--- a/TEMP/input/p100r_JWG_JBC+_MHS_+/tc_p100r.docx
+++ b/TEMP/input/p100r_JWG_JBC+_MHS_+/tc_p100r.docx
@@ -3758,7 +3758,41 @@
           <w:color w:val="000000"/>
           <w:rtl w:val="0"/>
         </w:rPr>
-        <w:t xml:space="preserve">Vitres que le soleil ne passera</w:t>
+        <w:t xml:space="preserve">Vitres que le </w:t>
+      </w:r>
+      <w:r>
+        <w:rPr>
+          <w:rFonts w:ascii="Courier New" w:cs="Courier New" w:eastAsia="Courier New" w:hAnsi="Courier New"/>
+          <w:color w:val="0000ff"/>
+          <w:sz w:val="18"/>
+          <w:szCs w:val="18"/>
+          <w:rtl w:val="0"/>
+        </w:rPr>
+        <w:t xml:space="preserve">&lt;env&gt;</w:t>
+      </w:r>
+      <w:r>
+        <w:rPr>
+          <w:color w:val="000000"/>
+          <w:rtl w:val="0"/>
+        </w:rPr>
+        <w:t xml:space="preserve">soleil</w:t>
+      </w:r>
+      <w:r>
+        <w:rPr>
+          <w:rFonts w:ascii="Courier New" w:cs="Courier New" w:eastAsia="Courier New" w:hAnsi="Courier New"/>
+          <w:color w:val="0000ff"/>
+          <w:sz w:val="18"/>
+          <w:szCs w:val="18"/>
+          <w:rtl w:val="0"/>
+        </w:rPr>
+        <w:t xml:space="preserve">&lt;/env&gt;</w:t>
+      </w:r>
+      <w:r>
+        <w:rPr>
+          <w:color w:val="000000"/>
+          <w:rtl w:val="0"/>
+        </w:rPr>
+        <w:t xml:space="preserve"> ne passera</w:t>
       </w:r>
       <w:r>
         <w:rPr>
@@ -3882,6 +3916,273 @@
           <w:color w:val="000000"/>
           <w:rtl w:val="0"/>
         </w:rPr>
+        <w:t xml:space="preserve">salpestre susdict calcine</w:t>
+      </w:r>
+      <w:r>
+        <w:rPr>
+          <w:rFonts w:ascii="Courier New" w:cs="Courier New" w:eastAsia="Courier New" w:hAnsi="Courier New"/>
+          <w:color w:val="0000ff"/>
+          <w:sz w:val="18"/>
+          <w:szCs w:val="18"/>
+          <w:rtl w:val="0"/>
+        </w:rPr>
+        <w:t xml:space="preserve">&lt;/m&gt;</w:t>
+      </w:r>
+      <w:r>
+        <w:rPr>
+          <w:color w:val="000000"/>
+          <w:rtl w:val="0"/>
+        </w:rPr>
+        <w:t xml:space="preserve"> &amp;</w:t>
+      </w:r>
+      <w:r>
+        <w:rPr>
+          <w:rFonts w:ascii="Courier New" w:cs="Courier New" w:eastAsia="Courier New" w:hAnsi="Courier New"/>
+          <w:color w:val="a9a9a9"/>
+          <w:sz w:val="18"/>
+          <w:szCs w:val="18"/>
+          <w:rtl w:val="0"/>
+        </w:rPr>
+        <w:t xml:space="preserve">amp;</w:t>
+      </w:r>
+      <w:r>
+        <w:rPr>
+          <w:color w:val="000000"/>
+          <w:rtl w:val="0"/>
+        </w:rPr>
+        <w:t xml:space="preserve"> lexpose </w:t>
+      </w:r>
+      <w:r>
+        <w:rPr>
+          <w:rFonts w:ascii="Courier New" w:cs="Courier New" w:eastAsia="Courier New" w:hAnsi="Courier New"/>
+          <w:color w:val="0000ff"/>
+          <w:sz w:val="18"/>
+          <w:szCs w:val="18"/>
+          <w:rtl w:val="0"/>
+        </w:rPr>
+        <w:t xml:space="preserve">&lt;env&gt;</w:t>
+      </w:r>
+      <w:r>
+        <w:rPr>
+          <w:color w:val="000000"/>
+          <w:rtl w:val="0"/>
+        </w:rPr>
+        <w:t xml:space="preserve">a lair</w:t>
+      </w:r>
+      <w:r>
+        <w:rPr>
+          <w:rFonts w:ascii="Courier New" w:cs="Courier New" w:eastAsia="Courier New" w:hAnsi="Courier New"/>
+          <w:color w:val="a9a9a9"/>
+          <w:sz w:val="18"/>
+          <w:szCs w:val="18"/>
+          <w:rtl w:val="0"/>
+        </w:rPr>
+        <w:t xml:space="preserve">&lt;lb/&gt;</w:t>
+      </w:r>
+      <w:r>
+        <w:rPr>
+          <w:rtl w:val="0"/>
+        </w:rPr>
+      </w:r>
+    </w:p>
+    <w:p>
+      <w:pPr>
+        <w:pBdr>
+          <w:top w:space="0" w:sz="0" w:val="nil"/>
+          <w:left w:space="0" w:sz="0" w:val="nil"/>
+          <w:bottom w:space="0" w:sz="0" w:val="nil"/>
+          <w:right w:space="0" w:sz="0" w:val="nil"/>
+          <w:between w:space="0" w:sz="0" w:val="nil"/>
+        </w:pBdr>
+        <w:shd w:fill="auto" w:val="clear"/>
+        <w:contextualSpacing w:val="0"/>
+        <w:rPr>
+          <w:color w:val="000000"/>
+        </w:rPr>
+      </w:pPr>
+      <w:r>
+        <w:rPr>
+          <w:color w:val="000000"/>
+          <w:rtl w:val="0"/>
+        </w:rPr>
+        <w:t xml:space="preserve">ou lieu humide</w:t>
+      </w:r>
+      <w:r>
+        <w:rPr>
+          <w:rFonts w:ascii="Courier New" w:cs="Courier New" w:eastAsia="Courier New" w:hAnsi="Courier New"/>
+          <w:color w:val="0000ff"/>
+          <w:sz w:val="18"/>
+          <w:szCs w:val="18"/>
+          <w:rtl w:val="0"/>
+        </w:rPr>
+        <w:t xml:space="preserve">&lt;/env&gt;</w:t>
+      </w:r>
+      <w:r>
+        <w:rPr>
+          <w:color w:val="000000"/>
+          <w:rtl w:val="0"/>
+        </w:rPr>
+        <w:t xml:space="preserve"> et il se convertira en liqueur de laquelle</w:t>
+      </w:r>
+      <w:r>
+        <w:rPr>
+          <w:rFonts w:ascii="Courier New" w:cs="Courier New" w:eastAsia="Courier New" w:hAnsi="Courier New"/>
+          <w:color w:val="a9a9a9"/>
+          <w:sz w:val="18"/>
+          <w:szCs w:val="18"/>
+          <w:rtl w:val="0"/>
+        </w:rPr>
+        <w:t xml:space="preserve">&lt;lb/&gt;</w:t>
+      </w:r>
+      <w:r>
+        <w:rPr>
+          <w:rtl w:val="0"/>
+        </w:rPr>
+      </w:r>
+    </w:p>
+    <w:p>
+      <w:pPr>
+        <w:pBdr>
+          <w:top w:space="0" w:sz="0" w:val="nil"/>
+          <w:left w:space="0" w:sz="0" w:val="nil"/>
+          <w:bottom w:space="0" w:sz="0" w:val="nil"/>
+          <w:right w:space="0" w:sz="0" w:val="nil"/>
+          <w:between w:space="0" w:sz="0" w:val="nil"/>
+        </w:pBdr>
+        <w:shd w:fill="auto" w:val="clear"/>
+        <w:contextualSpacing w:val="0"/>
+        <w:rPr>
+          <w:color w:val="000000"/>
+        </w:rPr>
+      </w:pPr>
+      <w:r>
+        <w:rPr>
+          <w:color w:val="000000"/>
+          <w:rtl w:val="0"/>
+        </w:rPr>
+        <w:t xml:space="preserve">si tu frottes les vitres </w:t>
+      </w:r>
+      <w:r>
+        <w:rPr>
+          <w:rFonts w:ascii="Courier New" w:cs="Courier New" w:eastAsia="Courier New" w:hAnsi="Courier New"/>
+          <w:color w:val="7f6000"/>
+          <w:sz w:val="18"/>
+          <w:szCs w:val="18"/>
+          <w:rtl w:val="0"/>
+        </w:rPr>
+        <w:t xml:space="preserve">&lt;add&gt;</w:t>
+      </w:r>
+      <w:r>
+        <w:rPr>
+          <w:color w:val="000000"/>
+          <w:rtl w:val="0"/>
+        </w:rPr>
+        <w:t xml:space="preserve">des deux costes</w:t>
+      </w:r>
+      <w:r>
+        <w:rPr>
+          <w:rFonts w:ascii="Courier New" w:cs="Courier New" w:eastAsia="Courier New" w:hAnsi="Courier New"/>
+          <w:color w:val="7f6000"/>
+          <w:sz w:val="18"/>
+          <w:szCs w:val="18"/>
+          <w:rtl w:val="0"/>
+        </w:rPr>
+        <w:t xml:space="preserve">&lt;/add&gt;</w:t>
+      </w:r>
+      <w:r>
+        <w:rPr>
+          <w:color w:val="000000"/>
+          <w:rtl w:val="0"/>
+        </w:rPr>
+        <w:t xml:space="preserve"> le </w:t>
+      </w:r>
+      <w:r>
+        <w:rPr>
+          <w:rFonts w:ascii="Courier New" w:cs="Courier New" w:eastAsia="Courier New" w:hAnsi="Courier New"/>
+          <w:color w:val="0000ff"/>
+          <w:sz w:val="18"/>
+          <w:szCs w:val="18"/>
+          <w:rtl w:val="0"/>
+        </w:rPr>
+        <w:t xml:space="preserve">&lt;env&gt;</w:t>
+      </w:r>
+      <w:r>
+        <w:rPr>
+          <w:color w:val="000000"/>
+          <w:rtl w:val="0"/>
+        </w:rPr>
+        <w:t xml:space="preserve">soleil</w:t>
+      </w:r>
+      <w:r>
+        <w:rPr>
+          <w:rFonts w:ascii="Courier New" w:cs="Courier New" w:eastAsia="Courier New" w:hAnsi="Courier New"/>
+          <w:color w:val="0000ff"/>
+          <w:sz w:val="18"/>
+          <w:szCs w:val="18"/>
+          <w:rtl w:val="0"/>
+        </w:rPr>
+        <w:t xml:space="preserve">&lt;/env&gt;</w:t>
+      </w:r>
+      <w:r>
+        <w:rPr>
+          <w:color w:val="000000"/>
+          <w:rtl w:val="0"/>
+        </w:rPr>
+        <w:t xml:space="preserve"> ne passera point</w:t>
+      </w:r>
+      <w:r>
+        <w:rPr>
+          <w:rFonts w:ascii="Courier New" w:cs="Courier New" w:eastAsia="Courier New" w:hAnsi="Courier New"/>
+          <w:color w:val="a9a9a9"/>
+          <w:sz w:val="18"/>
+          <w:szCs w:val="18"/>
+          <w:rtl w:val="0"/>
+        </w:rPr>
+        <w:t xml:space="preserve">&lt;lb/&gt;</w:t>
+      </w:r>
+      <w:r>
+        <w:rPr>
+          <w:rtl w:val="0"/>
+        </w:rPr>
+      </w:r>
+    </w:p>
+    <w:p>
+      <w:pPr>
+        <w:pBdr>
+          <w:top w:space="0" w:sz="0" w:val="nil"/>
+          <w:left w:space="0" w:sz="0" w:val="nil"/>
+          <w:bottom w:space="0" w:sz="0" w:val="nil"/>
+          <w:right w:space="0" w:sz="0" w:val="nil"/>
+          <w:between w:space="0" w:sz="0" w:val="nil"/>
+        </w:pBdr>
+        <w:shd w:fill="auto" w:val="clear"/>
+        <w:contextualSpacing w:val="0"/>
+        <w:rPr>
+          <w:color w:val="000000"/>
+        </w:rPr>
+      </w:pPr>
+      <w:r>
+        <w:rPr>
+          <w:color w:val="000000"/>
+          <w:rtl w:val="0"/>
+        </w:rPr>
+        <w:t xml:space="preserve">a travers ains fera ombre Il fault mectre le </w:t>
+      </w:r>
+      <w:r>
+        <w:rPr>
+          <w:rFonts w:ascii="Courier New" w:cs="Courier New" w:eastAsia="Courier New" w:hAnsi="Courier New"/>
+          <w:color w:val="0000ff"/>
+          <w:sz w:val="18"/>
+          <w:szCs w:val="18"/>
+          <w:rtl w:val="0"/>
+        </w:rPr>
+        <w:t xml:space="preserve">&lt;m&gt;</w:t>
+      </w:r>
+      <w:r>
+        <w:rPr>
+          <w:color w:val="000000"/>
+          <w:rtl w:val="0"/>
+        </w:rPr>
         <w:t xml:space="preserve">salpestre</w:t>
       </w:r>
       <w:r>
@@ -3896,19 +4197,123 @@
       </w:r>
       <w:r>
         <w:rPr>
-          <w:color w:val="000000"/>
-          <w:rtl w:val="0"/>
-        </w:rPr>
-        <w:t xml:space="preserve"> susdict calcine &amp;</w:t>
-      </w:r>
-      <w:r>
-        <w:rPr>
           <w:rFonts w:ascii="Courier New" w:cs="Courier New" w:eastAsia="Courier New" w:hAnsi="Courier New"/>
           <w:color w:val="a9a9a9"/>
           <w:sz w:val="18"/>
           <w:szCs w:val="18"/>
           <w:rtl w:val="0"/>
         </w:rPr>
+        <w:t xml:space="preserve">&lt;lb/&gt;</w:t>
+      </w:r>
+      <w:r>
+        <w:rPr>
+          <w:rtl w:val="0"/>
+        </w:rPr>
+      </w:r>
+    </w:p>
+    <w:p>
+      <w:pPr>
+        <w:pBdr>
+          <w:top w:space="0" w:sz="0" w:val="nil"/>
+          <w:left w:space="0" w:sz="0" w:val="nil"/>
+          <w:bottom w:space="0" w:sz="0" w:val="nil"/>
+          <w:right w:space="0" w:sz="0" w:val="nil"/>
+          <w:between w:space="0" w:sz="0" w:val="nil"/>
+        </w:pBdr>
+        <w:shd w:fill="auto" w:val="clear"/>
+        <w:contextualSpacing w:val="0"/>
+        <w:rPr>
+          <w:color w:val="000000"/>
+        </w:rPr>
+      </w:pPr>
+      <w:r>
+        <w:rPr>
+          <w:color w:val="000000"/>
+          <w:rtl w:val="0"/>
+        </w:rPr>
+        <w:t xml:space="preserve">sur quelque </w:t>
+      </w:r>
+      <w:r>
+        <w:rPr>
+          <w:rFonts w:ascii="Courier New" w:cs="Courier New" w:eastAsia="Courier New" w:hAnsi="Courier New"/>
+          <w:color w:val="a91111"/>
+          <w:sz w:val="18"/>
+          <w:szCs w:val="18"/>
+          <w:rtl w:val="0"/>
+        </w:rPr>
+        <w:t xml:space="preserve">&lt;del&gt;</w:t>
+      </w:r>
+      <w:r>
+        <w:rPr>
+          <w:color w:val="000000"/>
+          <w:rtl w:val="0"/>
+        </w:rPr>
+        <w:t xml:space="preserve">chose</w:t>
+      </w:r>
+      <w:r>
+        <w:rPr>
+          <w:rFonts w:ascii="Courier New" w:cs="Courier New" w:eastAsia="Courier New" w:hAnsi="Courier New"/>
+          <w:color w:val="a91111"/>
+          <w:sz w:val="18"/>
+          <w:szCs w:val="18"/>
+          <w:rtl w:val="0"/>
+        </w:rPr>
+        <w:t xml:space="preserve">&lt;/del&gt;</w:t>
+      </w:r>
+      <w:r>
+        <w:rPr>
+          <w:color w:val="000000"/>
+          <w:rtl w:val="0"/>
+        </w:rPr>
+        <w:t xml:space="preserve"> </w:t>
+      </w:r>
+      <w:r>
+        <w:rPr>
+          <w:rFonts w:ascii="Courier New" w:cs="Courier New" w:eastAsia="Courier New" w:hAnsi="Courier New"/>
+          <w:color w:val="7f6000"/>
+          <w:sz w:val="18"/>
+          <w:szCs w:val="18"/>
+          <w:rtl w:val="0"/>
+        </w:rPr>
+        <w:t xml:space="preserve">&lt;add&gt;</w:t>
+      </w:r>
+      <w:r>
+        <w:rPr>
+          <w:rtl w:val="0"/>
+        </w:rPr>
+        <w:t xml:space="preserve">place</w:t>
+      </w:r>
+      <w:r>
+        <w:rPr>
+          <w:rFonts w:ascii="Courier New" w:cs="Courier New" w:eastAsia="Courier New" w:hAnsi="Courier New"/>
+          <w:color w:val="7f6000"/>
+          <w:sz w:val="18"/>
+          <w:szCs w:val="18"/>
+          <w:rtl w:val="0"/>
+        </w:rPr>
+        <w:t xml:space="preserve">&lt;/add&gt;</w:t>
+      </w:r>
+      <w:r>
+        <w:rPr>
+          <w:rtl w:val="0"/>
+        </w:rPr>
+        <w:t xml:space="preserve"> </w:t>
+      </w:r>
+      <w:r>
+        <w:rPr>
+          <w:color w:val="000000"/>
+          <w:rtl w:val="0"/>
+        </w:rPr>
+        <w:t xml:space="preserve">nette &amp;</w:t>
+      </w:r>
+      <w:r>
+        <w:rPr>
+          <w:rFonts w:ascii="Courier New" w:cs="Courier New" w:eastAsia="Courier New" w:hAnsi="Courier New"/>
+          <w:color w:val="a9a9a9"/>
+          <w:sz w:val="18"/>
+          <w:szCs w:val="18"/>
+          <w:rtl w:val="0"/>
+        </w:rPr>
         <w:t xml:space="preserve">amp;</w:t>
       </w:r>
       <w:r>
@@ -3916,220 +4321,7 @@
           <w:color w:val="000000"/>
           <w:rtl w:val="0"/>
         </w:rPr>
-        <w:t xml:space="preserve"> lexpose a lair</w:t>
-      </w:r>
-      <w:r>
-        <w:rPr>
-          <w:rFonts w:ascii="Courier New" w:cs="Courier New" w:eastAsia="Courier New" w:hAnsi="Courier New"/>
-          <w:color w:val="a9a9a9"/>
-          <w:sz w:val="18"/>
-          <w:szCs w:val="18"/>
-          <w:rtl w:val="0"/>
-        </w:rPr>
-        <w:t xml:space="preserve">&lt;lb/&gt;</w:t>
-      </w:r>
-      <w:r>
-        <w:rPr>
-          <w:rtl w:val="0"/>
-        </w:rPr>
-      </w:r>
-    </w:p>
-    <w:p>
-      <w:pPr>
-        <w:pBdr>
-          <w:top w:space="0" w:sz="0" w:val="nil"/>
-          <w:left w:space="0" w:sz="0" w:val="nil"/>
-          <w:bottom w:space="0" w:sz="0" w:val="nil"/>
-          <w:right w:space="0" w:sz="0" w:val="nil"/>
-          <w:between w:space="0" w:sz="0" w:val="nil"/>
-        </w:pBdr>
-        <w:shd w:fill="auto" w:val="clear"/>
-        <w:contextualSpacing w:val="0"/>
-        <w:rPr>
-          <w:color w:val="000000"/>
-        </w:rPr>
-      </w:pPr>
-      <w:r>
-        <w:rPr>
-          <w:color w:val="000000"/>
-          <w:rtl w:val="0"/>
-        </w:rPr>
-        <w:t xml:space="preserve">ou lieu humide et il se convertira en liqueur de laquelle</w:t>
-      </w:r>
-      <w:r>
-        <w:rPr>
-          <w:rFonts w:ascii="Courier New" w:cs="Courier New" w:eastAsia="Courier New" w:hAnsi="Courier New"/>
-          <w:color w:val="a9a9a9"/>
-          <w:sz w:val="18"/>
-          <w:szCs w:val="18"/>
-          <w:rtl w:val="0"/>
-        </w:rPr>
-        <w:t xml:space="preserve">&lt;lb/&gt;</w:t>
-      </w:r>
-      <w:r>
-        <w:rPr>
-          <w:rtl w:val="0"/>
-        </w:rPr>
-      </w:r>
-    </w:p>
-    <w:p>
-      <w:pPr>
-        <w:pBdr>
-          <w:top w:space="0" w:sz="0" w:val="nil"/>
-          <w:left w:space="0" w:sz="0" w:val="nil"/>
-          <w:bottom w:space="0" w:sz="0" w:val="nil"/>
-          <w:right w:space="0" w:sz="0" w:val="nil"/>
-          <w:between w:space="0" w:sz="0" w:val="nil"/>
-        </w:pBdr>
-        <w:shd w:fill="auto" w:val="clear"/>
-        <w:contextualSpacing w:val="0"/>
-        <w:rPr>
-          <w:color w:val="000000"/>
-        </w:rPr>
-      </w:pPr>
-      <w:r>
-        <w:rPr>
-          <w:color w:val="000000"/>
-          <w:rtl w:val="0"/>
-        </w:rPr>
-        <w:t xml:space="preserve">si tu frottes les vitres </w:t>
-      </w:r>
-      <w:r>
-        <w:rPr>
-          <w:rFonts w:ascii="Courier New" w:cs="Courier New" w:eastAsia="Courier New" w:hAnsi="Courier New"/>
-          <w:color w:val="7f6000"/>
-          <w:sz w:val="18"/>
-          <w:szCs w:val="18"/>
-          <w:rtl w:val="0"/>
-        </w:rPr>
-        <w:t xml:space="preserve">&lt;add&gt;</w:t>
-      </w:r>
-      <w:r>
-        <w:rPr>
-          <w:color w:val="000000"/>
-          <w:rtl w:val="0"/>
-        </w:rPr>
-        <w:t xml:space="preserve">des deux costes</w:t>
-      </w:r>
-      <w:r>
-        <w:rPr>
-          <w:rFonts w:ascii="Courier New" w:cs="Courier New" w:eastAsia="Courier New" w:hAnsi="Courier New"/>
-          <w:color w:val="7f6000"/>
-          <w:sz w:val="18"/>
-          <w:szCs w:val="18"/>
-          <w:rtl w:val="0"/>
-        </w:rPr>
-        <w:t xml:space="preserve">&lt;/add&gt;</w:t>
-      </w:r>
-      <w:r>
-        <w:rPr>
-          <w:color w:val="000000"/>
-          <w:rtl w:val="0"/>
-        </w:rPr>
-        <w:t xml:space="preserve"> le soleil ne passera point</w:t>
-      </w:r>
-      <w:r>
-        <w:rPr>
-          <w:rFonts w:ascii="Courier New" w:cs="Courier New" w:eastAsia="Courier New" w:hAnsi="Courier New"/>
-          <w:color w:val="a9a9a9"/>
-          <w:sz w:val="18"/>
-          <w:szCs w:val="18"/>
-          <w:rtl w:val="0"/>
-        </w:rPr>
-        <w:t xml:space="preserve">&lt;lb/&gt;</w:t>
-      </w:r>
-      <w:r>
-        <w:rPr>
-          <w:rtl w:val="0"/>
-        </w:rPr>
-      </w:r>
-    </w:p>
-    <w:p>
-      <w:pPr>
-        <w:pBdr>
-          <w:top w:space="0" w:sz="0" w:val="nil"/>
-          <w:left w:space="0" w:sz="0" w:val="nil"/>
-          <w:bottom w:space="0" w:sz="0" w:val="nil"/>
-          <w:right w:space="0" w:sz="0" w:val="nil"/>
-          <w:between w:space="0" w:sz="0" w:val="nil"/>
-        </w:pBdr>
-        <w:shd w:fill="auto" w:val="clear"/>
-        <w:contextualSpacing w:val="0"/>
-        <w:rPr>
-          <w:color w:val="000000"/>
-        </w:rPr>
-      </w:pPr>
-      <w:r>
-        <w:rPr>
-          <w:color w:val="000000"/>
-          <w:rtl w:val="0"/>
-        </w:rPr>
-        <w:t xml:space="preserve">a travers ains fera ombre Il fault mectre le </w:t>
-      </w:r>
-      <w:r>
-        <w:rPr>
-          <w:rFonts w:ascii="Courier New" w:cs="Courier New" w:eastAsia="Courier New" w:hAnsi="Courier New"/>
-          <w:color w:val="0000ff"/>
-          <w:sz w:val="18"/>
-          <w:szCs w:val="18"/>
-          <w:rtl w:val="0"/>
-        </w:rPr>
-        <w:t xml:space="preserve">&lt;m&gt;</w:t>
-      </w:r>
-      <w:r>
-        <w:rPr>
-          <w:color w:val="000000"/>
-          <w:rtl w:val="0"/>
-        </w:rPr>
-        <w:t xml:space="preserve">salpestre</w:t>
-      </w:r>
-      <w:r>
-        <w:rPr>
-          <w:rFonts w:ascii="Courier New" w:cs="Courier New" w:eastAsia="Courier New" w:hAnsi="Courier New"/>
-          <w:color w:val="0000ff"/>
-          <w:sz w:val="18"/>
-          <w:szCs w:val="18"/>
-          <w:rtl w:val="0"/>
-        </w:rPr>
-        <w:t xml:space="preserve">&lt;/m&gt;</w:t>
-      </w:r>
-      <w:r>
-        <w:rPr>
-          <w:rFonts w:ascii="Courier New" w:cs="Courier New" w:eastAsia="Courier New" w:hAnsi="Courier New"/>
-          <w:color w:val="a9a9a9"/>
-          <w:sz w:val="18"/>
-          <w:szCs w:val="18"/>
-          <w:rtl w:val="0"/>
-        </w:rPr>
-        <w:t xml:space="preserve">&lt;lb/&gt;</w:t>
-      </w:r>
-      <w:r>
-        <w:rPr>
-          <w:rtl w:val="0"/>
-        </w:rPr>
-      </w:r>
-    </w:p>
-    <w:p>
-      <w:pPr>
-        <w:pBdr>
-          <w:top w:space="0" w:sz="0" w:val="nil"/>
-          <w:left w:space="0" w:sz="0" w:val="nil"/>
-          <w:bottom w:space="0" w:sz="0" w:val="nil"/>
-          <w:right w:space="0" w:sz="0" w:val="nil"/>
-          <w:between w:space="0" w:sz="0" w:val="nil"/>
-        </w:pBdr>
-        <w:shd w:fill="auto" w:val="clear"/>
-        <w:contextualSpacing w:val="0"/>
-        <w:rPr>
-          <w:color w:val="000000"/>
-        </w:rPr>
-      </w:pPr>
-      <w:r>
-        <w:rPr>
-          <w:color w:val="000000"/>
-          <w:rtl w:val="0"/>
-        </w:rPr>
-        <w:t xml:space="preserve">sur quelque </w:t>
+        <w:t xml:space="preserve"> </w:t>
       </w:r>
       <w:r>
         <w:rPr>
@@ -4146,7 +4338,7 @@
           <w:color w:val="000000"/>
           <w:rtl w:val="0"/>
         </w:rPr>
-        <w:t xml:space="preserve">chose</w:t>
+        <w:t xml:space="preserve">la</w:t>
       </w:r>
       <w:r>
         <w:rPr>
@@ -4163,96 +4355,6 @@
           <w:color w:val="000000"/>
           <w:rtl w:val="0"/>
         </w:rPr>
-        <w:t xml:space="preserve"> </w:t>
-      </w:r>
-      <w:r>
-        <w:rPr>
-          <w:rFonts w:ascii="Courier New" w:cs="Courier New" w:eastAsia="Courier New" w:hAnsi="Courier New"/>
-          <w:color w:val="7f6000"/>
-          <w:sz w:val="18"/>
-          <w:szCs w:val="18"/>
-          <w:rtl w:val="0"/>
-        </w:rPr>
-        <w:t xml:space="preserve">&lt;add&gt;</w:t>
-      </w:r>
-      <w:r>
-        <w:rPr>
-          <w:rtl w:val="0"/>
-        </w:rPr>
-        <w:t xml:space="preserve">place</w:t>
-      </w:r>
-      <w:r>
-        <w:rPr>
-          <w:rFonts w:ascii="Courier New" w:cs="Courier New" w:eastAsia="Courier New" w:hAnsi="Courier New"/>
-          <w:color w:val="7f6000"/>
-          <w:sz w:val="18"/>
-          <w:szCs w:val="18"/>
-          <w:rtl w:val="0"/>
-        </w:rPr>
-        <w:t xml:space="preserve">&lt;/add&gt;</w:t>
-      </w:r>
-      <w:r>
-        <w:rPr>
-          <w:rtl w:val="0"/>
-        </w:rPr>
-        <w:t xml:space="preserve"> </w:t>
-      </w:r>
-      <w:r>
-        <w:rPr>
-          <w:color w:val="000000"/>
-          <w:rtl w:val="0"/>
-        </w:rPr>
-        <w:t xml:space="preserve">nette &amp;</w:t>
-      </w:r>
-      <w:r>
-        <w:rPr>
-          <w:rFonts w:ascii="Courier New" w:cs="Courier New" w:eastAsia="Courier New" w:hAnsi="Courier New"/>
-          <w:color w:val="a9a9a9"/>
-          <w:sz w:val="18"/>
-          <w:szCs w:val="18"/>
-          <w:rtl w:val="0"/>
-        </w:rPr>
-        <w:t xml:space="preserve">amp;</w:t>
-      </w:r>
-      <w:r>
-        <w:rPr>
-          <w:color w:val="000000"/>
-          <w:rtl w:val="0"/>
-        </w:rPr>
-        <w:t xml:space="preserve"> </w:t>
-      </w:r>
-      <w:r>
-        <w:rPr>
-          <w:rFonts w:ascii="Courier New" w:cs="Courier New" w:eastAsia="Courier New" w:hAnsi="Courier New"/>
-          <w:color w:val="a91111"/>
-          <w:sz w:val="18"/>
-          <w:szCs w:val="18"/>
-          <w:rtl w:val="0"/>
-        </w:rPr>
-        <w:t xml:space="preserve">&lt;del&gt;</w:t>
-      </w:r>
-      <w:r>
-        <w:rPr>
-          <w:color w:val="000000"/>
-          <w:rtl w:val="0"/>
-        </w:rPr>
-        <w:t xml:space="preserve">la</w:t>
-      </w:r>
-      <w:r>
-        <w:rPr>
-          <w:rFonts w:ascii="Courier New" w:cs="Courier New" w:eastAsia="Courier New" w:hAnsi="Courier New"/>
-          <w:color w:val="a91111"/>
-          <w:sz w:val="18"/>
-          <w:szCs w:val="18"/>
-          <w:rtl w:val="0"/>
-        </w:rPr>
-        <w:t xml:space="preserve">&lt;/del&gt;</w:t>
-      </w:r>
-      <w:r>
-        <w:rPr>
-          <w:color w:val="000000"/>
-          <w:rtl w:val="0"/>
-        </w:rPr>
         <w:t xml:space="preserve"> mectre dessus des </w:t>
       </w:r>
       <w:r>
@@ -4263,31 +4365,24 @@
           <w:szCs w:val="18"/>
           <w:rtl w:val="0"/>
         </w:rPr>
-        <w:t xml:space="preserve">&lt;m&gt;</w:t>
-      </w:r>
-      <w:r>
-        <w:rPr>
-          <w:color w:val="000000"/>
-          <w:rtl w:val="0"/>
-        </w:rPr>
-        <w:t xml:space="preserve">charbons</w:t>
-      </w:r>
-      <w:r>
-        <w:rPr>
-          <w:rFonts w:ascii="Courier New" w:cs="Courier New" w:eastAsia="Courier New" w:hAnsi="Courier New"/>
-          <w:color w:val="0000ff"/>
-          <w:sz w:val="18"/>
-          <w:szCs w:val="18"/>
-          <w:rtl w:val="0"/>
-        </w:rPr>
-        <w:t xml:space="preserve">&lt;/m&gt;</w:t>
-      </w:r>
-      <w:r>
-        <w:rPr>
-          <w:color w:val="000000"/>
-          <w:rtl w:val="0"/>
-        </w:rPr>
-        <w:t xml:space="preserve"> allumes</w:t>
+        <w:t xml:space="preserve">&lt;tl&gt;</w:t>
+      </w:r>
+      <w:r>
+        <w:rPr>
+          <w:color w:val="000000"/>
+          <w:rtl w:val="0"/>
+        </w:rPr>
+        <w:t xml:space="preserve">charbons allumes</w:t>
+      </w:r>
+      <w:r>
+        <w:rPr>
+          <w:rFonts w:ascii="Courier New" w:cs="Courier New" w:eastAsia="Courier New" w:hAnsi="Courier New"/>
+          <w:color w:val="0000ff"/>
+          <w:sz w:val="18"/>
+          <w:szCs w:val="18"/>
+          <w:rtl w:val="0"/>
+        </w:rPr>
+        <w:t xml:space="preserve">&lt;/tl&gt;</w:t>
       </w:r>
       <w:r>
         <w:rPr>

--- a/TEMP/input/p100r_JWG_JBC+_MHS_+/tc_p100r.docx
+++ b/TEMP/input/p100r_JWG_JBC+_MHS_+/tc_p100r.docx
@@ -4999,36 +4999,14 @@
     <w:rPrDefault>
       <w:rPr>
         <w:rFonts w:ascii="Arial" w:cs="Arial" w:eastAsia="Arial" w:hAnsi="Arial"/>
-        <w:b w:val="0"/>
-        <w:i w:val="0"/>
-        <w:smallCaps w:val="0"/>
-        <w:strike w:val="0"/>
-        <w:color w:val="000000"/>
         <w:sz w:val="22"/>
         <w:szCs w:val="22"/>
-        <w:u w:val="none"/>
-        <w:shd w:fill="auto" w:val="clear"/>
-        <w:vertAlign w:val="baseline"/>
         <w:lang w:val="en"/>
       </w:rPr>
     </w:rPrDefault>
     <w:pPrDefault>
       <w:pPr>
-        <w:keepNext w:val="0"/>
-        <w:keepLines w:val="0"/>
-        <w:widowControl w:val="1"/>
-        <w:pBdr>
-          <w:top w:space="0" w:sz="0" w:val="nil"/>
-          <w:left w:space="0" w:sz="0" w:val="nil"/>
-          <w:bottom w:space="0" w:sz="0" w:val="nil"/>
-          <w:right w:space="0" w:sz="0" w:val="nil"/>
-          <w:between w:space="0" w:sz="0" w:val="nil"/>
-        </w:pBdr>
-        <w:shd w:fill="auto" w:val="clear"/>
-        <w:spacing w:after="0" w:before="0" w:line="276" w:lineRule="auto"/>
-        <w:ind w:left="0" w:right="0" w:firstLine="0"/>
-        <w:contextualSpacing w:val="0"/>
-        <w:jc w:val="left"/>
+        <w:spacing w:line="276" w:lineRule="auto"/>
       </w:pPr>
     </w:pPrDefault>
   </w:docDefaults>

--- a/TEMP/input/p100r_JWG_JBC+_MHS_+/tc_p100r.docx
+++ b/TEMP/input/p100r_JWG_JBC+_MHS_+/tc_p100r.docx
@@ -17,23 +17,6 @@
           <w:color w:val="000000"/>
         </w:rPr>
       </w:pPr>
-      <w:ins w:author="Marjolijn Bol" w:id="0" w:date="2017-05-23T00:58:27Z">
-        <w:r>
-          <w:rPr>
-            <w:rFonts w:ascii="Courier New" w:cs="Courier New" w:eastAsia="Courier New" w:hAnsi="Courier New"/>
-            <w:color w:val="a9a9a9"/>
-            <w:sz w:val="18"/>
-            <w:szCs w:val="18"/>
-            <w:rtl w:val="0"/>
-            <w:rPrChange w:author="Marjolijn Bol" w:id="1" w:date="2017-05-23T00:58:27Z">
-              <w:rPr>
-                <w:color w:val="000000"/>
-              </w:rPr>
-            </w:rPrChange>
-          </w:rPr>
-          <w:t xml:space="preserve">na</w:t>
-        </w:r>
-      </w:ins>
       <w:r>
         <w:rPr>
           <w:rFonts w:ascii="Courier New" w:cs="Courier New" w:eastAsia="Courier New" w:hAnsi="Courier New"/>
@@ -1165,12 +1148,6 @@
       </w:r>
       <w:r>
         <w:rPr>
-          <w:rtl w:val="0"/>
-        </w:rPr>
-        <w:t xml:space="preserve">’</w:t>
-      </w:r>
-      <w:r>
-        <w:rPr>
           <w:color w:val="000000"/>
           <w:rtl w:val="0"/>
         </w:rPr>
@@ -2784,7 +2761,7 @@
         <w:rPr>
           <w:rtl w:val="0"/>
         </w:rPr>
-        <w:t xml:space="preserve">abroyer</w:t>
+        <w:t xml:space="preserve">a broyer</w:t>
       </w:r>
       <w:r>
         <w:rPr>

--- a/TEMP/input/p100r_JWG_JBC+_MHS_+/tc_p100r.docx
+++ b/TEMP/input/p100r_JWG_JBC+_MHS_+/tc_p100r.docx
@@ -1753,6 +1753,16 @@
       </w:r>
       <w:r>
         <w:rPr>
+          <w:rFonts w:ascii="Courier New" w:cs="Courier New" w:eastAsia="Courier New" w:hAnsi="Courier New"/>
+          <w:color w:val="0000ff"/>
+          <w:sz w:val="18"/>
+          <w:szCs w:val="18"/>
+          <w:rtl w:val="0"/>
+        </w:rPr>
+        <w:t xml:space="preserve">&lt;m&gt;</w:t>
+      </w:r>
+      <w:r>
+        <w:rPr>
           <w:color w:val="000000"/>
           <w:rtl w:val="0"/>
         </w:rPr>
@@ -1761,6 +1771,16 @@
       <w:r>
         <w:rPr>
           <w:rFonts w:ascii="Courier New" w:cs="Courier New" w:eastAsia="Courier New" w:hAnsi="Courier New"/>
+          <w:color w:val="0000ff"/>
+          <w:sz w:val="18"/>
+          <w:szCs w:val="18"/>
+          <w:rtl w:val="0"/>
+        </w:rPr>
+        <w:t xml:space="preserve">&lt;/m&gt;</w:t>
+      </w:r>
+      <w:r>
+        <w:rPr>
+          <w:rFonts w:ascii="Courier New" w:cs="Courier New" w:eastAsia="Courier New" w:hAnsi="Courier New"/>
           <w:color w:val="7f6000"/>
           <w:sz w:val="18"/>
           <w:szCs w:val="18"/>
@@ -1825,7 +1845,7 @@
           <w:color w:val="000000"/>
           <w:rtl w:val="0"/>
         </w:rPr>
-        <w:t xml:space="preserve">Il fault piler tes materiaulx en un </w:t>
+        <w:t xml:space="preserve">Il fault </w:t>
       </w:r>
       <w:r>
         <w:rPr>
@@ -1842,7 +1862,7 @@
           <w:color w:val="000000"/>
           <w:rtl w:val="0"/>
         </w:rPr>
-        <w:t xml:space="preserve">mortier</w:t>
+        <w:t xml:space="preserve">piler</w:t>
       </w:r>
       <w:r>
         <w:rPr>
@@ -1859,7 +1879,24 @@
           <w:color w:val="000000"/>
           <w:rtl w:val="0"/>
         </w:rPr>
-        <w:t xml:space="preserve"> de </w:t>
+        <w:t xml:space="preserve"> tes materiaulx en un </w:t>
+      </w:r>
+      <w:r>
+        <w:rPr>
+          <w:rFonts w:ascii="Courier New" w:cs="Courier New" w:eastAsia="Courier New" w:hAnsi="Courier New"/>
+          <w:color w:val="0000ff"/>
+          <w:sz w:val="18"/>
+          <w:szCs w:val="18"/>
+          <w:rtl w:val="0"/>
+        </w:rPr>
+        <w:t xml:space="preserve">&lt;tl&gt;</w:t>
+      </w:r>
+      <w:r>
+        <w:rPr>
+          <w:color w:val="000000"/>
+          <w:rtl w:val="0"/>
+        </w:rPr>
+        <w:t xml:space="preserve">mortier de </w:t>
       </w:r>
       <w:r>
         <w:rPr>
@@ -1876,6 +1913,377 @@
           <w:color w:val="000000"/>
           <w:rtl w:val="0"/>
         </w:rPr>
+        <w:t xml:space="preserve">verre espes</w:t>
+      </w:r>
+      <w:r>
+        <w:rPr>
+          <w:rFonts w:ascii="Courier New" w:cs="Courier New" w:eastAsia="Courier New" w:hAnsi="Courier New"/>
+          <w:color w:val="0000ff"/>
+          <w:sz w:val="18"/>
+          <w:szCs w:val="18"/>
+          <w:rtl w:val="0"/>
+        </w:rPr>
+        <w:t xml:space="preserve">&lt;/m&gt;&lt;/tl&gt;</w:t>
+      </w:r>
+      <w:r>
+        <w:rPr>
+          <w:rFonts w:ascii="Courier New" w:cs="Courier New" w:eastAsia="Courier New" w:hAnsi="Courier New"/>
+          <w:color w:val="a9a9a9"/>
+          <w:sz w:val="18"/>
+          <w:szCs w:val="18"/>
+          <w:rtl w:val="0"/>
+        </w:rPr>
+        <w:t xml:space="preserve">&lt;lb/&gt;</w:t>
+      </w:r>
+      <w:r>
+        <w:rPr>
+          <w:rtl w:val="0"/>
+        </w:rPr>
+      </w:r>
+    </w:p>
+    <w:p>
+      <w:pPr>
+        <w:pBdr>
+          <w:top w:space="0" w:sz="0" w:val="nil"/>
+          <w:left w:space="0" w:sz="0" w:val="nil"/>
+          <w:bottom w:space="0" w:sz="0" w:val="nil"/>
+          <w:right w:space="0" w:sz="0" w:val="nil"/>
+          <w:between w:space="0" w:sz="0" w:val="nil"/>
+        </w:pBdr>
+        <w:shd w:fill="auto" w:val="clear"/>
+        <w:contextualSpacing w:val="0"/>
+        <w:rPr>
+          <w:color w:val="000000"/>
+        </w:rPr>
+      </w:pPr>
+      <w:r>
+        <w:rPr>
+          <w:color w:val="000000"/>
+          <w:rtl w:val="0"/>
+        </w:rPr>
+        <w:t xml:space="preserve">&amp;</w:t>
+      </w:r>
+      <w:r>
+        <w:rPr>
+          <w:rFonts w:ascii="Courier New" w:cs="Courier New" w:eastAsia="Courier New" w:hAnsi="Courier New"/>
+          <w:color w:val="a9a9a9"/>
+          <w:sz w:val="18"/>
+          <w:szCs w:val="18"/>
+          <w:rtl w:val="0"/>
+        </w:rPr>
+        <w:t xml:space="preserve">amp;</w:t>
+      </w:r>
+      <w:r>
+        <w:rPr>
+          <w:color w:val="000000"/>
+          <w:rtl w:val="0"/>
+        </w:rPr>
+        <w:t xml:space="preserve"> enchasse &amp;</w:t>
+      </w:r>
+      <w:r>
+        <w:rPr>
+          <w:rFonts w:ascii="Courier New" w:cs="Courier New" w:eastAsia="Courier New" w:hAnsi="Courier New"/>
+          <w:color w:val="a9a9a9"/>
+          <w:sz w:val="18"/>
+          <w:szCs w:val="18"/>
+          <w:rtl w:val="0"/>
+        </w:rPr>
+        <w:t xml:space="preserve">amp;</w:t>
+      </w:r>
+      <w:r>
+        <w:rPr>
+          <w:color w:val="000000"/>
+          <w:rtl w:val="0"/>
+        </w:rPr>
+        <w:t xml:space="preserve"> </w:t>
+      </w:r>
+      <w:r>
+        <w:rPr>
+          <w:rFonts w:ascii="Courier New" w:cs="Courier New" w:eastAsia="Courier New" w:hAnsi="Courier New"/>
+          <w:color w:val="0000ff"/>
+          <w:sz w:val="18"/>
+          <w:szCs w:val="18"/>
+          <w:rtl w:val="0"/>
+        </w:rPr>
+        <w:t xml:space="preserve">&lt;m&gt;</w:t>
+      </w:r>
+      <w:r>
+        <w:rPr>
+          <w:rtl w:val="0"/>
+        </w:rPr>
+        <w:t xml:space="preserve">mastique</w:t>
+      </w:r>
+      <w:r>
+        <w:rPr>
+          <w:rFonts w:ascii="Courier New" w:cs="Courier New" w:eastAsia="Courier New" w:hAnsi="Courier New"/>
+          <w:color w:val="0000ff"/>
+          <w:sz w:val="18"/>
+          <w:szCs w:val="18"/>
+          <w:rtl w:val="0"/>
+        </w:rPr>
+        <w:t xml:space="preserve">&lt;/m&gt;</w:t>
+      </w:r>
+      <w:r>
+        <w:rPr>
+          <w:color w:val="000000"/>
+          <w:rtl w:val="0"/>
+        </w:rPr>
+        <w:t xml:space="preserve"> dans un aultre </w:t>
+      </w:r>
+      <w:r>
+        <w:rPr>
+          <w:rFonts w:ascii="Courier New" w:cs="Courier New" w:eastAsia="Courier New" w:hAnsi="Courier New"/>
+          <w:color w:val="0000ff"/>
+          <w:sz w:val="18"/>
+          <w:szCs w:val="18"/>
+          <w:rtl w:val="0"/>
+        </w:rPr>
+        <w:t xml:space="preserve">&lt;tl&gt;</w:t>
+      </w:r>
+      <w:r>
+        <w:rPr>
+          <w:color w:val="000000"/>
+          <w:rtl w:val="0"/>
+        </w:rPr>
+        <w:t xml:space="preserve">mortier de </w:t>
+      </w:r>
+      <w:r>
+        <w:rPr>
+          <w:rFonts w:ascii="Courier New" w:cs="Courier New" w:eastAsia="Courier New" w:hAnsi="Courier New"/>
+          <w:color w:val="0000ff"/>
+          <w:sz w:val="18"/>
+          <w:szCs w:val="18"/>
+          <w:rtl w:val="0"/>
+        </w:rPr>
+        <w:t xml:space="preserve">&lt;m&gt;</w:t>
+      </w:r>
+      <w:r>
+        <w:rPr>
+          <w:color w:val="000000"/>
+          <w:rtl w:val="0"/>
+        </w:rPr>
+        <w:t xml:space="preserve">bois</w:t>
+      </w:r>
+      <w:r>
+        <w:rPr>
+          <w:rFonts w:ascii="Courier New" w:cs="Courier New" w:eastAsia="Courier New" w:hAnsi="Courier New"/>
+          <w:color w:val="0000ff"/>
+          <w:sz w:val="18"/>
+          <w:szCs w:val="18"/>
+          <w:rtl w:val="0"/>
+        </w:rPr>
+        <w:t xml:space="preserve">&lt;/m&gt;&lt;/tl&gt;</w:t>
+      </w:r>
+      <w:r>
+        <w:rPr>
+          <w:color w:val="000000"/>
+          <w:rtl w:val="0"/>
+        </w:rPr>
+        <w:t xml:space="preserve"> affin</w:t>
+      </w:r>
+      <w:r>
+        <w:rPr>
+          <w:rFonts w:ascii="Courier New" w:cs="Courier New" w:eastAsia="Courier New" w:hAnsi="Courier New"/>
+          <w:color w:val="a9a9a9"/>
+          <w:sz w:val="18"/>
+          <w:szCs w:val="18"/>
+          <w:rtl w:val="0"/>
+        </w:rPr>
+        <w:t xml:space="preserve">&lt;lb/&gt;</w:t>
+      </w:r>
+      <w:r>
+        <w:rPr>
+          <w:rtl w:val="0"/>
+        </w:rPr>
+      </w:r>
+    </w:p>
+    <w:p>
+      <w:pPr>
+        <w:pBdr>
+          <w:top w:space="0" w:sz="0" w:val="nil"/>
+          <w:left w:space="0" w:sz="0" w:val="nil"/>
+          <w:bottom w:space="0" w:sz="0" w:val="nil"/>
+          <w:right w:space="0" w:sz="0" w:val="nil"/>
+          <w:between w:space="0" w:sz="0" w:val="nil"/>
+        </w:pBdr>
+        <w:shd w:fill="auto" w:val="clear"/>
+        <w:contextualSpacing w:val="0"/>
+        <w:rPr>
+          <w:color w:val="000000"/>
+        </w:rPr>
+      </w:pPr>
+      <w:r>
+        <w:rPr>
+          <w:color w:val="000000"/>
+          <w:rtl w:val="0"/>
+        </w:rPr>
+        <w:t xml:space="preserve">quil ne se rompe point Cela peult servir aulx </w:t>
+      </w:r>
+      <w:r>
+        <w:rPr>
+          <w:rFonts w:ascii="Courier New" w:cs="Courier New" w:eastAsia="Courier New" w:hAnsi="Courier New"/>
+          <w:color w:val="0000ff"/>
+          <w:sz w:val="18"/>
+          <w:szCs w:val="18"/>
+          <w:rtl w:val="0"/>
+        </w:rPr>
+        <w:t xml:space="preserve">&lt;pro&gt;</w:t>
+      </w:r>
+      <w:r>
+        <w:rPr>
+          <w:color w:val="000000"/>
+          <w:rtl w:val="0"/>
+        </w:rPr>
+        <w:t xml:space="preserve">parfumeurs</w:t>
+      </w:r>
+      <w:r>
+        <w:rPr>
+          <w:rFonts w:ascii="Courier New" w:cs="Courier New" w:eastAsia="Courier New" w:hAnsi="Courier New"/>
+          <w:color w:val="0000ff"/>
+          <w:sz w:val="18"/>
+          <w:szCs w:val="18"/>
+          <w:rtl w:val="0"/>
+        </w:rPr>
+        <w:t xml:space="preserve">&lt;/pro&gt;</w:t>
+      </w:r>
+      <w:r>
+        <w:rPr>
+          <w:rFonts w:ascii="Courier New" w:cs="Courier New" w:eastAsia="Courier New" w:hAnsi="Courier New"/>
+          <w:color w:val="a9a9a9"/>
+          <w:sz w:val="18"/>
+          <w:szCs w:val="18"/>
+          <w:rtl w:val="0"/>
+        </w:rPr>
+        <w:t xml:space="preserve">&lt;lb/&gt;</w:t>
+      </w:r>
+      <w:r>
+        <w:rPr>
+          <w:rtl w:val="0"/>
+        </w:rPr>
+      </w:r>
+    </w:p>
+    <w:p>
+      <w:pPr>
+        <w:pBdr>
+          <w:top w:space="0" w:sz="0" w:val="nil"/>
+          <w:left w:space="0" w:sz="0" w:val="nil"/>
+          <w:bottom w:space="0" w:sz="0" w:val="nil"/>
+          <w:right w:space="0" w:sz="0" w:val="nil"/>
+          <w:between w:space="0" w:sz="0" w:val="nil"/>
+        </w:pBdr>
+        <w:shd w:fill="auto" w:val="clear"/>
+        <w:contextualSpacing w:val="0"/>
+        <w:rPr>
+          <w:color w:val="000000"/>
+        </w:rPr>
+      </w:pPr>
+      <w:r>
+        <w:rPr>
+          <w:color w:val="000000"/>
+          <w:rtl w:val="0"/>
+        </w:rPr>
+        <w:t xml:space="preserve">&amp;</w:t>
+      </w:r>
+      <w:r>
+        <w:rPr>
+          <w:rFonts w:ascii="Courier New" w:cs="Courier New" w:eastAsia="Courier New" w:hAnsi="Courier New"/>
+          <w:color w:val="a9a9a9"/>
+          <w:sz w:val="18"/>
+          <w:szCs w:val="18"/>
+          <w:rtl w:val="0"/>
+        </w:rPr>
+        <w:t xml:space="preserve">amp;</w:t>
+      </w:r>
+      <w:r>
+        <w:rPr>
+          <w:color w:val="000000"/>
+          <w:rtl w:val="0"/>
+        </w:rPr>
+        <w:t xml:space="preserve"> </w:t>
+      </w:r>
+      <w:r>
+        <w:rPr>
+          <w:rFonts w:ascii="Courier New" w:cs="Courier New" w:eastAsia="Courier New" w:hAnsi="Courier New"/>
+          <w:color w:val="a91111"/>
+          <w:sz w:val="18"/>
+          <w:szCs w:val="18"/>
+          <w:rtl w:val="0"/>
+        </w:rPr>
+        <w:t xml:space="preserve">&lt;del&gt;</w:t>
+      </w:r>
+      <w:r>
+        <w:rPr>
+          <w:color w:val="000000"/>
+          <w:rtl w:val="0"/>
+        </w:rPr>
+        <w:t xml:space="preserve">la t</w:t>
+      </w:r>
+      <w:r>
+        <w:rPr>
+          <w:rFonts w:ascii="Courier New" w:cs="Courier New" w:eastAsia="Courier New" w:hAnsi="Courier New"/>
+          <w:color w:val="a91111"/>
+          <w:sz w:val="18"/>
+          <w:szCs w:val="18"/>
+          <w:rtl w:val="0"/>
+        </w:rPr>
+        <w:t xml:space="preserve">&lt;/del&gt;</w:t>
+      </w:r>
+      <w:r>
+        <w:rPr>
+          <w:color w:val="000000"/>
+          <w:rtl w:val="0"/>
+        </w:rPr>
+        <w:t xml:space="preserve"> le </w:t>
+      </w:r>
+      <w:r>
+        <w:rPr>
+          <w:rFonts w:ascii="Courier New" w:cs="Courier New" w:eastAsia="Courier New" w:hAnsi="Courier New"/>
+          <w:color w:val="0000ff"/>
+          <w:sz w:val="18"/>
+          <w:szCs w:val="18"/>
+          <w:rtl w:val="0"/>
+        </w:rPr>
+        <w:t xml:space="preserve">&lt;tl&gt;</w:t>
+      </w:r>
+      <w:r>
+        <w:rPr>
+          <w:color w:val="000000"/>
+          <w:rtl w:val="0"/>
+        </w:rPr>
+        <w:t xml:space="preserve">pilon</w:t>
+      </w:r>
+      <w:r>
+        <w:rPr>
+          <w:rFonts w:ascii="Courier New" w:cs="Courier New" w:eastAsia="Courier New" w:hAnsi="Courier New"/>
+          <w:color w:val="0000ff"/>
+          <w:sz w:val="18"/>
+          <w:szCs w:val="18"/>
+          <w:rtl w:val="0"/>
+        </w:rPr>
+        <w:t xml:space="preserve">&lt;/tl&gt;</w:t>
+      </w:r>
+      <w:r>
+        <w:rPr>
+          <w:color w:val="000000"/>
+          <w:rtl w:val="0"/>
+        </w:rPr>
+        <w:t xml:space="preserve"> aussy de </w:t>
+      </w:r>
+      <w:r>
+        <w:rPr>
+          <w:rFonts w:ascii="Courier New" w:cs="Courier New" w:eastAsia="Courier New" w:hAnsi="Courier New"/>
+          <w:color w:val="0000ff"/>
+          <w:sz w:val="18"/>
+          <w:szCs w:val="18"/>
+          <w:rtl w:val="0"/>
+        </w:rPr>
+        <w:t xml:space="preserve">&lt;m&gt;</w:t>
+      </w:r>
+      <w:r>
+        <w:rPr>
+          <w:color w:val="000000"/>
+          <w:rtl w:val="0"/>
+        </w:rPr>
         <w:t xml:space="preserve">verre</w:t>
       </w:r>
       <w:r>
@@ -1890,10 +2298,255 @@
       </w:r>
       <w:r>
         <w:rPr>
-          <w:color w:val="000000"/>
-          <w:rtl w:val="0"/>
-        </w:rPr>
-        <w:t xml:space="preserve"> espes</w:t>
+          <w:rFonts w:ascii="Courier New" w:cs="Courier New" w:eastAsia="Courier New" w:hAnsi="Courier New"/>
+          <w:color w:val="7f6000"/>
+          <w:sz w:val="18"/>
+          <w:szCs w:val="18"/>
+          <w:rtl w:val="0"/>
+        </w:rPr>
+        <w:t xml:space="preserve">&lt;/ab&gt;</w:t>
+      </w:r>
+      <w:r>
+        <w:rPr>
+          <w:rtl w:val="0"/>
+        </w:rPr>
+      </w:r>
+    </w:p>
+    <w:p>
+      <w:pPr>
+        <w:pBdr>
+          <w:top w:space="0" w:sz="0" w:val="nil"/>
+          <w:left w:space="0" w:sz="0" w:val="nil"/>
+          <w:bottom w:space="0" w:sz="0" w:val="nil"/>
+          <w:right w:space="0" w:sz="0" w:val="nil"/>
+          <w:between w:space="0" w:sz="0" w:val="nil"/>
+        </w:pBdr>
+        <w:shd w:fill="auto" w:val="clear"/>
+        <w:contextualSpacing w:val="0"/>
+        <w:rPr>
+          <w:color w:val="000000"/>
+        </w:rPr>
+      </w:pPr>
+      <w:r>
+        <w:rPr>
+          <w:rFonts w:ascii="Courier New" w:cs="Courier New" w:eastAsia="Courier New" w:hAnsi="Courier New"/>
+          <w:color w:val="7f6000"/>
+          <w:sz w:val="18"/>
+          <w:szCs w:val="18"/>
+          <w:rtl w:val="0"/>
+        </w:rPr>
+        <w:t xml:space="preserve">&lt;/div&gt;</w:t>
+      </w:r>
+      <w:r>
+        <w:rPr>
+          <w:rtl w:val="0"/>
+        </w:rPr>
+      </w:r>
+    </w:p>
+    <w:p>
+      <w:pPr>
+        <w:pBdr>
+          <w:top w:space="0" w:sz="0" w:val="nil"/>
+          <w:left w:space="0" w:sz="0" w:val="nil"/>
+          <w:bottom w:space="0" w:sz="0" w:val="nil"/>
+          <w:right w:space="0" w:sz="0" w:val="nil"/>
+          <w:between w:space="0" w:sz="0" w:val="nil"/>
+        </w:pBdr>
+        <w:shd w:fill="auto" w:val="clear"/>
+        <w:contextualSpacing w:val="0"/>
+        <w:rPr>
+          <w:color w:val="000000"/>
+        </w:rPr>
+      </w:pPr>
+      <w:r>
+        <w:rPr>
+          <w:rtl w:val="0"/>
+        </w:rPr>
+      </w:r>
+    </w:p>
+    <w:p>
+      <w:pPr>
+        <w:pBdr>
+          <w:top w:space="0" w:sz="0" w:val="nil"/>
+          <w:left w:space="0" w:sz="0" w:val="nil"/>
+          <w:bottom w:space="0" w:sz="0" w:val="nil"/>
+          <w:right w:space="0" w:sz="0" w:val="nil"/>
+          <w:between w:space="0" w:sz="0" w:val="nil"/>
+        </w:pBdr>
+        <w:shd w:fill="auto" w:val="clear"/>
+        <w:contextualSpacing w:val="0"/>
+        <w:rPr>
+          <w:color w:val="000000"/>
+        </w:rPr>
+      </w:pPr>
+      <w:r>
+        <w:rPr>
+          <w:rFonts w:ascii="Courier New" w:cs="Courier New" w:eastAsia="Courier New" w:hAnsi="Courier New"/>
+          <w:color w:val="7f6000"/>
+          <w:sz w:val="18"/>
+          <w:szCs w:val="18"/>
+          <w:rtl w:val="0"/>
+        </w:rPr>
+        <w:t xml:space="preserve">&lt;div&gt;</w:t>
+      </w:r>
+      <w:r>
+        <w:rPr>
+          <w:rtl w:val="0"/>
+        </w:rPr>
+      </w:r>
+    </w:p>
+    <w:p>
+      <w:pPr>
+        <w:pBdr>
+          <w:top w:space="0" w:sz="0" w:val="nil"/>
+          <w:left w:space="0" w:sz="0" w:val="nil"/>
+          <w:bottom w:space="0" w:sz="0" w:val="nil"/>
+          <w:right w:space="0" w:sz="0" w:val="nil"/>
+          <w:between w:space="0" w:sz="0" w:val="nil"/>
+        </w:pBdr>
+        <w:shd w:fill="auto" w:val="clear"/>
+        <w:contextualSpacing w:val="0"/>
+        <w:rPr>
+          <w:rFonts w:ascii="Courier New" w:cs="Courier New" w:eastAsia="Courier New" w:hAnsi="Courier New"/>
+          <w:color w:val="7f6000"/>
+          <w:sz w:val="18"/>
+          <w:szCs w:val="18"/>
+        </w:rPr>
+      </w:pPr>
+      <w:r>
+        <w:rPr>
+          <w:rFonts w:ascii="Courier New" w:cs="Courier New" w:eastAsia="Courier New" w:hAnsi="Courier New"/>
+          <w:color w:val="7f6000"/>
+          <w:sz w:val="18"/>
+          <w:szCs w:val="18"/>
+          <w:rtl w:val="0"/>
+        </w:rPr>
+        <w:t xml:space="preserve">&lt;id&gt;</w:t>
+      </w:r>
+      <w:r>
+        <w:rPr>
+          <w:color w:val="000000"/>
+          <w:rtl w:val="0"/>
+        </w:rPr>
+        <w:t xml:space="preserve">p100r_6</w:t>
+      </w:r>
+      <w:r>
+        <w:rPr>
+          <w:rFonts w:ascii="Courier New" w:cs="Courier New" w:eastAsia="Courier New" w:hAnsi="Courier New"/>
+          <w:color w:val="7f6000"/>
+          <w:sz w:val="18"/>
+          <w:szCs w:val="18"/>
+          <w:rtl w:val="0"/>
+        </w:rPr>
+        <w:t xml:space="preserve">&lt;/id&gt;</w:t>
+      </w:r>
+    </w:p>
+    <w:p>
+      <w:pPr>
+        <w:contextualSpacing w:val="0"/>
+        <w:rPr>
+          <w:rFonts w:ascii="Courier New" w:cs="Courier New" w:eastAsia="Courier New" w:hAnsi="Courier New"/>
+          <w:color w:val="7f6000"/>
+          <w:sz w:val="18"/>
+          <w:szCs w:val="18"/>
+        </w:rPr>
+      </w:pPr>
+      <w:r>
+        <w:rPr>
+          <w:rFonts w:ascii="Courier New" w:cs="Courier New" w:eastAsia="Courier New" w:hAnsi="Courier New"/>
+          <w:color w:val="7f6000"/>
+          <w:sz w:val="18"/>
+          <w:szCs w:val="18"/>
+          <w:rtl w:val="0"/>
+        </w:rPr>
+        <w:t xml:space="preserve">&lt;margin&gt;</w:t>
+      </w:r>
+      <w:r>
+        <w:rPr>
+          <w:rtl w:val="0"/>
+        </w:rPr>
+        <w:t xml:space="preserve">left-middle</w:t>
+      </w:r>
+      <w:r>
+        <w:rPr>
+          <w:rFonts w:ascii="Courier New" w:cs="Courier New" w:eastAsia="Courier New" w:hAnsi="Courier New"/>
+          <w:color w:val="7f6000"/>
+          <w:sz w:val="18"/>
+          <w:szCs w:val="18"/>
+          <w:rtl w:val="0"/>
+        </w:rPr>
+        <w:t xml:space="preserve">&lt;/margin&gt;</w:t>
+      </w:r>
+      <w:r>
+        <w:rPr>
+          <w:rtl w:val="0"/>
+        </w:rPr>
+      </w:r>
+    </w:p>
+    <w:p>
+      <w:pPr>
+        <w:pBdr>
+          <w:top w:space="0" w:sz="0" w:val="nil"/>
+          <w:left w:space="0" w:sz="0" w:val="nil"/>
+          <w:bottom w:space="0" w:sz="0" w:val="nil"/>
+          <w:right w:space="0" w:sz="0" w:val="nil"/>
+          <w:between w:space="0" w:sz="0" w:val="nil"/>
+        </w:pBdr>
+        <w:shd w:fill="auto" w:val="clear"/>
+        <w:contextualSpacing w:val="0"/>
+        <w:rPr/>
+      </w:pPr>
+      <w:r>
+        <w:rPr>
+          <w:rFonts w:ascii="Courier New" w:cs="Courier New" w:eastAsia="Courier New" w:hAnsi="Courier New"/>
+          <w:color w:val="0000ff"/>
+          <w:sz w:val="18"/>
+          <w:szCs w:val="18"/>
+          <w:rtl w:val="0"/>
+        </w:rPr>
+        <w:t xml:space="preserve">&lt;man&gt;</w:t>
+      </w:r>
+      <w:r>
+        <w:rPr>
+          <w:rFonts w:ascii="Courier New" w:cs="Courier New" w:eastAsia="Courier New" w:hAnsi="Courier New"/>
+          <w:color w:val="7f6000"/>
+          <w:sz w:val="18"/>
+          <w:szCs w:val="18"/>
+          <w:rtl w:val="0"/>
+        </w:rPr>
+        <w:t xml:space="preserve">&lt;margin&gt;</w:t>
+      </w:r>
+      <w:r>
+        <w:rPr>
+          <w:rtl w:val="0"/>
+        </w:rPr>
+        <w:t xml:space="preserve">left-middle</w:t>
+      </w:r>
+      <w:r>
+        <w:rPr>
+          <w:rFonts w:ascii="Courier New" w:cs="Courier New" w:eastAsia="Courier New" w:hAnsi="Courier New"/>
+          <w:color w:val="7f6000"/>
+          <w:sz w:val="18"/>
+          <w:szCs w:val="18"/>
+          <w:rtl w:val="0"/>
+        </w:rPr>
+        <w:t xml:space="preserve">&lt;/margin&gt;</w:t>
+      </w:r>
+      <w:r>
+        <w:rPr>
+          <w:rFonts w:ascii="Courier New" w:cs="Courier New" w:eastAsia="Courier New" w:hAnsi="Courier New"/>
+          <w:color w:val="0000ff"/>
+          <w:sz w:val="18"/>
+          <w:szCs w:val="18"/>
+          <w:rtl w:val="0"/>
+        </w:rPr>
+        <w:t xml:space="preserve">&lt;tl&gt;</w:t>
+      </w:r>
+      <w:r>
+        <w:rPr>
+          <w:rtl w:val="0"/>
+        </w:rPr>
+        <w:t xml:space="preserve">Mortier</w:t>
       </w:r>
       <w:r>
         <w:rPr>
@@ -1922,16 +2575,39 @@
         </w:pBdr>
         <w:shd w:fill="auto" w:val="clear"/>
         <w:contextualSpacing w:val="0"/>
-        <w:rPr>
-          <w:color w:val="000000"/>
-        </w:rPr>
-      </w:pPr>
-      <w:r>
-        <w:rPr>
-          <w:color w:val="000000"/>
-          <w:rtl w:val="0"/>
-        </w:rPr>
-        <w:t xml:space="preserve">&amp;</w:t>
+        <w:rPr/>
+      </w:pPr>
+      <w:r>
+        <w:rPr>
+          <w:rtl w:val="0"/>
+        </w:rPr>
+        <w:t xml:space="preserve">de </w:t>
+      </w:r>
+      <w:r>
+        <w:rPr>
+          <w:rFonts w:ascii="Courier New" w:cs="Courier New" w:eastAsia="Courier New" w:hAnsi="Courier New"/>
+          <w:color w:val="0000ff"/>
+          <w:sz w:val="18"/>
+          <w:szCs w:val="18"/>
+          <w:rtl w:val="0"/>
+        </w:rPr>
+        <w:t xml:space="preserve">&lt;m&gt;</w:t>
+      </w:r>
+      <w:r>
+        <w:rPr>
+          <w:rtl w:val="0"/>
+        </w:rPr>
+        <w:t xml:space="preserve">verre</w:t>
+      </w:r>
+      <w:r>
+        <w:rPr>
+          <w:rFonts w:ascii="Courier New" w:cs="Courier New" w:eastAsia="Courier New" w:hAnsi="Courier New"/>
+          <w:color w:val="0000ff"/>
+          <w:sz w:val="18"/>
+          <w:szCs w:val="18"/>
+          <w:rtl w:val="0"/>
+        </w:rPr>
+        <w:t xml:space="preserve">&lt;/m&gt;&lt;/tl&gt;</w:t>
       </w:r>
       <w:r>
         <w:rPr>
@@ -1941,14 +2617,48 @@
           <w:szCs w:val="18"/>
           <w:rtl w:val="0"/>
         </w:rPr>
-        <w:t xml:space="preserve">amp;</w:t>
-      </w:r>
-      <w:r>
-        <w:rPr>
-          <w:color w:val="000000"/>
-          <w:rtl w:val="0"/>
-        </w:rPr>
-        <w:t xml:space="preserve"> enchasse &amp;</w:t>
+        <w:t xml:space="preserve">&lt;lb/&gt;</w:t>
+      </w:r>
+      <w:r>
+        <w:rPr>
+          <w:rtl w:val="0"/>
+        </w:rPr>
+      </w:r>
+    </w:p>
+    <w:p>
+      <w:pPr>
+        <w:pBdr>
+          <w:top w:space="0" w:sz="0" w:val="nil"/>
+          <w:left w:space="0" w:sz="0" w:val="nil"/>
+          <w:bottom w:space="0" w:sz="0" w:val="nil"/>
+          <w:right w:space="0" w:sz="0" w:val="nil"/>
+          <w:between w:space="0" w:sz="0" w:val="nil"/>
+        </w:pBdr>
+        <w:shd w:fill="auto" w:val="clear"/>
+        <w:contextualSpacing w:val="0"/>
+        <w:rPr/>
+      </w:pPr>
+      <w:r>
+        <w:rPr>
+          <w:rtl w:val="0"/>
+        </w:rPr>
+        <w:t xml:space="preserve">et </w:t>
+      </w:r>
+      <w:r>
+        <w:rPr>
+          <w:rFonts w:ascii="Courier New" w:cs="Courier New" w:eastAsia="Courier New" w:hAnsi="Courier New"/>
+          <w:color w:val="0000ff"/>
+          <w:sz w:val="18"/>
+          <w:szCs w:val="18"/>
+          <w:rtl w:val="0"/>
+        </w:rPr>
+        <w:t xml:space="preserve">&lt;tl&gt;</w:t>
+      </w:r>
+      <w:r>
+        <w:rPr>
+          <w:rtl w:val="0"/>
+        </w:rPr>
+        <w:t xml:space="preserve">table</w:t>
       </w:r>
       <w:r>
         <w:rPr>
@@ -1958,14 +2668,32 @@
           <w:szCs w:val="18"/>
           <w:rtl w:val="0"/>
         </w:rPr>
-        <w:t xml:space="preserve">amp;</w:t>
-      </w:r>
-      <w:r>
-        <w:rPr>
-          <w:color w:val="000000"/>
-          <w:rtl w:val="0"/>
-        </w:rPr>
-        <w:t xml:space="preserve"> </w:t>
+        <w:t xml:space="preserve">&lt;lb/&gt;</w:t>
+      </w:r>
+      <w:r>
+        <w:rPr>
+          <w:rtl w:val="0"/>
+        </w:rPr>
+      </w:r>
+    </w:p>
+    <w:p>
+      <w:pPr>
+        <w:pBdr>
+          <w:top w:space="0" w:sz="0" w:val="nil"/>
+          <w:left w:space="0" w:sz="0" w:val="nil"/>
+          <w:bottom w:space="0" w:sz="0" w:val="nil"/>
+          <w:right w:space="0" w:sz="0" w:val="nil"/>
+          <w:between w:space="0" w:sz="0" w:val="nil"/>
+        </w:pBdr>
+        <w:shd w:fill="auto" w:val="clear"/>
+        <w:contextualSpacing w:val="0"/>
+        <w:rPr/>
+      </w:pPr>
+      <w:r>
+        <w:rPr>
+          <w:rtl w:val="0"/>
+        </w:rPr>
+        <w:t xml:space="preserve">de </w:t>
       </w:r>
       <w:r>
         <w:rPr>
@@ -1981,7 +2709,248 @@
         <w:rPr>
           <w:rtl w:val="0"/>
         </w:rPr>
-        <w:t xml:space="preserve">mastique</w:t>
+        <w:t xml:space="preserve">verre</w:t>
+      </w:r>
+      <w:r>
+        <w:rPr>
+          <w:rFonts w:ascii="Courier New" w:cs="Courier New" w:eastAsia="Courier New" w:hAnsi="Courier New"/>
+          <w:color w:val="0000ff"/>
+          <w:sz w:val="18"/>
+          <w:szCs w:val="18"/>
+          <w:rtl w:val="0"/>
+        </w:rPr>
+        <w:t xml:space="preserve">&lt;/m&gt;&lt;/tl&gt;</w:t>
+      </w:r>
+      <w:r>
+        <w:rPr>
+          <w:rFonts w:ascii="Courier New" w:cs="Courier New" w:eastAsia="Courier New" w:hAnsi="Courier New"/>
+          <w:color w:val="a9a9a9"/>
+          <w:sz w:val="18"/>
+          <w:szCs w:val="18"/>
+          <w:rtl w:val="0"/>
+        </w:rPr>
+        <w:t xml:space="preserve">&lt;lb/&gt;</w:t>
+      </w:r>
+      <w:r>
+        <w:rPr>
+          <w:rtl w:val="0"/>
+        </w:rPr>
+      </w:r>
+    </w:p>
+    <w:p>
+      <w:pPr>
+        <w:pBdr>
+          <w:top w:space="0" w:sz="0" w:val="nil"/>
+          <w:left w:space="0" w:sz="0" w:val="nil"/>
+          <w:bottom w:space="0" w:sz="0" w:val="nil"/>
+          <w:right w:space="0" w:sz="0" w:val="nil"/>
+          <w:between w:space="0" w:sz="0" w:val="nil"/>
+        </w:pBdr>
+        <w:shd w:fill="auto" w:val="clear"/>
+        <w:contextualSpacing w:val="0"/>
+        <w:rPr/>
+      </w:pPr>
+      <w:r>
+        <w:rPr>
+          <w:rtl w:val="0"/>
+        </w:rPr>
+        <w:t xml:space="preserve">a broyer</w:t>
+      </w:r>
+      <w:r>
+        <w:rPr>
+          <w:rFonts w:ascii="Courier New" w:cs="Courier New" w:eastAsia="Courier New" w:hAnsi="Courier New"/>
+          <w:color w:val="0000ff"/>
+          <w:sz w:val="18"/>
+          <w:szCs w:val="18"/>
+          <w:rtl w:val="0"/>
+        </w:rPr>
+        <w:t xml:space="preserve">&lt;/man&gt;</w:t>
+      </w:r>
+      <w:r>
+        <w:rPr>
+          <w:rtl w:val="0"/>
+        </w:rPr>
+      </w:r>
+    </w:p>
+    <w:p>
+      <w:pPr>
+        <w:pBdr>
+          <w:top w:space="0" w:sz="0" w:val="nil"/>
+          <w:left w:space="0" w:sz="0" w:val="nil"/>
+          <w:bottom w:space="0" w:sz="0" w:val="nil"/>
+          <w:right w:space="0" w:sz="0" w:val="nil"/>
+          <w:between w:space="0" w:sz="0" w:val="nil"/>
+        </w:pBdr>
+        <w:shd w:fill="auto" w:val="clear"/>
+        <w:contextualSpacing w:val="0"/>
+        <w:rPr>
+          <w:color w:val="000000"/>
+        </w:rPr>
+      </w:pPr>
+      <w:r>
+        <w:rPr>
+          <w:rFonts w:ascii="Courier New" w:cs="Courier New" w:eastAsia="Courier New" w:hAnsi="Courier New"/>
+          <w:color w:val="7f6000"/>
+          <w:sz w:val="18"/>
+          <w:szCs w:val="18"/>
+          <w:rtl w:val="0"/>
+        </w:rPr>
+        <w:t xml:space="preserve">&lt;/div&gt;</w:t>
+      </w:r>
+      <w:r>
+        <w:rPr>
+          <w:rtl w:val="0"/>
+        </w:rPr>
+      </w:r>
+    </w:p>
+    <w:p>
+      <w:pPr>
+        <w:pBdr>
+          <w:top w:space="0" w:sz="0" w:val="nil"/>
+          <w:left w:space="0" w:sz="0" w:val="nil"/>
+          <w:bottom w:space="0" w:sz="0" w:val="nil"/>
+          <w:right w:space="0" w:sz="0" w:val="nil"/>
+          <w:between w:space="0" w:sz="0" w:val="nil"/>
+        </w:pBdr>
+        <w:shd w:fill="auto" w:val="clear"/>
+        <w:contextualSpacing w:val="0"/>
+        <w:rPr>
+          <w:color w:val="000000"/>
+        </w:rPr>
+      </w:pPr>
+      <w:r>
+        <w:rPr>
+          <w:rtl w:val="0"/>
+        </w:rPr>
+      </w:r>
+    </w:p>
+    <w:p>
+      <w:pPr>
+        <w:pBdr>
+          <w:top w:space="0" w:sz="0" w:val="nil"/>
+          <w:left w:space="0" w:sz="0" w:val="nil"/>
+          <w:bottom w:space="0" w:sz="0" w:val="nil"/>
+          <w:right w:space="0" w:sz="0" w:val="nil"/>
+          <w:between w:space="0" w:sz="0" w:val="nil"/>
+        </w:pBdr>
+        <w:shd w:fill="auto" w:val="clear"/>
+        <w:contextualSpacing w:val="0"/>
+        <w:rPr>
+          <w:color w:val="000000"/>
+        </w:rPr>
+      </w:pPr>
+      <w:r>
+        <w:rPr>
+          <w:rFonts w:ascii="Courier New" w:cs="Courier New" w:eastAsia="Courier New" w:hAnsi="Courier New"/>
+          <w:color w:val="7f6000"/>
+          <w:sz w:val="18"/>
+          <w:szCs w:val="18"/>
+          <w:rtl w:val="0"/>
+        </w:rPr>
+        <w:t xml:space="preserve">&lt;div&gt;</w:t>
+      </w:r>
+      <w:r>
+        <w:rPr>
+          <w:rtl w:val="0"/>
+        </w:rPr>
+      </w:r>
+    </w:p>
+    <w:p>
+      <w:pPr>
+        <w:pBdr>
+          <w:top w:space="0" w:sz="0" w:val="nil"/>
+          <w:left w:space="0" w:sz="0" w:val="nil"/>
+          <w:bottom w:space="0" w:sz="0" w:val="nil"/>
+          <w:right w:space="0" w:sz="0" w:val="nil"/>
+          <w:between w:space="0" w:sz="0" w:val="nil"/>
+        </w:pBdr>
+        <w:shd w:fill="auto" w:val="clear"/>
+        <w:contextualSpacing w:val="0"/>
+        <w:rPr>
+          <w:color w:val="000000"/>
+        </w:rPr>
+      </w:pPr>
+      <w:r>
+        <w:rPr>
+          <w:rFonts w:ascii="Courier New" w:cs="Courier New" w:eastAsia="Courier New" w:hAnsi="Courier New"/>
+          <w:color w:val="7f6000"/>
+          <w:sz w:val="18"/>
+          <w:szCs w:val="18"/>
+          <w:rtl w:val="0"/>
+        </w:rPr>
+        <w:t xml:space="preserve">&lt;id&gt;</w:t>
+      </w:r>
+      <w:r>
+        <w:rPr>
+          <w:color w:val="000000"/>
+          <w:rtl w:val="0"/>
+        </w:rPr>
+        <w:t xml:space="preserve">p100r_4</w:t>
+      </w:r>
+      <w:r>
+        <w:rPr>
+          <w:rFonts w:ascii="Courier New" w:cs="Courier New" w:eastAsia="Courier New" w:hAnsi="Courier New"/>
+          <w:color w:val="7f6000"/>
+          <w:sz w:val="18"/>
+          <w:szCs w:val="18"/>
+          <w:rtl w:val="0"/>
+        </w:rPr>
+        <w:t xml:space="preserve">&lt;/id&gt;</w:t>
+      </w:r>
+      <w:r>
+        <w:rPr>
+          <w:rtl w:val="0"/>
+        </w:rPr>
+      </w:r>
+    </w:p>
+    <w:p>
+      <w:pPr>
+        <w:pBdr>
+          <w:top w:space="0" w:sz="0" w:val="nil"/>
+          <w:left w:space="0" w:sz="0" w:val="nil"/>
+          <w:bottom w:space="0" w:sz="0" w:val="nil"/>
+          <w:right w:space="0" w:sz="0" w:val="nil"/>
+          <w:between w:space="0" w:sz="0" w:val="nil"/>
+        </w:pBdr>
+        <w:shd w:fill="auto" w:val="clear"/>
+        <w:contextualSpacing w:val="0"/>
+        <w:rPr>
+          <w:color w:val="000000"/>
+        </w:rPr>
+      </w:pPr>
+      <w:r>
+        <w:rPr>
+          <w:rFonts w:ascii="Courier New" w:cs="Courier New" w:eastAsia="Courier New" w:hAnsi="Courier New"/>
+          <w:color w:val="7f6000"/>
+          <w:sz w:val="18"/>
+          <w:szCs w:val="18"/>
+          <w:rtl w:val="0"/>
+        </w:rPr>
+        <w:t xml:space="preserve">&lt;head&gt;</w:t>
+      </w:r>
+      <w:r>
+        <w:rPr>
+          <w:color w:val="000000"/>
+          <w:rtl w:val="0"/>
+        </w:rPr>
+        <w:t xml:space="preserve">Le </w:t>
+      </w:r>
+      <w:r>
+        <w:rPr>
+          <w:rFonts w:ascii="Courier New" w:cs="Courier New" w:eastAsia="Courier New" w:hAnsi="Courier New"/>
+          <w:color w:val="0000ff"/>
+          <w:sz w:val="18"/>
+          <w:szCs w:val="18"/>
+          <w:rtl w:val="0"/>
+        </w:rPr>
+        <w:t xml:space="preserve">&lt;m&gt;</w:t>
+      </w:r>
+      <w:r>
+        <w:rPr>
+          <w:color w:val="000000"/>
+          <w:rtl w:val="0"/>
+        </w:rPr>
+        <w:t xml:space="preserve">salpestre</w:t>
       </w:r>
       <w:r>
         <w:rPr>
@@ -1998,7 +2967,182 @@
           <w:color w:val="000000"/>
           <w:rtl w:val="0"/>
         </w:rPr>
-        <w:t xml:space="preserve"> dans un aultre </w:t>
+        <w:t xml:space="preserve"> vitrifie</w:t>
+      </w:r>
+      <w:r>
+        <w:rPr>
+          <w:rFonts w:ascii="Courier New" w:cs="Courier New" w:eastAsia="Courier New" w:hAnsi="Courier New"/>
+          <w:color w:val="7f6000"/>
+          <w:sz w:val="18"/>
+          <w:szCs w:val="18"/>
+          <w:rtl w:val="0"/>
+        </w:rPr>
+        <w:t xml:space="preserve">&lt;/head&gt;</w:t>
+      </w:r>
+      <w:r>
+        <w:rPr>
+          <w:rtl w:val="0"/>
+        </w:rPr>
+      </w:r>
+    </w:p>
+    <w:p>
+      <w:pPr>
+        <w:pBdr>
+          <w:top w:space="0" w:sz="0" w:val="nil"/>
+          <w:left w:space="0" w:sz="0" w:val="nil"/>
+          <w:bottom w:space="0" w:sz="0" w:val="nil"/>
+          <w:right w:space="0" w:sz="0" w:val="nil"/>
+          <w:between w:space="0" w:sz="0" w:val="nil"/>
+        </w:pBdr>
+        <w:shd w:fill="auto" w:val="clear"/>
+        <w:contextualSpacing w:val="0"/>
+        <w:rPr>
+          <w:color w:val="000000"/>
+        </w:rPr>
+      </w:pPr>
+      <w:r>
+        <w:rPr>
+          <w:rtl w:val="0"/>
+        </w:rPr>
+      </w:r>
+    </w:p>
+    <w:p>
+      <w:pPr>
+        <w:pBdr>
+          <w:top w:space="0" w:sz="0" w:val="nil"/>
+          <w:left w:space="0" w:sz="0" w:val="nil"/>
+          <w:bottom w:space="0" w:sz="0" w:val="nil"/>
+          <w:right w:space="0" w:sz="0" w:val="nil"/>
+          <w:between w:space="0" w:sz="0" w:val="nil"/>
+        </w:pBdr>
+        <w:shd w:fill="auto" w:val="clear"/>
+        <w:contextualSpacing w:val="0"/>
+        <w:rPr>
+          <w:color w:val="000000"/>
+        </w:rPr>
+      </w:pPr>
+      <w:r>
+        <w:rPr>
+          <w:rFonts w:ascii="Courier New" w:cs="Courier New" w:eastAsia="Courier New" w:hAnsi="Courier New"/>
+          <w:color w:val="7f6000"/>
+          <w:sz w:val="18"/>
+          <w:szCs w:val="18"/>
+          <w:rtl w:val="0"/>
+        </w:rPr>
+        <w:t xml:space="preserve">&lt;ab&gt;</w:t>
+      </w:r>
+      <w:r>
+        <w:rPr>
+          <w:color w:val="000000"/>
+          <w:rtl w:val="0"/>
+        </w:rPr>
+        <w:t xml:space="preserve">Estant fondu avec les </w:t>
+      </w:r>
+      <w:r>
+        <w:rPr>
+          <w:rFonts w:ascii="Courier New" w:cs="Courier New" w:eastAsia="Courier New" w:hAnsi="Courier New"/>
+          <w:color w:val="0000ff"/>
+          <w:sz w:val="18"/>
+          <w:szCs w:val="18"/>
+          <w:rtl w:val="0"/>
+        </w:rPr>
+        <w:t xml:space="preserve">&lt;m&gt;</w:t>
+      </w:r>
+      <w:r>
+        <w:rPr>
+          <w:color w:val="000000"/>
+          <w:rtl w:val="0"/>
+        </w:rPr>
+        <w:t xml:space="preserve">caillous</w:t>
+      </w:r>
+      <w:r>
+        <w:rPr>
+          <w:rFonts w:ascii="Courier New" w:cs="Courier New" w:eastAsia="Courier New" w:hAnsi="Courier New"/>
+          <w:color w:val="0000ff"/>
+          <w:sz w:val="18"/>
+          <w:szCs w:val="18"/>
+          <w:rtl w:val="0"/>
+        </w:rPr>
+        <w:t xml:space="preserve">&lt;/m&gt;</w:t>
+      </w:r>
+      <w:r>
+        <w:rPr>
+          <w:color w:val="000000"/>
+          <w:rtl w:val="0"/>
+        </w:rPr>
+        <w:t xml:space="preserve"> il faict le </w:t>
+      </w:r>
+      <w:r>
+        <w:rPr>
+          <w:rFonts w:ascii="Courier New" w:cs="Courier New" w:eastAsia="Courier New" w:hAnsi="Courier New"/>
+          <w:color w:val="0000ff"/>
+          <w:sz w:val="18"/>
+          <w:szCs w:val="18"/>
+          <w:rtl w:val="0"/>
+        </w:rPr>
+        <w:t xml:space="preserve">&lt;m&gt;</w:t>
+      </w:r>
+      <w:r>
+        <w:rPr>
+          <w:color w:val="000000"/>
+          <w:rtl w:val="0"/>
+        </w:rPr>
+        <w:t xml:space="preserve">verre</w:t>
+      </w:r>
+      <w:r>
+        <w:rPr>
+          <w:rFonts w:ascii="Courier New" w:cs="Courier New" w:eastAsia="Courier New" w:hAnsi="Courier New"/>
+          <w:color w:val="0000ff"/>
+          <w:sz w:val="18"/>
+          <w:szCs w:val="18"/>
+          <w:rtl w:val="0"/>
+        </w:rPr>
+        <w:t xml:space="preserve">&lt;/m&gt;</w:t>
+      </w:r>
+      <w:r>
+        <w:rPr>
+          <w:color w:val="000000"/>
+          <w:rtl w:val="0"/>
+        </w:rPr>
+        <w:t xml:space="preserve"> fort blanc</w:t>
+      </w:r>
+      <w:r>
+        <w:rPr>
+          <w:rFonts w:ascii="Courier New" w:cs="Courier New" w:eastAsia="Courier New" w:hAnsi="Courier New"/>
+          <w:color w:val="a9a9a9"/>
+          <w:sz w:val="18"/>
+          <w:szCs w:val="18"/>
+          <w:rtl w:val="0"/>
+        </w:rPr>
+        <w:t xml:space="preserve">&lt;lb/&gt;</w:t>
+      </w:r>
+      <w:r>
+        <w:rPr>
+          <w:rtl w:val="0"/>
+        </w:rPr>
+      </w:r>
+    </w:p>
+    <w:p>
+      <w:pPr>
+        <w:pBdr>
+          <w:top w:space="0" w:sz="0" w:val="nil"/>
+          <w:left w:space="0" w:sz="0" w:val="nil"/>
+          <w:bottom w:space="0" w:sz="0" w:val="nil"/>
+          <w:right w:space="0" w:sz="0" w:val="nil"/>
+          <w:between w:space="0" w:sz="0" w:val="nil"/>
+        </w:pBdr>
+        <w:shd w:fill="auto" w:val="clear"/>
+        <w:contextualSpacing w:val="0"/>
+        <w:rPr>
+          <w:color w:val="000000"/>
+        </w:rPr>
+      </w:pPr>
+      <w:r>
+        <w:rPr>
+          <w:color w:val="000000"/>
+          <w:rtl w:val="0"/>
+        </w:rPr>
+        <w:t xml:space="preserve">Mays il le fault plustost calciner sur une </w:t>
       </w:r>
       <w:r>
         <w:rPr>
@@ -2015,7 +3159,45 @@
           <w:color w:val="000000"/>
           <w:rtl w:val="0"/>
         </w:rPr>
-        <w:t xml:space="preserve">mortier</w:t>
+        <w:t xml:space="preserve">tuile ou palle</w:t>
+      </w:r>
+      <w:r>
+        <w:rPr>
+          <w:rFonts w:ascii="Courier New" w:cs="Courier New" w:eastAsia="Courier New" w:hAnsi="Courier New"/>
+          <w:color w:val="a9a9a9"/>
+          <w:sz w:val="18"/>
+          <w:szCs w:val="18"/>
+          <w:rtl w:val="0"/>
+        </w:rPr>
+        <w:t xml:space="preserve">&lt;lb/&gt;</w:t>
+      </w:r>
+      <w:r>
+        <w:rPr>
+          <w:rtl w:val="0"/>
+        </w:rPr>
+      </w:r>
+    </w:p>
+    <w:p>
+      <w:pPr>
+        <w:pBdr>
+          <w:top w:space="0" w:sz="0" w:val="nil"/>
+          <w:left w:space="0" w:sz="0" w:val="nil"/>
+          <w:bottom w:space="0" w:sz="0" w:val="nil"/>
+          <w:right w:space="0" w:sz="0" w:val="nil"/>
+          <w:between w:space="0" w:sz="0" w:val="nil"/>
+        </w:pBdr>
+        <w:shd w:fill="auto" w:val="clear"/>
+        <w:contextualSpacing w:val="0"/>
+        <w:rPr>
+          <w:color w:val="000000"/>
+        </w:rPr>
+      </w:pPr>
+      <w:r>
+        <w:rPr>
+          <w:color w:val="000000"/>
+          <w:rtl w:val="0"/>
+        </w:rPr>
+        <w:t xml:space="preserve">chaulde</w:t>
       </w:r>
       <w:r>
         <w:rPr>
@@ -2032,1242 +3214,24 @@
           <w:color w:val="000000"/>
           <w:rtl w:val="0"/>
         </w:rPr>
-        <w:t xml:space="preserve"> de </w:t>
-      </w:r>
-      <w:r>
-        <w:rPr>
-          <w:rFonts w:ascii="Courier New" w:cs="Courier New" w:eastAsia="Courier New" w:hAnsi="Courier New"/>
-          <w:color w:val="0000ff"/>
-          <w:sz w:val="18"/>
-          <w:szCs w:val="18"/>
-          <w:rtl w:val="0"/>
-        </w:rPr>
-        <w:t xml:space="preserve">&lt;m&gt;</w:t>
-      </w:r>
-      <w:r>
-        <w:rPr>
-          <w:color w:val="000000"/>
-          <w:rtl w:val="0"/>
-        </w:rPr>
-        <w:t xml:space="preserve">bois</w:t>
-      </w:r>
-      <w:r>
-        <w:rPr>
-          <w:rFonts w:ascii="Courier New" w:cs="Courier New" w:eastAsia="Courier New" w:hAnsi="Courier New"/>
-          <w:color w:val="0000ff"/>
-          <w:sz w:val="18"/>
-          <w:szCs w:val="18"/>
-          <w:rtl w:val="0"/>
-        </w:rPr>
-        <w:t xml:space="preserve">&lt;/m&gt;</w:t>
-      </w:r>
-      <w:r>
-        <w:rPr>
-          <w:color w:val="000000"/>
-          <w:rtl w:val="0"/>
-        </w:rPr>
-        <w:t xml:space="preserve"> affin</w:t>
-      </w:r>
-      <w:r>
-        <w:rPr>
-          <w:rFonts w:ascii="Courier New" w:cs="Courier New" w:eastAsia="Courier New" w:hAnsi="Courier New"/>
-          <w:color w:val="a9a9a9"/>
-          <w:sz w:val="18"/>
-          <w:szCs w:val="18"/>
-          <w:rtl w:val="0"/>
-        </w:rPr>
-        <w:t xml:space="preserve">&lt;lb/&gt;</w:t>
-      </w:r>
-      <w:r>
-        <w:rPr>
-          <w:rtl w:val="0"/>
-        </w:rPr>
-      </w:r>
-    </w:p>
-    <w:p>
-      <w:pPr>
-        <w:pBdr>
-          <w:top w:space="0" w:sz="0" w:val="nil"/>
-          <w:left w:space="0" w:sz="0" w:val="nil"/>
-          <w:bottom w:space="0" w:sz="0" w:val="nil"/>
-          <w:right w:space="0" w:sz="0" w:val="nil"/>
-          <w:between w:space="0" w:sz="0" w:val="nil"/>
-        </w:pBdr>
-        <w:shd w:fill="auto" w:val="clear"/>
-        <w:contextualSpacing w:val="0"/>
-        <w:rPr>
-          <w:color w:val="000000"/>
-        </w:rPr>
-      </w:pPr>
-      <w:r>
-        <w:rPr>
-          <w:color w:val="000000"/>
-          <w:rtl w:val="0"/>
-        </w:rPr>
-        <w:t xml:space="preserve">quil ne se rompe point Cela peult servir aulx </w:t>
-      </w:r>
-      <w:r>
-        <w:rPr>
-          <w:rFonts w:ascii="Courier New" w:cs="Courier New" w:eastAsia="Courier New" w:hAnsi="Courier New"/>
-          <w:color w:val="0000ff"/>
-          <w:sz w:val="18"/>
-          <w:szCs w:val="18"/>
-          <w:rtl w:val="0"/>
-        </w:rPr>
-        <w:t xml:space="preserve">&lt;pro&gt;</w:t>
-      </w:r>
-      <w:r>
-        <w:rPr>
-          <w:color w:val="000000"/>
-          <w:rtl w:val="0"/>
-        </w:rPr>
-        <w:t xml:space="preserve">parfumeurs</w:t>
-      </w:r>
-      <w:r>
-        <w:rPr>
-          <w:rFonts w:ascii="Courier New" w:cs="Courier New" w:eastAsia="Courier New" w:hAnsi="Courier New"/>
-          <w:color w:val="0000ff"/>
-          <w:sz w:val="18"/>
-          <w:szCs w:val="18"/>
-          <w:rtl w:val="0"/>
-        </w:rPr>
-        <w:t xml:space="preserve">&lt;/pro&gt;</w:t>
-      </w:r>
-      <w:r>
-        <w:rPr>
-          <w:rFonts w:ascii="Courier New" w:cs="Courier New" w:eastAsia="Courier New" w:hAnsi="Courier New"/>
-          <w:color w:val="a9a9a9"/>
-          <w:sz w:val="18"/>
-          <w:szCs w:val="18"/>
-          <w:rtl w:val="0"/>
-        </w:rPr>
-        <w:t xml:space="preserve">&lt;lb/&gt;</w:t>
-      </w:r>
-      <w:r>
-        <w:rPr>
-          <w:rtl w:val="0"/>
-        </w:rPr>
-      </w:r>
-    </w:p>
-    <w:p>
-      <w:pPr>
-        <w:pBdr>
-          <w:top w:space="0" w:sz="0" w:val="nil"/>
-          <w:left w:space="0" w:sz="0" w:val="nil"/>
-          <w:bottom w:space="0" w:sz="0" w:val="nil"/>
-          <w:right w:space="0" w:sz="0" w:val="nil"/>
-          <w:between w:space="0" w:sz="0" w:val="nil"/>
-        </w:pBdr>
-        <w:shd w:fill="auto" w:val="clear"/>
-        <w:contextualSpacing w:val="0"/>
-        <w:rPr>
-          <w:color w:val="000000"/>
-        </w:rPr>
-      </w:pPr>
-      <w:r>
-        <w:rPr>
-          <w:color w:val="000000"/>
-          <w:rtl w:val="0"/>
-        </w:rPr>
-        <w:t xml:space="preserve">&amp;</w:t>
-      </w:r>
-      <w:r>
-        <w:rPr>
-          <w:rFonts w:ascii="Courier New" w:cs="Courier New" w:eastAsia="Courier New" w:hAnsi="Courier New"/>
-          <w:color w:val="a9a9a9"/>
-          <w:sz w:val="18"/>
-          <w:szCs w:val="18"/>
-          <w:rtl w:val="0"/>
-        </w:rPr>
-        <w:t xml:space="preserve">amp;</w:t>
-      </w:r>
-      <w:r>
-        <w:rPr>
-          <w:color w:val="000000"/>
-          <w:rtl w:val="0"/>
-        </w:rPr>
-        <w:t xml:space="preserve"> </w:t>
-      </w:r>
-      <w:r>
-        <w:rPr>
-          <w:rFonts w:ascii="Courier New" w:cs="Courier New" w:eastAsia="Courier New" w:hAnsi="Courier New"/>
-          <w:color w:val="a91111"/>
-          <w:sz w:val="18"/>
-          <w:szCs w:val="18"/>
-          <w:rtl w:val="0"/>
-        </w:rPr>
-        <w:t xml:space="preserve">&lt;del&gt;</w:t>
-      </w:r>
-      <w:r>
-        <w:rPr>
-          <w:color w:val="000000"/>
-          <w:rtl w:val="0"/>
-        </w:rPr>
-        <w:t xml:space="preserve">la t</w:t>
-      </w:r>
-      <w:r>
-        <w:rPr>
-          <w:rFonts w:ascii="Courier New" w:cs="Courier New" w:eastAsia="Courier New" w:hAnsi="Courier New"/>
-          <w:color w:val="a91111"/>
-          <w:sz w:val="18"/>
-          <w:szCs w:val="18"/>
-          <w:rtl w:val="0"/>
-        </w:rPr>
-        <w:t xml:space="preserve">&lt;/del&gt;</w:t>
-      </w:r>
-      <w:r>
-        <w:rPr>
-          <w:color w:val="000000"/>
-          <w:rtl w:val="0"/>
-        </w:rPr>
-        <w:t xml:space="preserve"> le </w:t>
-      </w:r>
-      <w:r>
-        <w:rPr>
-          <w:rFonts w:ascii="Courier New" w:cs="Courier New" w:eastAsia="Courier New" w:hAnsi="Courier New"/>
-          <w:color w:val="0000ff"/>
-          <w:sz w:val="18"/>
-          <w:szCs w:val="18"/>
-          <w:rtl w:val="0"/>
-        </w:rPr>
-        <w:t xml:space="preserve">&lt;tl&gt;</w:t>
-      </w:r>
-      <w:r>
-        <w:rPr>
-          <w:color w:val="000000"/>
-          <w:rtl w:val="0"/>
-        </w:rPr>
-        <w:t xml:space="preserve">pilon</w:t>
-      </w:r>
-      <w:r>
-        <w:rPr>
-          <w:rFonts w:ascii="Courier New" w:cs="Courier New" w:eastAsia="Courier New" w:hAnsi="Courier New"/>
-          <w:color w:val="0000ff"/>
-          <w:sz w:val="18"/>
-          <w:szCs w:val="18"/>
-          <w:rtl w:val="0"/>
-        </w:rPr>
-        <w:t xml:space="preserve">&lt;/tl&gt;</w:t>
-      </w:r>
-      <w:r>
-        <w:rPr>
-          <w:color w:val="000000"/>
-          <w:rtl w:val="0"/>
-        </w:rPr>
-        <w:t xml:space="preserve"> aussy de </w:t>
-      </w:r>
-      <w:r>
-        <w:rPr>
-          <w:rFonts w:ascii="Courier New" w:cs="Courier New" w:eastAsia="Courier New" w:hAnsi="Courier New"/>
-          <w:color w:val="0000ff"/>
-          <w:sz w:val="18"/>
-          <w:szCs w:val="18"/>
-          <w:rtl w:val="0"/>
-        </w:rPr>
-        <w:t xml:space="preserve">&lt;m&gt;</w:t>
-      </w:r>
-      <w:r>
-        <w:rPr>
-          <w:color w:val="000000"/>
-          <w:rtl w:val="0"/>
-        </w:rPr>
-        <w:t xml:space="preserve">verre</w:t>
-      </w:r>
-      <w:r>
-        <w:rPr>
-          <w:rFonts w:ascii="Courier New" w:cs="Courier New" w:eastAsia="Courier New" w:hAnsi="Courier New"/>
-          <w:color w:val="0000ff"/>
-          <w:sz w:val="18"/>
-          <w:szCs w:val="18"/>
-          <w:rtl w:val="0"/>
-        </w:rPr>
-        <w:t xml:space="preserve">&lt;/m&gt;</w:t>
-      </w:r>
-      <w:r>
-        <w:rPr>
-          <w:rFonts w:ascii="Courier New" w:cs="Courier New" w:eastAsia="Courier New" w:hAnsi="Courier New"/>
-          <w:color w:val="7f6000"/>
-          <w:sz w:val="18"/>
-          <w:szCs w:val="18"/>
-          <w:rtl w:val="0"/>
-        </w:rPr>
-        <w:t xml:space="preserve">&lt;/ab&gt;</w:t>
-      </w:r>
-      <w:r>
-        <w:rPr>
-          <w:rtl w:val="0"/>
-        </w:rPr>
-      </w:r>
-    </w:p>
-    <w:p>
-      <w:pPr>
-        <w:pBdr>
-          <w:top w:space="0" w:sz="0" w:val="nil"/>
-          <w:left w:space="0" w:sz="0" w:val="nil"/>
-          <w:bottom w:space="0" w:sz="0" w:val="nil"/>
-          <w:right w:space="0" w:sz="0" w:val="nil"/>
-          <w:between w:space="0" w:sz="0" w:val="nil"/>
-        </w:pBdr>
-        <w:shd w:fill="auto" w:val="clear"/>
-        <w:contextualSpacing w:val="0"/>
-        <w:rPr>
-          <w:color w:val="000000"/>
-        </w:rPr>
-      </w:pPr>
-      <w:r>
-        <w:rPr>
-          <w:rFonts w:ascii="Courier New" w:cs="Courier New" w:eastAsia="Courier New" w:hAnsi="Courier New"/>
-          <w:color w:val="7f6000"/>
-          <w:sz w:val="18"/>
-          <w:szCs w:val="18"/>
-          <w:rtl w:val="0"/>
-        </w:rPr>
-        <w:t xml:space="preserve">&lt;/div&gt;</w:t>
-      </w:r>
-      <w:r>
-        <w:rPr>
-          <w:rtl w:val="0"/>
-        </w:rPr>
-      </w:r>
-    </w:p>
-    <w:p>
-      <w:pPr>
-        <w:pBdr>
-          <w:top w:space="0" w:sz="0" w:val="nil"/>
-          <w:left w:space="0" w:sz="0" w:val="nil"/>
-          <w:bottom w:space="0" w:sz="0" w:val="nil"/>
-          <w:right w:space="0" w:sz="0" w:val="nil"/>
-          <w:between w:space="0" w:sz="0" w:val="nil"/>
-        </w:pBdr>
-        <w:shd w:fill="auto" w:val="clear"/>
-        <w:contextualSpacing w:val="0"/>
-        <w:rPr>
-          <w:color w:val="000000"/>
-        </w:rPr>
-      </w:pPr>
-      <w:r>
-        <w:rPr>
-          <w:rtl w:val="0"/>
-        </w:rPr>
-      </w:r>
-    </w:p>
-    <w:p>
-      <w:pPr>
-        <w:pBdr>
-          <w:top w:space="0" w:sz="0" w:val="nil"/>
-          <w:left w:space="0" w:sz="0" w:val="nil"/>
-          <w:bottom w:space="0" w:sz="0" w:val="nil"/>
-          <w:right w:space="0" w:sz="0" w:val="nil"/>
-          <w:between w:space="0" w:sz="0" w:val="nil"/>
-        </w:pBdr>
-        <w:shd w:fill="auto" w:val="clear"/>
-        <w:contextualSpacing w:val="0"/>
-        <w:rPr>
-          <w:color w:val="000000"/>
-        </w:rPr>
-      </w:pPr>
-      <w:r>
-        <w:rPr>
-          <w:rFonts w:ascii="Courier New" w:cs="Courier New" w:eastAsia="Courier New" w:hAnsi="Courier New"/>
-          <w:color w:val="7f6000"/>
-          <w:sz w:val="18"/>
-          <w:szCs w:val="18"/>
-          <w:rtl w:val="0"/>
-        </w:rPr>
-        <w:t xml:space="preserve">&lt;div&gt;</w:t>
-      </w:r>
-      <w:r>
-        <w:rPr>
-          <w:rtl w:val="0"/>
-        </w:rPr>
-      </w:r>
-    </w:p>
-    <w:p>
-      <w:pPr>
-        <w:pBdr>
-          <w:top w:space="0" w:sz="0" w:val="nil"/>
-          <w:left w:space="0" w:sz="0" w:val="nil"/>
-          <w:bottom w:space="0" w:sz="0" w:val="nil"/>
-          <w:right w:space="0" w:sz="0" w:val="nil"/>
-          <w:between w:space="0" w:sz="0" w:val="nil"/>
-        </w:pBdr>
-        <w:shd w:fill="auto" w:val="clear"/>
-        <w:contextualSpacing w:val="0"/>
-        <w:rPr>
-          <w:rFonts w:ascii="Courier New" w:cs="Courier New" w:eastAsia="Courier New" w:hAnsi="Courier New"/>
-          <w:color w:val="7f6000"/>
-          <w:sz w:val="18"/>
-          <w:szCs w:val="18"/>
-        </w:rPr>
-      </w:pPr>
-      <w:r>
-        <w:rPr>
-          <w:rFonts w:ascii="Courier New" w:cs="Courier New" w:eastAsia="Courier New" w:hAnsi="Courier New"/>
-          <w:color w:val="7f6000"/>
-          <w:sz w:val="18"/>
-          <w:szCs w:val="18"/>
-          <w:rtl w:val="0"/>
-        </w:rPr>
-        <w:t xml:space="preserve">&lt;id&gt;</w:t>
-      </w:r>
-      <w:r>
-        <w:rPr>
-          <w:color w:val="000000"/>
-          <w:rtl w:val="0"/>
-        </w:rPr>
-        <w:t xml:space="preserve">p100r_6</w:t>
-      </w:r>
-      <w:r>
-        <w:rPr>
-          <w:rFonts w:ascii="Courier New" w:cs="Courier New" w:eastAsia="Courier New" w:hAnsi="Courier New"/>
-          <w:color w:val="7f6000"/>
-          <w:sz w:val="18"/>
-          <w:szCs w:val="18"/>
-          <w:rtl w:val="0"/>
-        </w:rPr>
-        <w:t xml:space="preserve">&lt;/id&gt;</w:t>
-      </w:r>
-    </w:p>
-    <w:p>
-      <w:pPr>
-        <w:contextualSpacing w:val="0"/>
-        <w:rPr>
-          <w:rFonts w:ascii="Courier New" w:cs="Courier New" w:eastAsia="Courier New" w:hAnsi="Courier New"/>
-          <w:color w:val="7f6000"/>
-          <w:sz w:val="18"/>
-          <w:szCs w:val="18"/>
-        </w:rPr>
-      </w:pPr>
-      <w:r>
-        <w:rPr>
-          <w:rFonts w:ascii="Courier New" w:cs="Courier New" w:eastAsia="Courier New" w:hAnsi="Courier New"/>
-          <w:color w:val="7f6000"/>
-          <w:sz w:val="18"/>
-          <w:szCs w:val="18"/>
-          <w:rtl w:val="0"/>
-        </w:rPr>
-        <w:t xml:space="preserve">&lt;margin&gt;</w:t>
-      </w:r>
-      <w:r>
-        <w:rPr>
-          <w:rtl w:val="0"/>
-        </w:rPr>
-        <w:t xml:space="preserve">left-middle</w:t>
-      </w:r>
-      <w:r>
-        <w:rPr>
-          <w:rFonts w:ascii="Courier New" w:cs="Courier New" w:eastAsia="Courier New" w:hAnsi="Courier New"/>
-          <w:color w:val="7f6000"/>
-          <w:sz w:val="18"/>
-          <w:szCs w:val="18"/>
-          <w:rtl w:val="0"/>
-        </w:rPr>
-        <w:t xml:space="preserve">&lt;/margin&gt;</w:t>
-      </w:r>
-      <w:r>
-        <w:rPr>
-          <w:rtl w:val="0"/>
-        </w:rPr>
-      </w:r>
-    </w:p>
-    <w:p>
-      <w:pPr>
-        <w:pBdr>
-          <w:top w:space="0" w:sz="0" w:val="nil"/>
-          <w:left w:space="0" w:sz="0" w:val="nil"/>
-          <w:bottom w:space="0" w:sz="0" w:val="nil"/>
-          <w:right w:space="0" w:sz="0" w:val="nil"/>
-          <w:between w:space="0" w:sz="0" w:val="nil"/>
-        </w:pBdr>
-        <w:shd w:fill="auto" w:val="clear"/>
-        <w:contextualSpacing w:val="0"/>
-        <w:rPr/>
-      </w:pPr>
-      <w:r>
-        <w:rPr>
-          <w:rFonts w:ascii="Courier New" w:cs="Courier New" w:eastAsia="Courier New" w:hAnsi="Courier New"/>
-          <w:color w:val="0000ff"/>
-          <w:sz w:val="18"/>
-          <w:szCs w:val="18"/>
-          <w:rtl w:val="0"/>
-        </w:rPr>
-        <w:t xml:space="preserve">&lt;man&gt;</w:t>
-      </w:r>
-      <w:r>
-        <w:rPr>
-          <w:rFonts w:ascii="Courier New" w:cs="Courier New" w:eastAsia="Courier New" w:hAnsi="Courier New"/>
-          <w:color w:val="7f6000"/>
-          <w:sz w:val="18"/>
-          <w:szCs w:val="18"/>
-          <w:rtl w:val="0"/>
-        </w:rPr>
-        <w:t xml:space="preserve">&lt;margin&gt;</w:t>
-      </w:r>
-      <w:r>
-        <w:rPr>
-          <w:rtl w:val="0"/>
-        </w:rPr>
-        <w:t xml:space="preserve">left-middle</w:t>
-      </w:r>
-      <w:r>
-        <w:rPr>
-          <w:rFonts w:ascii="Courier New" w:cs="Courier New" w:eastAsia="Courier New" w:hAnsi="Courier New"/>
-          <w:color w:val="7f6000"/>
-          <w:sz w:val="18"/>
-          <w:szCs w:val="18"/>
-          <w:rtl w:val="0"/>
-        </w:rPr>
-        <w:t xml:space="preserve">&lt;/margin&gt;</w:t>
-      </w:r>
-      <w:r>
-        <w:rPr>
-          <w:rFonts w:ascii="Courier New" w:cs="Courier New" w:eastAsia="Courier New" w:hAnsi="Courier New"/>
-          <w:color w:val="0000ff"/>
-          <w:sz w:val="18"/>
-          <w:szCs w:val="18"/>
-          <w:rtl w:val="0"/>
-        </w:rPr>
-        <w:t xml:space="preserve">&lt;tl&gt;</w:t>
-      </w:r>
-      <w:r>
-        <w:rPr>
-          <w:rtl w:val="0"/>
-        </w:rPr>
-        <w:t xml:space="preserve">Mortier</w:t>
-      </w:r>
-      <w:r>
-        <w:rPr>
-          <w:rFonts w:ascii="Courier New" w:cs="Courier New" w:eastAsia="Courier New" w:hAnsi="Courier New"/>
-          <w:color w:val="0000ff"/>
-          <w:sz w:val="18"/>
-          <w:szCs w:val="18"/>
-          <w:rtl w:val="0"/>
-        </w:rPr>
-        <w:t xml:space="preserve">&lt;/tl&gt;</w:t>
-      </w:r>
-      <w:r>
-        <w:rPr>
-          <w:rFonts w:ascii="Courier New" w:cs="Courier New" w:eastAsia="Courier New" w:hAnsi="Courier New"/>
-          <w:color w:val="a9a9a9"/>
-          <w:sz w:val="18"/>
-          <w:szCs w:val="18"/>
-          <w:rtl w:val="0"/>
-        </w:rPr>
-        <w:t xml:space="preserve">&lt;lb/&gt;</w:t>
-      </w:r>
-      <w:r>
-        <w:rPr>
-          <w:rtl w:val="0"/>
-        </w:rPr>
-      </w:r>
-    </w:p>
-    <w:p>
-      <w:pPr>
-        <w:pBdr>
-          <w:top w:space="0" w:sz="0" w:val="nil"/>
-          <w:left w:space="0" w:sz="0" w:val="nil"/>
-          <w:bottom w:space="0" w:sz="0" w:val="nil"/>
-          <w:right w:space="0" w:sz="0" w:val="nil"/>
-          <w:between w:space="0" w:sz="0" w:val="nil"/>
-        </w:pBdr>
-        <w:shd w:fill="auto" w:val="clear"/>
-        <w:contextualSpacing w:val="0"/>
-        <w:rPr/>
-      </w:pPr>
-      <w:r>
-        <w:rPr>
-          <w:rtl w:val="0"/>
-        </w:rPr>
-        <w:t xml:space="preserve">de </w:t>
-      </w:r>
-      <w:r>
-        <w:rPr>
-          <w:rFonts w:ascii="Courier New" w:cs="Courier New" w:eastAsia="Courier New" w:hAnsi="Courier New"/>
-          <w:color w:val="0000ff"/>
-          <w:sz w:val="18"/>
-          <w:szCs w:val="18"/>
-          <w:rtl w:val="0"/>
-        </w:rPr>
-        <w:t xml:space="preserve">&lt;m&gt;</w:t>
-      </w:r>
-      <w:r>
-        <w:rPr>
-          <w:rtl w:val="0"/>
-        </w:rPr>
-        <w:t xml:space="preserve">verre</w:t>
-      </w:r>
-      <w:r>
-        <w:rPr>
-          <w:rFonts w:ascii="Courier New" w:cs="Courier New" w:eastAsia="Courier New" w:hAnsi="Courier New"/>
-          <w:color w:val="0000ff"/>
-          <w:sz w:val="18"/>
-          <w:szCs w:val="18"/>
-          <w:rtl w:val="0"/>
-        </w:rPr>
-        <w:t xml:space="preserve">&lt;/m&gt;</w:t>
-      </w:r>
-      <w:r>
-        <w:rPr>
-          <w:rFonts w:ascii="Courier New" w:cs="Courier New" w:eastAsia="Courier New" w:hAnsi="Courier New"/>
-          <w:color w:val="a9a9a9"/>
-          <w:sz w:val="18"/>
-          <w:szCs w:val="18"/>
-          <w:rtl w:val="0"/>
-        </w:rPr>
-        <w:t xml:space="preserve">&lt;lb/&gt;</w:t>
-      </w:r>
-      <w:r>
-        <w:rPr>
-          <w:rtl w:val="0"/>
-        </w:rPr>
-      </w:r>
-    </w:p>
-    <w:p>
-      <w:pPr>
-        <w:pBdr>
-          <w:top w:space="0" w:sz="0" w:val="nil"/>
-          <w:left w:space="0" w:sz="0" w:val="nil"/>
-          <w:bottom w:space="0" w:sz="0" w:val="nil"/>
-          <w:right w:space="0" w:sz="0" w:val="nil"/>
-          <w:between w:space="0" w:sz="0" w:val="nil"/>
-        </w:pBdr>
-        <w:shd w:fill="auto" w:val="clear"/>
-        <w:contextualSpacing w:val="0"/>
-        <w:rPr/>
-      </w:pPr>
-      <w:r>
-        <w:rPr>
-          <w:rtl w:val="0"/>
-        </w:rPr>
-        <w:t xml:space="preserve">et </w:t>
-      </w:r>
-      <w:r>
-        <w:rPr>
-          <w:rFonts w:ascii="Courier New" w:cs="Courier New" w:eastAsia="Courier New" w:hAnsi="Courier New"/>
-          <w:color w:val="0000ff"/>
-          <w:sz w:val="18"/>
-          <w:szCs w:val="18"/>
-          <w:rtl w:val="0"/>
-        </w:rPr>
-        <w:t xml:space="preserve">&lt;tl&gt;</w:t>
-      </w:r>
-      <w:r>
-        <w:rPr>
-          <w:rtl w:val="0"/>
-        </w:rPr>
-        <w:t xml:space="preserve">table</w:t>
-      </w:r>
-      <w:r>
-        <w:rPr>
-          <w:rFonts w:ascii="Courier New" w:cs="Courier New" w:eastAsia="Courier New" w:hAnsi="Courier New"/>
-          <w:color w:val="0000ff"/>
-          <w:sz w:val="18"/>
-          <w:szCs w:val="18"/>
-          <w:rtl w:val="0"/>
-        </w:rPr>
-        <w:t xml:space="preserve">&lt;/tl&gt;</w:t>
-      </w:r>
-      <w:r>
-        <w:rPr>
-          <w:rFonts w:ascii="Courier New" w:cs="Courier New" w:eastAsia="Courier New" w:hAnsi="Courier New"/>
-          <w:color w:val="a9a9a9"/>
-          <w:sz w:val="18"/>
-          <w:szCs w:val="18"/>
-          <w:rtl w:val="0"/>
-        </w:rPr>
-        <w:t xml:space="preserve">&lt;lb/&gt;</w:t>
-      </w:r>
-      <w:r>
-        <w:rPr>
-          <w:rtl w:val="0"/>
-        </w:rPr>
-      </w:r>
-    </w:p>
-    <w:p>
-      <w:pPr>
-        <w:pBdr>
-          <w:top w:space="0" w:sz="0" w:val="nil"/>
-          <w:left w:space="0" w:sz="0" w:val="nil"/>
-          <w:bottom w:space="0" w:sz="0" w:val="nil"/>
-          <w:right w:space="0" w:sz="0" w:val="nil"/>
-          <w:between w:space="0" w:sz="0" w:val="nil"/>
-        </w:pBdr>
-        <w:shd w:fill="auto" w:val="clear"/>
-        <w:contextualSpacing w:val="0"/>
-        <w:rPr/>
-      </w:pPr>
-      <w:r>
-        <w:rPr>
-          <w:rtl w:val="0"/>
-        </w:rPr>
-        <w:t xml:space="preserve">de </w:t>
-      </w:r>
-      <w:r>
-        <w:rPr>
-          <w:rFonts w:ascii="Courier New" w:cs="Courier New" w:eastAsia="Courier New" w:hAnsi="Courier New"/>
-          <w:color w:val="0000ff"/>
-          <w:sz w:val="18"/>
-          <w:szCs w:val="18"/>
-          <w:rtl w:val="0"/>
-        </w:rPr>
-        <w:t xml:space="preserve">&lt;m&gt;</w:t>
-      </w:r>
-      <w:r>
-        <w:rPr>
-          <w:rtl w:val="0"/>
-        </w:rPr>
-        <w:t xml:space="preserve">verre</w:t>
-      </w:r>
-      <w:r>
-        <w:rPr>
-          <w:rFonts w:ascii="Courier New" w:cs="Courier New" w:eastAsia="Courier New" w:hAnsi="Courier New"/>
-          <w:color w:val="0000ff"/>
-          <w:sz w:val="18"/>
-          <w:szCs w:val="18"/>
-          <w:rtl w:val="0"/>
-        </w:rPr>
-        <w:t xml:space="preserve">&lt;/m&gt;</w:t>
-      </w:r>
-      <w:r>
-        <w:rPr>
-          <w:rFonts w:ascii="Courier New" w:cs="Courier New" w:eastAsia="Courier New" w:hAnsi="Courier New"/>
-          <w:color w:val="a9a9a9"/>
-          <w:sz w:val="18"/>
-          <w:szCs w:val="18"/>
-          <w:rtl w:val="0"/>
-        </w:rPr>
-        <w:t xml:space="preserve">&lt;lb/&gt;</w:t>
-      </w:r>
-      <w:r>
-        <w:rPr>
-          <w:rtl w:val="0"/>
-        </w:rPr>
-      </w:r>
-    </w:p>
-    <w:p>
-      <w:pPr>
-        <w:pBdr>
-          <w:top w:space="0" w:sz="0" w:val="nil"/>
-          <w:left w:space="0" w:sz="0" w:val="nil"/>
-          <w:bottom w:space="0" w:sz="0" w:val="nil"/>
-          <w:right w:space="0" w:sz="0" w:val="nil"/>
-          <w:between w:space="0" w:sz="0" w:val="nil"/>
-        </w:pBdr>
-        <w:shd w:fill="auto" w:val="clear"/>
-        <w:contextualSpacing w:val="0"/>
-        <w:rPr/>
-      </w:pPr>
-      <w:r>
-        <w:rPr>
-          <w:rtl w:val="0"/>
-        </w:rPr>
-        <w:t xml:space="preserve">a broyer</w:t>
-      </w:r>
-      <w:r>
-        <w:rPr>
-          <w:rFonts w:ascii="Courier New" w:cs="Courier New" w:eastAsia="Courier New" w:hAnsi="Courier New"/>
-          <w:color w:val="0000ff"/>
-          <w:sz w:val="18"/>
-          <w:szCs w:val="18"/>
-          <w:rtl w:val="0"/>
-        </w:rPr>
-        <w:t xml:space="preserve">&lt;/man&gt;</w:t>
-      </w:r>
-      <w:r>
-        <w:rPr>
-          <w:rtl w:val="0"/>
-        </w:rPr>
-      </w:r>
-    </w:p>
-    <w:p>
-      <w:pPr>
-        <w:pBdr>
-          <w:top w:space="0" w:sz="0" w:val="nil"/>
-          <w:left w:space="0" w:sz="0" w:val="nil"/>
-          <w:bottom w:space="0" w:sz="0" w:val="nil"/>
-          <w:right w:space="0" w:sz="0" w:val="nil"/>
-          <w:between w:space="0" w:sz="0" w:val="nil"/>
-        </w:pBdr>
-        <w:shd w:fill="auto" w:val="clear"/>
-        <w:contextualSpacing w:val="0"/>
-        <w:rPr/>
-      </w:pPr>
-      <w:r>
-        <w:rPr>
-          <w:rtl w:val="0"/>
-        </w:rPr>
-      </w:r>
-    </w:p>
-    <w:p>
-      <w:pPr>
-        <w:pBdr>
-          <w:top w:space="0" w:sz="0" w:val="nil"/>
-          <w:left w:space="0" w:sz="0" w:val="nil"/>
-          <w:bottom w:space="0" w:sz="0" w:val="nil"/>
-          <w:right w:space="0" w:sz="0" w:val="nil"/>
-          <w:between w:space="0" w:sz="0" w:val="nil"/>
-        </w:pBdr>
-        <w:shd w:fill="auto" w:val="clear"/>
-        <w:contextualSpacing w:val="0"/>
-        <w:rPr>
-          <w:color w:val="000000"/>
-        </w:rPr>
-      </w:pPr>
-      <w:r>
-        <w:rPr>
-          <w:rFonts w:ascii="Courier New" w:cs="Courier New" w:eastAsia="Courier New" w:hAnsi="Courier New"/>
-          <w:color w:val="7f6000"/>
-          <w:sz w:val="18"/>
-          <w:szCs w:val="18"/>
-          <w:rtl w:val="0"/>
-        </w:rPr>
-        <w:t xml:space="preserve">&lt;/div&gt;</w:t>
-      </w:r>
-      <w:r>
-        <w:rPr>
-          <w:rtl w:val="0"/>
-        </w:rPr>
-      </w:r>
-    </w:p>
-    <w:p>
-      <w:pPr>
-        <w:pBdr>
-          <w:top w:space="0" w:sz="0" w:val="nil"/>
-          <w:left w:space="0" w:sz="0" w:val="nil"/>
-          <w:bottom w:space="0" w:sz="0" w:val="nil"/>
-          <w:right w:space="0" w:sz="0" w:val="nil"/>
-          <w:between w:space="0" w:sz="0" w:val="nil"/>
-        </w:pBdr>
-        <w:shd w:fill="auto" w:val="clear"/>
-        <w:contextualSpacing w:val="0"/>
-        <w:rPr>
-          <w:color w:val="000000"/>
-        </w:rPr>
-      </w:pPr>
-      <w:r>
-        <w:rPr>
-          <w:rtl w:val="0"/>
-        </w:rPr>
-      </w:r>
-    </w:p>
-    <w:p>
-      <w:pPr>
-        <w:pBdr>
-          <w:top w:space="0" w:sz="0" w:val="nil"/>
-          <w:left w:space="0" w:sz="0" w:val="nil"/>
-          <w:bottom w:space="0" w:sz="0" w:val="nil"/>
-          <w:right w:space="0" w:sz="0" w:val="nil"/>
-          <w:between w:space="0" w:sz="0" w:val="nil"/>
-        </w:pBdr>
-        <w:shd w:fill="auto" w:val="clear"/>
-        <w:contextualSpacing w:val="0"/>
-        <w:rPr>
-          <w:color w:val="000000"/>
-        </w:rPr>
-      </w:pPr>
-      <w:r>
-        <w:rPr>
-          <w:rFonts w:ascii="Courier New" w:cs="Courier New" w:eastAsia="Courier New" w:hAnsi="Courier New"/>
-          <w:color w:val="7f6000"/>
-          <w:sz w:val="18"/>
-          <w:szCs w:val="18"/>
-          <w:rtl w:val="0"/>
-        </w:rPr>
-        <w:t xml:space="preserve">&lt;div&gt;</w:t>
-      </w:r>
-      <w:r>
-        <w:rPr>
-          <w:rtl w:val="0"/>
-        </w:rPr>
-      </w:r>
-    </w:p>
-    <w:p>
-      <w:pPr>
-        <w:pBdr>
-          <w:top w:space="0" w:sz="0" w:val="nil"/>
-          <w:left w:space="0" w:sz="0" w:val="nil"/>
-          <w:bottom w:space="0" w:sz="0" w:val="nil"/>
-          <w:right w:space="0" w:sz="0" w:val="nil"/>
-          <w:between w:space="0" w:sz="0" w:val="nil"/>
-        </w:pBdr>
-        <w:shd w:fill="auto" w:val="clear"/>
-        <w:contextualSpacing w:val="0"/>
-        <w:rPr>
-          <w:color w:val="000000"/>
-        </w:rPr>
-      </w:pPr>
-      <w:r>
-        <w:rPr>
-          <w:rFonts w:ascii="Courier New" w:cs="Courier New" w:eastAsia="Courier New" w:hAnsi="Courier New"/>
-          <w:color w:val="7f6000"/>
-          <w:sz w:val="18"/>
-          <w:szCs w:val="18"/>
-          <w:rtl w:val="0"/>
-        </w:rPr>
-        <w:t xml:space="preserve">&lt;id&gt;</w:t>
-      </w:r>
-      <w:r>
-        <w:rPr>
-          <w:color w:val="000000"/>
-          <w:rtl w:val="0"/>
-        </w:rPr>
-        <w:t xml:space="preserve">p100r_4</w:t>
-      </w:r>
-      <w:r>
-        <w:rPr>
-          <w:rFonts w:ascii="Courier New" w:cs="Courier New" w:eastAsia="Courier New" w:hAnsi="Courier New"/>
-          <w:color w:val="7f6000"/>
-          <w:sz w:val="18"/>
-          <w:szCs w:val="18"/>
-          <w:rtl w:val="0"/>
-        </w:rPr>
-        <w:t xml:space="preserve">&lt;/id&gt;</w:t>
-      </w:r>
-      <w:r>
-        <w:rPr>
-          <w:rtl w:val="0"/>
-        </w:rPr>
-      </w:r>
-    </w:p>
-    <w:p>
-      <w:pPr>
-        <w:pBdr>
-          <w:top w:space="0" w:sz="0" w:val="nil"/>
-          <w:left w:space="0" w:sz="0" w:val="nil"/>
-          <w:bottom w:space="0" w:sz="0" w:val="nil"/>
-          <w:right w:space="0" w:sz="0" w:val="nil"/>
-          <w:between w:space="0" w:sz="0" w:val="nil"/>
-        </w:pBdr>
-        <w:shd w:fill="auto" w:val="clear"/>
-        <w:contextualSpacing w:val="0"/>
-        <w:rPr>
-          <w:color w:val="000000"/>
-        </w:rPr>
-      </w:pPr>
-      <w:r>
-        <w:rPr>
-          <w:rFonts w:ascii="Courier New" w:cs="Courier New" w:eastAsia="Courier New" w:hAnsi="Courier New"/>
-          <w:color w:val="7f6000"/>
-          <w:sz w:val="18"/>
-          <w:szCs w:val="18"/>
-          <w:rtl w:val="0"/>
-        </w:rPr>
-        <w:t xml:space="preserve">&lt;head&gt;</w:t>
-      </w:r>
-      <w:r>
-        <w:rPr>
-          <w:color w:val="000000"/>
-          <w:rtl w:val="0"/>
-        </w:rPr>
-        <w:t xml:space="preserve">Le </w:t>
-      </w:r>
-      <w:r>
-        <w:rPr>
-          <w:rFonts w:ascii="Courier New" w:cs="Courier New" w:eastAsia="Courier New" w:hAnsi="Courier New"/>
-          <w:color w:val="0000ff"/>
-          <w:sz w:val="18"/>
-          <w:szCs w:val="18"/>
-          <w:rtl w:val="0"/>
-        </w:rPr>
-        <w:t xml:space="preserve">&lt;m&gt;</w:t>
-      </w:r>
-      <w:r>
-        <w:rPr>
-          <w:color w:val="000000"/>
-          <w:rtl w:val="0"/>
-        </w:rPr>
-        <w:t xml:space="preserve">salpestre</w:t>
-      </w:r>
-      <w:r>
-        <w:rPr>
-          <w:rFonts w:ascii="Courier New" w:cs="Courier New" w:eastAsia="Courier New" w:hAnsi="Courier New"/>
-          <w:color w:val="0000ff"/>
-          <w:sz w:val="18"/>
-          <w:szCs w:val="18"/>
-          <w:rtl w:val="0"/>
-        </w:rPr>
-        <w:t xml:space="preserve">&lt;/m&gt;</w:t>
-      </w:r>
-      <w:r>
-        <w:rPr>
-          <w:color w:val="000000"/>
-          <w:rtl w:val="0"/>
-        </w:rPr>
-        <w:t xml:space="preserve"> vitrifie</w:t>
-      </w:r>
-      <w:r>
-        <w:rPr>
-          <w:rFonts w:ascii="Courier New" w:cs="Courier New" w:eastAsia="Courier New" w:hAnsi="Courier New"/>
-          <w:color w:val="7f6000"/>
-          <w:sz w:val="18"/>
-          <w:szCs w:val="18"/>
-          <w:rtl w:val="0"/>
-        </w:rPr>
-        <w:t xml:space="preserve">&lt;/head&gt;</w:t>
-      </w:r>
-      <w:r>
-        <w:rPr>
-          <w:rtl w:val="0"/>
-        </w:rPr>
-      </w:r>
-    </w:p>
-    <w:p>
-      <w:pPr>
-        <w:pBdr>
-          <w:top w:space="0" w:sz="0" w:val="nil"/>
-          <w:left w:space="0" w:sz="0" w:val="nil"/>
-          <w:bottom w:space="0" w:sz="0" w:val="nil"/>
-          <w:right w:space="0" w:sz="0" w:val="nil"/>
-          <w:between w:space="0" w:sz="0" w:val="nil"/>
-        </w:pBdr>
-        <w:shd w:fill="auto" w:val="clear"/>
-        <w:contextualSpacing w:val="0"/>
-        <w:rPr>
-          <w:color w:val="000000"/>
-        </w:rPr>
-      </w:pPr>
-      <w:r>
-        <w:rPr>
-          <w:rtl w:val="0"/>
-        </w:rPr>
-      </w:r>
-    </w:p>
-    <w:p>
-      <w:pPr>
-        <w:pBdr>
-          <w:top w:space="0" w:sz="0" w:val="nil"/>
-          <w:left w:space="0" w:sz="0" w:val="nil"/>
-          <w:bottom w:space="0" w:sz="0" w:val="nil"/>
-          <w:right w:space="0" w:sz="0" w:val="nil"/>
-          <w:between w:space="0" w:sz="0" w:val="nil"/>
-        </w:pBdr>
-        <w:shd w:fill="auto" w:val="clear"/>
-        <w:contextualSpacing w:val="0"/>
-        <w:rPr>
-          <w:color w:val="000000"/>
-        </w:rPr>
-      </w:pPr>
-      <w:r>
-        <w:rPr>
-          <w:rFonts w:ascii="Courier New" w:cs="Courier New" w:eastAsia="Courier New" w:hAnsi="Courier New"/>
-          <w:color w:val="7f6000"/>
-          <w:sz w:val="18"/>
-          <w:szCs w:val="18"/>
-          <w:rtl w:val="0"/>
-        </w:rPr>
-        <w:t xml:space="preserve">&lt;ab&gt;</w:t>
-      </w:r>
-      <w:r>
-        <w:rPr>
-          <w:color w:val="000000"/>
-          <w:rtl w:val="0"/>
-        </w:rPr>
-        <w:t xml:space="preserve">Estant fondu avec les </w:t>
-      </w:r>
-      <w:r>
-        <w:rPr>
-          <w:rFonts w:ascii="Courier New" w:cs="Courier New" w:eastAsia="Courier New" w:hAnsi="Courier New"/>
-          <w:color w:val="0000ff"/>
-          <w:sz w:val="18"/>
-          <w:szCs w:val="18"/>
-          <w:rtl w:val="0"/>
-        </w:rPr>
-        <w:t xml:space="preserve">&lt;m&gt;</w:t>
-      </w:r>
-      <w:r>
-        <w:rPr>
-          <w:color w:val="000000"/>
-          <w:rtl w:val="0"/>
-        </w:rPr>
-        <w:t xml:space="preserve">caillous</w:t>
-      </w:r>
-      <w:r>
-        <w:rPr>
-          <w:rFonts w:ascii="Courier New" w:cs="Courier New" w:eastAsia="Courier New" w:hAnsi="Courier New"/>
-          <w:color w:val="0000ff"/>
-          <w:sz w:val="18"/>
-          <w:szCs w:val="18"/>
-          <w:rtl w:val="0"/>
-        </w:rPr>
-        <w:t xml:space="preserve">&lt;/m&gt;</w:t>
-      </w:r>
-      <w:r>
-        <w:rPr>
-          <w:color w:val="000000"/>
-          <w:rtl w:val="0"/>
-        </w:rPr>
-        <w:t xml:space="preserve"> il faict le </w:t>
-      </w:r>
-      <w:r>
-        <w:rPr>
-          <w:rFonts w:ascii="Courier New" w:cs="Courier New" w:eastAsia="Courier New" w:hAnsi="Courier New"/>
-          <w:color w:val="0000ff"/>
-          <w:sz w:val="18"/>
-          <w:szCs w:val="18"/>
-          <w:rtl w:val="0"/>
-        </w:rPr>
-        <w:t xml:space="preserve">&lt;m&gt;</w:t>
-      </w:r>
-      <w:r>
-        <w:rPr>
-          <w:color w:val="000000"/>
-          <w:rtl w:val="0"/>
-        </w:rPr>
-        <w:t xml:space="preserve">verre</w:t>
-      </w:r>
-      <w:r>
-        <w:rPr>
-          <w:rFonts w:ascii="Courier New" w:cs="Courier New" w:eastAsia="Courier New" w:hAnsi="Courier New"/>
-          <w:color w:val="0000ff"/>
-          <w:sz w:val="18"/>
-          <w:szCs w:val="18"/>
-          <w:rtl w:val="0"/>
-        </w:rPr>
-        <w:t xml:space="preserve">&lt;/m&gt;</w:t>
-      </w:r>
-      <w:r>
-        <w:rPr>
-          <w:color w:val="000000"/>
-          <w:rtl w:val="0"/>
-        </w:rPr>
-        <w:t xml:space="preserve"> fort blanc</w:t>
-      </w:r>
-      <w:r>
-        <w:rPr>
-          <w:rFonts w:ascii="Courier New" w:cs="Courier New" w:eastAsia="Courier New" w:hAnsi="Courier New"/>
-          <w:color w:val="a9a9a9"/>
-          <w:sz w:val="18"/>
-          <w:szCs w:val="18"/>
-          <w:rtl w:val="0"/>
-        </w:rPr>
-        <w:t xml:space="preserve">&lt;lb/&gt;</w:t>
-      </w:r>
-      <w:r>
-        <w:rPr>
-          <w:rtl w:val="0"/>
-        </w:rPr>
-      </w:r>
-    </w:p>
-    <w:p>
-      <w:pPr>
-        <w:pBdr>
-          <w:top w:space="0" w:sz="0" w:val="nil"/>
-          <w:left w:space="0" w:sz="0" w:val="nil"/>
-          <w:bottom w:space="0" w:sz="0" w:val="nil"/>
-          <w:right w:space="0" w:sz="0" w:val="nil"/>
-          <w:between w:space="0" w:sz="0" w:val="nil"/>
-        </w:pBdr>
-        <w:shd w:fill="auto" w:val="clear"/>
-        <w:contextualSpacing w:val="0"/>
-        <w:rPr>
-          <w:color w:val="000000"/>
-        </w:rPr>
-      </w:pPr>
-      <w:r>
-        <w:rPr>
-          <w:color w:val="000000"/>
-          <w:rtl w:val="0"/>
-        </w:rPr>
-        <w:t xml:space="preserve">Mays il le fault plustost calciner sur une </w:t>
-      </w:r>
-      <w:r>
-        <w:rPr>
-          <w:rFonts w:ascii="Courier New" w:cs="Courier New" w:eastAsia="Courier New" w:hAnsi="Courier New"/>
-          <w:color w:val="0000ff"/>
-          <w:sz w:val="18"/>
-          <w:szCs w:val="18"/>
-          <w:rtl w:val="0"/>
-        </w:rPr>
-        <w:t xml:space="preserve">&lt;tl&gt;</w:t>
-      </w:r>
-      <w:r>
-        <w:rPr>
-          <w:color w:val="000000"/>
-          <w:rtl w:val="0"/>
-        </w:rPr>
-        <w:t xml:space="preserve">tuile</w:t>
-      </w:r>
-      <w:r>
-        <w:rPr>
-          <w:rFonts w:ascii="Courier New" w:cs="Courier New" w:eastAsia="Courier New" w:hAnsi="Courier New"/>
-          <w:color w:val="0000ff"/>
-          <w:sz w:val="18"/>
-          <w:szCs w:val="18"/>
-          <w:rtl w:val="0"/>
-        </w:rPr>
-        <w:t xml:space="preserve">&lt;/tl&gt;</w:t>
-      </w:r>
-      <w:r>
-        <w:rPr>
-          <w:color w:val="000000"/>
-          <w:rtl w:val="0"/>
-        </w:rPr>
-        <w:t xml:space="preserve"> ou </w:t>
-      </w:r>
-      <w:r>
-        <w:rPr>
-          <w:rFonts w:ascii="Courier New" w:cs="Courier New" w:eastAsia="Courier New" w:hAnsi="Courier New"/>
-          <w:color w:val="0000ff"/>
-          <w:sz w:val="18"/>
-          <w:szCs w:val="18"/>
-          <w:rtl w:val="0"/>
-        </w:rPr>
-        <w:t xml:space="preserve">&lt;tl&gt;</w:t>
-      </w:r>
-      <w:r>
-        <w:rPr>
-          <w:color w:val="000000"/>
-          <w:rtl w:val="0"/>
-        </w:rPr>
-        <w:t xml:space="preserve">palle</w:t>
-      </w:r>
-      <w:r>
-        <w:rPr>
-          <w:rFonts w:ascii="Courier New" w:cs="Courier New" w:eastAsia="Courier New" w:hAnsi="Courier New"/>
-          <w:color w:val="0000ff"/>
-          <w:sz w:val="18"/>
-          <w:szCs w:val="18"/>
-          <w:rtl w:val="0"/>
-        </w:rPr>
-        <w:t xml:space="preserve">&lt;/tl&gt;</w:t>
-      </w:r>
-      <w:r>
-        <w:rPr>
-          <w:rFonts w:ascii="Courier New" w:cs="Courier New" w:eastAsia="Courier New" w:hAnsi="Courier New"/>
-          <w:color w:val="a9a9a9"/>
-          <w:sz w:val="18"/>
-          <w:szCs w:val="18"/>
-          <w:rtl w:val="0"/>
-        </w:rPr>
-        <w:t xml:space="preserve">&lt;lb/&gt;</w:t>
-      </w:r>
-      <w:r>
-        <w:rPr>
-          <w:rtl w:val="0"/>
-        </w:rPr>
-      </w:r>
-    </w:p>
-    <w:p>
-      <w:pPr>
-        <w:pBdr>
-          <w:top w:space="0" w:sz="0" w:val="nil"/>
-          <w:left w:space="0" w:sz="0" w:val="nil"/>
-          <w:bottom w:space="0" w:sz="0" w:val="nil"/>
-          <w:right w:space="0" w:sz="0" w:val="nil"/>
-          <w:between w:space="0" w:sz="0" w:val="nil"/>
-        </w:pBdr>
-        <w:shd w:fill="auto" w:val="clear"/>
-        <w:contextualSpacing w:val="0"/>
-        <w:rPr>
-          <w:color w:val="000000"/>
-        </w:rPr>
-      </w:pPr>
-      <w:r>
-        <w:rPr>
-          <w:color w:val="000000"/>
-          <w:rtl w:val="0"/>
-        </w:rPr>
-        <w:t xml:space="preserve">chaulde Et ce qui restera de la vapeur Mesle le avec aulta</w:t>
+        <w:t xml:space="preserve"> Et ce qui restera de la vapeur Mesle le avec </w:t>
+      </w:r>
+      <w:r>
+        <w:rPr>
+          <w:rFonts w:ascii="Courier New" w:cs="Courier New" w:eastAsia="Courier New" w:hAnsi="Courier New"/>
+          <w:color w:val="0000ff"/>
+          <w:sz w:val="18"/>
+          <w:szCs w:val="18"/>
+          <w:rtl w:val="0"/>
+        </w:rPr>
+        <w:t xml:space="preserve">&lt;ms&gt;</w:t>
+      </w:r>
+      <w:r>
+        <w:rPr>
+          <w:color w:val="000000"/>
+          <w:rtl w:val="0"/>
+        </w:rPr>
+        <w:t xml:space="preserve">aulta</w:t>
       </w:r>
       <w:r>
         <w:rPr>
@@ -3356,7 +3320,118 @@
           <w:color w:val="000000"/>
           <w:rtl w:val="0"/>
         </w:rPr>
-        <w:t xml:space="preserve">caillou</w:t>
+        <w:t xml:space="preserve">caillou blanc calcine</w:t>
+      </w:r>
+      <w:r>
+        <w:rPr>
+          <w:rFonts w:ascii="Courier New" w:cs="Courier New" w:eastAsia="Courier New" w:hAnsi="Courier New"/>
+          <w:color w:val="0000ff"/>
+          <w:sz w:val="18"/>
+          <w:szCs w:val="18"/>
+          <w:rtl w:val="0"/>
+        </w:rPr>
+        <w:t xml:space="preserve">&lt;/m&gt;&lt;/ms&gt;</w:t>
+      </w:r>
+      <w:r>
+        <w:rPr>
+          <w:color w:val="000000"/>
+          <w:rtl w:val="0"/>
+        </w:rPr>
+        <w:t xml:space="preserve"> Il est vray quau </w:t>
+      </w:r>
+      <w:r>
+        <w:rPr>
+          <w:rFonts w:ascii="Courier New" w:cs="Courier New" w:eastAsia="Courier New" w:hAnsi="Courier New"/>
+          <w:color w:val="0000ff"/>
+          <w:sz w:val="18"/>
+          <w:szCs w:val="18"/>
+          <w:rtl w:val="0"/>
+        </w:rPr>
+        <w:t xml:space="preserve">&lt;tl&gt;</w:t>
+      </w:r>
+      <w:r>
+        <w:rPr>
+          <w:color w:val="000000"/>
+          <w:rtl w:val="0"/>
+        </w:rPr>
+        <w:t xml:space="preserve">petit fourneau</w:t>
+      </w:r>
+      <w:r>
+        <w:rPr>
+          <w:rFonts w:ascii="Courier New" w:cs="Courier New" w:eastAsia="Courier New" w:hAnsi="Courier New"/>
+          <w:color w:val="0000ff"/>
+          <w:sz w:val="18"/>
+          <w:szCs w:val="18"/>
+          <w:rtl w:val="0"/>
+        </w:rPr>
+        <w:t xml:space="preserve">&lt;/tl&gt;</w:t>
+      </w:r>
+      <w:r>
+        <w:rPr>
+          <w:rFonts w:ascii="Courier New" w:cs="Courier New" w:eastAsia="Courier New" w:hAnsi="Courier New"/>
+          <w:color w:val="a9a9a9"/>
+          <w:sz w:val="18"/>
+          <w:szCs w:val="18"/>
+          <w:rtl w:val="0"/>
+        </w:rPr>
+        <w:t xml:space="preserve">&lt;lb/&gt;</w:t>
+      </w:r>
+      <w:r>
+        <w:rPr>
+          <w:rtl w:val="0"/>
+        </w:rPr>
+      </w:r>
+    </w:p>
+    <w:p>
+      <w:pPr>
+        <w:pBdr>
+          <w:top w:space="0" w:sz="0" w:val="nil"/>
+          <w:left w:space="0" w:sz="0" w:val="nil"/>
+          <w:bottom w:space="0" w:sz="0" w:val="nil"/>
+          <w:right w:space="0" w:sz="0" w:val="nil"/>
+          <w:between w:space="0" w:sz="0" w:val="nil"/>
+        </w:pBdr>
+        <w:shd w:fill="auto" w:val="clear"/>
+        <w:contextualSpacing w:val="0"/>
+        <w:rPr>
+          <w:color w:val="000000"/>
+        </w:rPr>
+      </w:pPr>
+      <w:r>
+        <w:rPr>
+          <w:color w:val="000000"/>
+          <w:rtl w:val="0"/>
+        </w:rPr>
+        <w:t xml:space="preserve">Il ne se clarifie pas bien Mays aulx grandes </w:t>
+      </w:r>
+      <w:r>
+        <w:rPr>
+          <w:rFonts w:ascii="Courier New" w:cs="Courier New" w:eastAsia="Courier New" w:hAnsi="Courier New"/>
+          <w:color w:val="0000ff"/>
+          <w:sz w:val="18"/>
+          <w:szCs w:val="18"/>
+          <w:rtl w:val="0"/>
+        </w:rPr>
+        <w:t xml:space="preserve">&lt;m&gt;</w:t>
+      </w:r>
+      <w:commentRangeStart w:id="1"/>
+      <w:r>
+        <w:rPr>
+          <w:color w:val="000000"/>
+          <w:rtl w:val="0"/>
+        </w:rPr>
+        <w:t xml:space="preserve">v</w:t>
+      </w:r>
+      <w:commentRangeEnd w:id="1"/>
+      <w:r>
+        <w:commentReference w:id="1"/>
+      </w:r>
+      <w:r>
+        <w:rPr>
+          <w:color w:val="000000"/>
+          <w:rtl w:val="0"/>
+        </w:rPr>
+        <w:t xml:space="preserve">errieres</w:t>
       </w:r>
       <w:r>
         <w:rPr>
@@ -3367,90 +3442,6 @@
           <w:rtl w:val="0"/>
         </w:rPr>
         <w:t xml:space="preserve">&lt;/m&gt;</w:t>
-      </w:r>
-      <w:r>
-        <w:rPr>
-          <w:color w:val="000000"/>
-          <w:rtl w:val="0"/>
-        </w:rPr>
-        <w:t xml:space="preserve"> blanc calcine Il est vray quau petit </w:t>
-      </w:r>
-      <w:r>
-        <w:rPr>
-          <w:rFonts w:ascii="Courier New" w:cs="Courier New" w:eastAsia="Courier New" w:hAnsi="Courier New"/>
-          <w:color w:val="0000ff"/>
-          <w:sz w:val="18"/>
-          <w:szCs w:val="18"/>
-          <w:rtl w:val="0"/>
-        </w:rPr>
-        <w:t xml:space="preserve">&lt;tl&gt;</w:t>
-      </w:r>
-      <w:r>
-        <w:rPr>
-          <w:color w:val="000000"/>
-          <w:rtl w:val="0"/>
-        </w:rPr>
-        <w:t xml:space="preserve">fourneau</w:t>
-      </w:r>
-      <w:r>
-        <w:rPr>
-          <w:rFonts w:ascii="Courier New" w:cs="Courier New" w:eastAsia="Courier New" w:hAnsi="Courier New"/>
-          <w:color w:val="0000ff"/>
-          <w:sz w:val="18"/>
-          <w:szCs w:val="18"/>
-          <w:rtl w:val="0"/>
-        </w:rPr>
-        <w:t xml:space="preserve">&lt;/tl&gt;</w:t>
-      </w:r>
-      <w:r>
-        <w:rPr>
-          <w:rFonts w:ascii="Courier New" w:cs="Courier New" w:eastAsia="Courier New" w:hAnsi="Courier New"/>
-          <w:color w:val="a9a9a9"/>
-          <w:sz w:val="18"/>
-          <w:szCs w:val="18"/>
-          <w:rtl w:val="0"/>
-        </w:rPr>
-        <w:t xml:space="preserve">&lt;lb/&gt;</w:t>
-      </w:r>
-      <w:r>
-        <w:rPr>
-          <w:rtl w:val="0"/>
-        </w:rPr>
-      </w:r>
-    </w:p>
-    <w:p>
-      <w:pPr>
-        <w:pBdr>
-          <w:top w:space="0" w:sz="0" w:val="nil"/>
-          <w:left w:space="0" w:sz="0" w:val="nil"/>
-          <w:bottom w:space="0" w:sz="0" w:val="nil"/>
-          <w:right w:space="0" w:sz="0" w:val="nil"/>
-          <w:between w:space="0" w:sz="0" w:val="nil"/>
-        </w:pBdr>
-        <w:shd w:fill="auto" w:val="clear"/>
-        <w:contextualSpacing w:val="0"/>
-        <w:rPr>
-          <w:color w:val="000000"/>
-        </w:rPr>
-      </w:pPr>
-      <w:r>
-        <w:rPr>
-          <w:color w:val="000000"/>
-          <w:rtl w:val="0"/>
-        </w:rPr>
-        <w:t xml:space="preserve">Il ne se clarifie pas bien Mays aulx grandes </w:t>
-      </w:r>
-      <w:commentRangeStart w:id="1"/>
-      <w:r>
-        <w:rPr>
-          <w:color w:val="000000"/>
-          <w:rtl w:val="0"/>
-        </w:rPr>
-        <w:t xml:space="preserve">verrieres</w:t>
-      </w:r>
-      <w:commentRangeEnd w:id="1"/>
-      <w:r>
-        <w:commentReference w:id="1"/>
       </w:r>
       <w:r>
         <w:rPr>

--- a/TEMP/input/p100r_JWG_JBC+_MHS_+/tc_p100r.docx
+++ b/TEMP/input/p100r_JWG_JBC+_MHS_+/tc_p100r.docx
@@ -173,24 +173,7 @@
           <w:szCs w:val="18"/>
           <w:rtl w:val="0"/>
         </w:rPr>
-        <w:t xml:space="preserve">&lt;id&gt;</w:t>
-      </w:r>
-      <w:r>
-        <w:rPr>
-          <w:color w:val="000000"/>
-          <w:rtl w:val="0"/>
-        </w:rPr>
-        <w:t xml:space="preserve">p100r_1</w:t>
-      </w:r>
-      <w:r>
-        <w:rPr>
-          <w:rFonts w:ascii="Courier New" w:cs="Courier New" w:eastAsia="Courier New" w:hAnsi="Courier New"/>
-          <w:color w:val="7f6000"/>
-          <w:sz w:val="18"/>
-          <w:szCs w:val="18"/>
-          <w:rtl w:val="0"/>
-        </w:rPr>
-        <w:t xml:space="preserve">&lt;/id&gt;</w:t>
+        <w:t xml:space="preserve">&lt;id&gt;p100r_1&lt;/id&gt;</w:t>
       </w:r>
       <w:r>
         <w:rPr>
@@ -1364,15 +1347,29 @@
           <w:szCs w:val="18"/>
           <w:rtl w:val="0"/>
         </w:rPr>
-        <w:t xml:space="preserve">&lt;id&gt;</w:t>
-      </w:r>
-      <w:r>
-        <w:rPr>
-          <w:color w:val="000000"/>
-          <w:rtl w:val="0"/>
-        </w:rPr>
-        <w:t xml:space="preserve">p100r_2</w:t>
-      </w:r>
+        <w:t xml:space="preserve">&lt;id&gt;p100r_2&lt;/id&gt;</w:t>
+      </w:r>
+      <w:r>
+        <w:rPr>
+          <w:rtl w:val="0"/>
+        </w:rPr>
+      </w:r>
+    </w:p>
+    <w:p>
+      <w:pPr>
+        <w:pBdr>
+          <w:top w:space="0" w:sz="0" w:val="nil"/>
+          <w:left w:space="0" w:sz="0" w:val="nil"/>
+          <w:bottom w:space="0" w:sz="0" w:val="nil"/>
+          <w:right w:space="0" w:sz="0" w:val="nil"/>
+          <w:between w:space="0" w:sz="0" w:val="nil"/>
+        </w:pBdr>
+        <w:shd w:fill="auto" w:val="clear"/>
+        <w:contextualSpacing w:val="0"/>
+        <w:rPr>
+          <w:color w:val="000000"/>
+        </w:rPr>
+      </w:pPr>
       <w:r>
         <w:rPr>
           <w:rFonts w:ascii="Courier New" w:cs="Courier New" w:eastAsia="Courier New" w:hAnsi="Courier New"/>
@@ -1381,29 +1378,15 @@
           <w:szCs w:val="18"/>
           <w:rtl w:val="0"/>
         </w:rPr>
-        <w:t xml:space="preserve">&lt;/id&gt;</w:t>
-      </w:r>
-      <w:r>
-        <w:rPr>
-          <w:rtl w:val="0"/>
-        </w:rPr>
-      </w:r>
-    </w:p>
-    <w:p>
-      <w:pPr>
-        <w:pBdr>
-          <w:top w:space="0" w:sz="0" w:val="nil"/>
-          <w:left w:space="0" w:sz="0" w:val="nil"/>
-          <w:bottom w:space="0" w:sz="0" w:val="nil"/>
-          <w:right w:space="0" w:sz="0" w:val="nil"/>
-          <w:between w:space="0" w:sz="0" w:val="nil"/>
-        </w:pBdr>
-        <w:shd w:fill="auto" w:val="clear"/>
-        <w:contextualSpacing w:val="0"/>
-        <w:rPr>
-          <w:color w:val="000000"/>
-        </w:rPr>
-      </w:pPr>
+        <w:t xml:space="preserve">&lt;head&gt;</w:t>
+      </w:r>
+      <w:r>
+        <w:rPr>
+          <w:color w:val="000000"/>
+          <w:rtl w:val="0"/>
+        </w:rPr>
+        <w:t xml:space="preserve">Pourtraire au naturel</w:t>
+      </w:r>
       <w:r>
         <w:rPr>
           <w:rFonts w:ascii="Courier New" w:cs="Courier New" w:eastAsia="Courier New" w:hAnsi="Courier New"/>
@@ -1412,14 +1395,337 @@
           <w:szCs w:val="18"/>
           <w:rtl w:val="0"/>
         </w:rPr>
+        <w:t xml:space="preserve">&lt;/head&gt;</w:t>
+      </w:r>
+      <w:r>
+        <w:rPr>
+          <w:rtl w:val="0"/>
+        </w:rPr>
+      </w:r>
+    </w:p>
+    <w:p>
+      <w:pPr>
+        <w:pBdr>
+          <w:top w:space="0" w:sz="0" w:val="nil"/>
+          <w:left w:space="0" w:sz="0" w:val="nil"/>
+          <w:bottom w:space="0" w:sz="0" w:val="nil"/>
+          <w:right w:space="0" w:sz="0" w:val="nil"/>
+          <w:between w:space="0" w:sz="0" w:val="nil"/>
+        </w:pBdr>
+        <w:shd w:fill="auto" w:val="clear"/>
+        <w:contextualSpacing w:val="0"/>
+        <w:rPr>
+          <w:color w:val="000000"/>
+        </w:rPr>
+      </w:pPr>
+      <w:r>
+        <w:rPr>
+          <w:rtl w:val="0"/>
+        </w:rPr>
+      </w:r>
+    </w:p>
+    <w:p>
+      <w:pPr>
+        <w:pBdr>
+          <w:top w:space="0" w:sz="0" w:val="nil"/>
+          <w:left w:space="0" w:sz="0" w:val="nil"/>
+          <w:bottom w:space="0" w:sz="0" w:val="nil"/>
+          <w:right w:space="0" w:sz="0" w:val="nil"/>
+          <w:between w:space="0" w:sz="0" w:val="nil"/>
+        </w:pBdr>
+        <w:shd w:fill="auto" w:val="clear"/>
+        <w:contextualSpacing w:val="0"/>
+        <w:rPr>
+          <w:color w:val="000000"/>
+        </w:rPr>
+      </w:pPr>
+      <w:r>
+        <w:rPr>
+          <w:rFonts w:ascii="Courier New" w:cs="Courier New" w:eastAsia="Courier New" w:hAnsi="Courier New"/>
+          <w:color w:val="7f6000"/>
+          <w:sz w:val="18"/>
+          <w:szCs w:val="18"/>
+          <w:rtl w:val="0"/>
+        </w:rPr>
+        <w:t xml:space="preserve">&lt;ab&gt;</w:t>
+      </w:r>
+      <w:r>
+        <w:rPr>
+          <w:color w:val="000000"/>
+          <w:rtl w:val="0"/>
+        </w:rPr>
+        <w:t xml:space="preserve">Il fault curieusement </w:t>
+      </w:r>
+      <w:r>
+        <w:rPr>
+          <w:rFonts w:ascii="Courier New" w:cs="Courier New" w:eastAsia="Courier New" w:hAnsi="Courier New"/>
+          <w:color w:val="0000ff"/>
+          <w:sz w:val="18"/>
+          <w:szCs w:val="18"/>
+          <w:rtl w:val="0"/>
+        </w:rPr>
+        <w:t xml:space="preserve">&lt;sn&gt;</w:t>
+      </w:r>
+      <w:r>
+        <w:rPr>
+          <w:color w:val="000000"/>
+          <w:rtl w:val="0"/>
+        </w:rPr>
+        <w:t xml:space="preserve">observer</w:t>
+      </w:r>
+      <w:r>
+        <w:rPr>
+          <w:rFonts w:ascii="Courier New" w:cs="Courier New" w:eastAsia="Courier New" w:hAnsi="Courier New"/>
+          <w:color w:val="0000ff"/>
+          <w:sz w:val="18"/>
+          <w:szCs w:val="18"/>
+          <w:rtl w:val="0"/>
+        </w:rPr>
+        <w:t xml:space="preserve">&lt;/sn&gt;</w:t>
+      </w:r>
+      <w:r>
+        <w:rPr>
+          <w:color w:val="000000"/>
+          <w:rtl w:val="0"/>
+        </w:rPr>
+        <w:t xml:space="preserve"> les yeulx le nes &amp;</w:t>
+      </w:r>
+      <w:r>
+        <w:rPr>
+          <w:rFonts w:ascii="Courier New" w:cs="Courier New" w:eastAsia="Courier New" w:hAnsi="Courier New"/>
+          <w:color w:val="a9a9a9"/>
+          <w:sz w:val="18"/>
+          <w:szCs w:val="18"/>
+          <w:rtl w:val="0"/>
+        </w:rPr>
+        <w:t xml:space="preserve">amp;</w:t>
+      </w:r>
+      <w:r>
+        <w:rPr>
+          <w:color w:val="000000"/>
+          <w:rtl w:val="0"/>
+        </w:rPr>
+        <w:t xml:space="preserve"> la</w:t>
+      </w:r>
+      <w:r>
+        <w:rPr>
+          <w:rFonts w:ascii="Courier New" w:cs="Courier New" w:eastAsia="Courier New" w:hAnsi="Courier New"/>
+          <w:color w:val="a9a9a9"/>
+          <w:sz w:val="18"/>
+          <w:szCs w:val="18"/>
+          <w:rtl w:val="0"/>
+        </w:rPr>
+        <w:t xml:space="preserve">&lt;lb/&gt;</w:t>
+      </w:r>
+      <w:r>
+        <w:rPr>
+          <w:rtl w:val="0"/>
+        </w:rPr>
+      </w:r>
+    </w:p>
+    <w:p>
+      <w:pPr>
+        <w:pBdr>
+          <w:top w:space="0" w:sz="0" w:val="nil"/>
+          <w:left w:space="0" w:sz="0" w:val="nil"/>
+          <w:bottom w:space="0" w:sz="0" w:val="nil"/>
+          <w:right w:space="0" w:sz="0" w:val="nil"/>
+          <w:between w:space="0" w:sz="0" w:val="nil"/>
+        </w:pBdr>
+        <w:shd w:fill="auto" w:val="clear"/>
+        <w:contextualSpacing w:val="0"/>
+        <w:rPr>
+          <w:color w:val="000000"/>
+        </w:rPr>
+      </w:pPr>
+      <w:r>
+        <w:rPr>
+          <w:color w:val="000000"/>
+          <w:rtl w:val="0"/>
+        </w:rPr>
+        <w:t xml:space="preserve">barbe car ces trois choses font fort resembler</w:t>
+      </w:r>
+      <w:r>
+        <w:rPr>
+          <w:rFonts w:ascii="Courier New" w:cs="Courier New" w:eastAsia="Courier New" w:hAnsi="Courier New"/>
+          <w:color w:val="7f6000"/>
+          <w:sz w:val="18"/>
+          <w:szCs w:val="18"/>
+          <w:rtl w:val="0"/>
+        </w:rPr>
+        <w:t xml:space="preserve">&lt;/ab&gt;</w:t>
+      </w:r>
+      <w:r>
+        <w:rPr>
+          <w:rtl w:val="0"/>
+        </w:rPr>
+      </w:r>
+    </w:p>
+    <w:p>
+      <w:pPr>
+        <w:pBdr>
+          <w:top w:space="0" w:sz="0" w:val="nil"/>
+          <w:left w:space="0" w:sz="0" w:val="nil"/>
+          <w:bottom w:space="0" w:sz="0" w:val="nil"/>
+          <w:right w:space="0" w:sz="0" w:val="nil"/>
+          <w:between w:space="0" w:sz="0" w:val="nil"/>
+        </w:pBdr>
+        <w:shd w:fill="auto" w:val="clear"/>
+        <w:contextualSpacing w:val="0"/>
+        <w:rPr>
+          <w:color w:val="000000"/>
+        </w:rPr>
+      </w:pPr>
+      <w:r>
+        <w:rPr>
+          <w:rFonts w:ascii="Courier New" w:cs="Courier New" w:eastAsia="Courier New" w:hAnsi="Courier New"/>
+          <w:color w:val="7f6000"/>
+          <w:sz w:val="18"/>
+          <w:szCs w:val="18"/>
+          <w:rtl w:val="0"/>
+        </w:rPr>
+        <w:t xml:space="preserve">&lt;/div&gt;</w:t>
+      </w:r>
+      <w:r>
+        <w:rPr>
+          <w:rtl w:val="0"/>
+        </w:rPr>
+      </w:r>
+    </w:p>
+    <w:p>
+      <w:pPr>
+        <w:pBdr>
+          <w:top w:space="0" w:sz="0" w:val="nil"/>
+          <w:left w:space="0" w:sz="0" w:val="nil"/>
+          <w:bottom w:space="0" w:sz="0" w:val="nil"/>
+          <w:right w:space="0" w:sz="0" w:val="nil"/>
+          <w:between w:space="0" w:sz="0" w:val="nil"/>
+        </w:pBdr>
+        <w:shd w:fill="auto" w:val="clear"/>
+        <w:contextualSpacing w:val="0"/>
+        <w:rPr>
+          <w:color w:val="000000"/>
+        </w:rPr>
+      </w:pPr>
+      <w:r>
+        <w:rPr>
+          <w:rtl w:val="0"/>
+        </w:rPr>
+      </w:r>
+    </w:p>
+    <w:p>
+      <w:pPr>
+        <w:pBdr>
+          <w:top w:space="0" w:sz="0" w:val="nil"/>
+          <w:left w:space="0" w:sz="0" w:val="nil"/>
+          <w:bottom w:space="0" w:sz="0" w:val="nil"/>
+          <w:right w:space="0" w:sz="0" w:val="nil"/>
+          <w:between w:space="0" w:sz="0" w:val="nil"/>
+        </w:pBdr>
+        <w:shd w:fill="auto" w:val="clear"/>
+        <w:contextualSpacing w:val="0"/>
+        <w:rPr>
+          <w:color w:val="000000"/>
+        </w:rPr>
+      </w:pPr>
+      <w:r>
+        <w:rPr>
+          <w:rFonts w:ascii="Courier New" w:cs="Courier New" w:eastAsia="Courier New" w:hAnsi="Courier New"/>
+          <w:color w:val="7f6000"/>
+          <w:sz w:val="18"/>
+          <w:szCs w:val="18"/>
+          <w:rtl w:val="0"/>
+        </w:rPr>
+        <w:t xml:space="preserve">&lt;div&gt;</w:t>
+      </w:r>
+      <w:r>
+        <w:rPr>
+          <w:rtl w:val="0"/>
+        </w:rPr>
+      </w:r>
+    </w:p>
+    <w:p>
+      <w:pPr>
+        <w:pBdr>
+          <w:top w:space="0" w:sz="0" w:val="nil"/>
+          <w:left w:space="0" w:sz="0" w:val="nil"/>
+          <w:bottom w:space="0" w:sz="0" w:val="nil"/>
+          <w:right w:space="0" w:sz="0" w:val="nil"/>
+          <w:between w:space="0" w:sz="0" w:val="nil"/>
+        </w:pBdr>
+        <w:shd w:fill="auto" w:val="clear"/>
+        <w:contextualSpacing w:val="0"/>
+        <w:rPr>
+          <w:color w:val="000000"/>
+        </w:rPr>
+      </w:pPr>
+      <w:r>
+        <w:rPr>
+          <w:rFonts w:ascii="Courier New" w:cs="Courier New" w:eastAsia="Courier New" w:hAnsi="Courier New"/>
+          <w:color w:val="7f6000"/>
+          <w:sz w:val="18"/>
+          <w:szCs w:val="18"/>
+          <w:rtl w:val="0"/>
+        </w:rPr>
+        <w:t xml:space="preserve">&lt;id&gt;p100r_3&lt;/id&gt;</w:t>
+      </w:r>
+      <w:r>
+        <w:rPr>
+          <w:rtl w:val="0"/>
+        </w:rPr>
+      </w:r>
+    </w:p>
+    <w:p>
+      <w:pPr>
+        <w:pBdr>
+          <w:top w:space="0" w:sz="0" w:val="nil"/>
+          <w:left w:space="0" w:sz="0" w:val="nil"/>
+          <w:bottom w:space="0" w:sz="0" w:val="nil"/>
+          <w:right w:space="0" w:sz="0" w:val="nil"/>
+          <w:between w:space="0" w:sz="0" w:val="nil"/>
+        </w:pBdr>
+        <w:shd w:fill="auto" w:val="clear"/>
+        <w:contextualSpacing w:val="0"/>
+        <w:rPr>
+          <w:color w:val="000000"/>
+        </w:rPr>
+      </w:pPr>
+      <w:r>
+        <w:rPr>
+          <w:rFonts w:ascii="Courier New" w:cs="Courier New" w:eastAsia="Courier New" w:hAnsi="Courier New"/>
+          <w:color w:val="7f6000"/>
+          <w:sz w:val="18"/>
+          <w:szCs w:val="18"/>
+          <w:rtl w:val="0"/>
+        </w:rPr>
         <w:t xml:space="preserve">&lt;head&gt;</w:t>
       </w:r>
       <w:r>
         <w:rPr>
-          <w:color w:val="000000"/>
-          <w:rtl w:val="0"/>
-        </w:rPr>
-        <w:t xml:space="preserve">Pourtraire au naturel</w:t>
+          <w:rFonts w:ascii="Courier New" w:cs="Courier New" w:eastAsia="Courier New" w:hAnsi="Courier New"/>
+          <w:color w:val="0000ff"/>
+          <w:sz w:val="18"/>
+          <w:szCs w:val="18"/>
+          <w:rtl w:val="0"/>
+        </w:rPr>
+        <w:t xml:space="preserve">&lt;m&gt;</w:t>
+      </w:r>
+      <w:r>
+        <w:rPr>
+          <w:color w:val="000000"/>
+          <w:rtl w:val="0"/>
+        </w:rPr>
+        <w:t xml:space="preserve">Pierreries</w:t>
+      </w:r>
+      <w:r>
+        <w:rPr>
+          <w:rFonts w:ascii="Courier New" w:cs="Courier New" w:eastAsia="Courier New" w:hAnsi="Courier New"/>
+          <w:color w:val="0000ff"/>
+          <w:sz w:val="18"/>
+          <w:szCs w:val="18"/>
+          <w:rtl w:val="0"/>
+        </w:rPr>
+        <w:t xml:space="preserve">&lt;/m&gt;</w:t>
       </w:r>
       <w:r>
         <w:rPr>
@@ -1488,41 +1794,85 @@
           <w:color w:val="000000"/>
           <w:rtl w:val="0"/>
         </w:rPr>
-        <w:t xml:space="preserve">Il fault curieusement </w:t>
-      </w:r>
-      <w:r>
-        <w:rPr>
-          <w:rFonts w:ascii="Courier New" w:cs="Courier New" w:eastAsia="Courier New" w:hAnsi="Courier New"/>
-          <w:color w:val="0000ff"/>
-          <w:sz w:val="18"/>
-          <w:szCs w:val="18"/>
-          <w:rtl w:val="0"/>
-        </w:rPr>
-        <w:t xml:space="preserve">&lt;sn&gt;</w:t>
-      </w:r>
-      <w:r>
-        <w:rPr>
-          <w:color w:val="000000"/>
-          <w:rtl w:val="0"/>
-        </w:rPr>
-        <w:t xml:space="preserve">observer</w:t>
-      </w:r>
-      <w:r>
-        <w:rPr>
-          <w:rFonts w:ascii="Courier New" w:cs="Courier New" w:eastAsia="Courier New" w:hAnsi="Courier New"/>
-          <w:color w:val="0000ff"/>
-          <w:sz w:val="18"/>
-          <w:szCs w:val="18"/>
-          <w:rtl w:val="0"/>
-        </w:rPr>
-        <w:t xml:space="preserve">&lt;/sn&gt;</w:t>
-      </w:r>
-      <w:r>
-        <w:rPr>
-          <w:color w:val="000000"/>
-          <w:rtl w:val="0"/>
-        </w:rPr>
-        <w:t xml:space="preserve"> les yeulx le nes &amp;</w:t>
+        <w:t xml:space="preserve">Il fault </w:t>
+      </w:r>
+      <w:r>
+        <w:rPr>
+          <w:rFonts w:ascii="Courier New" w:cs="Courier New" w:eastAsia="Courier New" w:hAnsi="Courier New"/>
+          <w:color w:val="0000ff"/>
+          <w:sz w:val="18"/>
+          <w:szCs w:val="18"/>
+          <w:rtl w:val="0"/>
+        </w:rPr>
+        <w:t xml:space="preserve">&lt;tl&gt;</w:t>
+      </w:r>
+      <w:r>
+        <w:rPr>
+          <w:color w:val="000000"/>
+          <w:rtl w:val="0"/>
+        </w:rPr>
+        <w:t xml:space="preserve">piler</w:t>
+      </w:r>
+      <w:r>
+        <w:rPr>
+          <w:rFonts w:ascii="Courier New" w:cs="Courier New" w:eastAsia="Courier New" w:hAnsi="Courier New"/>
+          <w:color w:val="0000ff"/>
+          <w:sz w:val="18"/>
+          <w:szCs w:val="18"/>
+          <w:rtl w:val="0"/>
+        </w:rPr>
+        <w:t xml:space="preserve">&lt;/tl&gt;</w:t>
+      </w:r>
+      <w:r>
+        <w:rPr>
+          <w:color w:val="000000"/>
+          <w:rtl w:val="0"/>
+        </w:rPr>
+        <w:t xml:space="preserve"> tes materiaulx en un </w:t>
+      </w:r>
+      <w:r>
+        <w:rPr>
+          <w:rFonts w:ascii="Courier New" w:cs="Courier New" w:eastAsia="Courier New" w:hAnsi="Courier New"/>
+          <w:color w:val="0000ff"/>
+          <w:sz w:val="18"/>
+          <w:szCs w:val="18"/>
+          <w:rtl w:val="0"/>
+        </w:rPr>
+        <w:t xml:space="preserve">&lt;tl&gt;</w:t>
+      </w:r>
+      <w:r>
+        <w:rPr>
+          <w:color w:val="000000"/>
+          <w:rtl w:val="0"/>
+        </w:rPr>
+        <w:t xml:space="preserve">mortier de </w:t>
+      </w:r>
+      <w:r>
+        <w:rPr>
+          <w:rFonts w:ascii="Courier New" w:cs="Courier New" w:eastAsia="Courier New" w:hAnsi="Courier New"/>
+          <w:color w:val="0000ff"/>
+          <w:sz w:val="18"/>
+          <w:szCs w:val="18"/>
+          <w:rtl w:val="0"/>
+        </w:rPr>
+        <w:t xml:space="preserve">&lt;m&gt;</w:t>
+      </w:r>
+      <w:r>
+        <w:rPr>
+          <w:color w:val="000000"/>
+          <w:rtl w:val="0"/>
+        </w:rPr>
+        <w:t xml:space="preserve">verre espes</w:t>
+      </w:r>
+      <w:r>
+        <w:rPr>
+          <w:rFonts w:ascii="Courier New" w:cs="Courier New" w:eastAsia="Courier New" w:hAnsi="Courier New"/>
+          <w:color w:val="0000ff"/>
+          <w:sz w:val="18"/>
+          <w:szCs w:val="18"/>
+          <w:rtl w:val="0"/>
+        </w:rPr>
+        <w:t xml:space="preserve">&lt;/m&gt;&lt;/tl&gt;</w:t>
       </w:r>
       <w:r>
         <w:rPr>
@@ -1532,6 +1882,44 @@
           <w:szCs w:val="18"/>
           <w:rtl w:val="0"/>
         </w:rPr>
+        <w:t xml:space="preserve">&lt;lb/&gt;</w:t>
+      </w:r>
+      <w:r>
+        <w:rPr>
+          <w:rtl w:val="0"/>
+        </w:rPr>
+      </w:r>
+    </w:p>
+    <w:p>
+      <w:pPr>
+        <w:pBdr>
+          <w:top w:space="0" w:sz="0" w:val="nil"/>
+          <w:left w:space="0" w:sz="0" w:val="nil"/>
+          <w:bottom w:space="0" w:sz="0" w:val="nil"/>
+          <w:right w:space="0" w:sz="0" w:val="nil"/>
+          <w:between w:space="0" w:sz="0" w:val="nil"/>
+        </w:pBdr>
+        <w:shd w:fill="auto" w:val="clear"/>
+        <w:contextualSpacing w:val="0"/>
+        <w:rPr>
+          <w:color w:val="000000"/>
+        </w:rPr>
+      </w:pPr>
+      <w:r>
+        <w:rPr>
+          <w:color w:val="000000"/>
+          <w:rtl w:val="0"/>
+        </w:rPr>
+        <w:t xml:space="preserve">&amp;</w:t>
+      </w:r>
+      <w:r>
+        <w:rPr>
+          <w:rFonts w:ascii="Courier New" w:cs="Courier New" w:eastAsia="Courier New" w:hAnsi="Courier New"/>
+          <w:color w:val="a9a9a9"/>
+          <w:sz w:val="18"/>
+          <w:szCs w:val="18"/>
+          <w:rtl w:val="0"/>
+        </w:rPr>
         <w:t xml:space="preserve">amp;</w:t>
       </w:r>
       <w:r>
@@ -1539,7 +1927,7 @@
           <w:color w:val="000000"/>
           <w:rtl w:val="0"/>
         </w:rPr>
-        <w:t xml:space="preserve"> la</w:t>
+        <w:t xml:space="preserve"> enchasse &amp;</w:t>
       </w:r>
       <w:r>
         <w:rPr>
@@ -1549,6 +1937,107 @@
           <w:szCs w:val="18"/>
           <w:rtl w:val="0"/>
         </w:rPr>
+        <w:t xml:space="preserve">amp;</w:t>
+      </w:r>
+      <w:r>
+        <w:rPr>
+          <w:color w:val="000000"/>
+          <w:rtl w:val="0"/>
+        </w:rPr>
+        <w:t xml:space="preserve"> </w:t>
+      </w:r>
+      <w:r>
+        <w:rPr>
+          <w:rFonts w:ascii="Courier New" w:cs="Courier New" w:eastAsia="Courier New" w:hAnsi="Courier New"/>
+          <w:color w:val="0000ff"/>
+          <w:sz w:val="18"/>
+          <w:szCs w:val="18"/>
+          <w:rtl w:val="0"/>
+        </w:rPr>
+        <w:t xml:space="preserve">&lt;m&gt;</w:t>
+      </w:r>
+      <w:r>
+        <w:rPr>
+          <w:rtl w:val="0"/>
+        </w:rPr>
+        <w:t xml:space="preserve">mastique</w:t>
+      </w:r>
+      <w:r>
+        <w:rPr>
+          <w:rFonts w:ascii="Courier New" w:cs="Courier New" w:eastAsia="Courier New" w:hAnsi="Courier New"/>
+          <w:color w:val="0000ff"/>
+          <w:sz w:val="18"/>
+          <w:szCs w:val="18"/>
+          <w:rtl w:val="0"/>
+        </w:rPr>
+        <w:t xml:space="preserve">&lt;/m&gt;</w:t>
+      </w:r>
+      <w:r>
+        <w:rPr>
+          <w:color w:val="000000"/>
+          <w:rtl w:val="0"/>
+        </w:rPr>
+        <w:t xml:space="preserve"> dans un aultre </w:t>
+      </w:r>
+      <w:r>
+        <w:rPr>
+          <w:rFonts w:ascii="Courier New" w:cs="Courier New" w:eastAsia="Courier New" w:hAnsi="Courier New"/>
+          <w:color w:val="0000ff"/>
+          <w:sz w:val="18"/>
+          <w:szCs w:val="18"/>
+          <w:rtl w:val="0"/>
+        </w:rPr>
+        <w:t xml:space="preserve">&lt;tl&gt;</w:t>
+      </w:r>
+      <w:r>
+        <w:rPr>
+          <w:color w:val="000000"/>
+          <w:rtl w:val="0"/>
+        </w:rPr>
+        <w:t xml:space="preserve">mortier de </w:t>
+      </w:r>
+      <w:r>
+        <w:rPr>
+          <w:rFonts w:ascii="Courier New" w:cs="Courier New" w:eastAsia="Courier New" w:hAnsi="Courier New"/>
+          <w:color w:val="0000ff"/>
+          <w:sz w:val="18"/>
+          <w:szCs w:val="18"/>
+          <w:rtl w:val="0"/>
+        </w:rPr>
+        <w:t xml:space="preserve">&lt;m&gt;</w:t>
+      </w:r>
+      <w:r>
+        <w:rPr>
+          <w:color w:val="000000"/>
+          <w:rtl w:val="0"/>
+        </w:rPr>
+        <w:t xml:space="preserve">bois</w:t>
+      </w:r>
+      <w:r>
+        <w:rPr>
+          <w:rFonts w:ascii="Courier New" w:cs="Courier New" w:eastAsia="Courier New" w:hAnsi="Courier New"/>
+          <w:color w:val="0000ff"/>
+          <w:sz w:val="18"/>
+          <w:szCs w:val="18"/>
+          <w:rtl w:val="0"/>
+        </w:rPr>
+        <w:t xml:space="preserve">&lt;/m&gt;&lt;/tl&gt;</w:t>
+      </w:r>
+      <w:r>
+        <w:rPr>
+          <w:color w:val="000000"/>
+          <w:rtl w:val="0"/>
+        </w:rPr>
+        <w:t xml:space="preserve"> affin</w:t>
+      </w:r>
+      <w:r>
+        <w:rPr>
+          <w:rFonts w:ascii="Courier New" w:cs="Courier New" w:eastAsia="Courier New" w:hAnsi="Courier New"/>
+          <w:color w:val="a9a9a9"/>
+          <w:sz w:val="18"/>
+          <w:szCs w:val="18"/>
+          <w:rtl w:val="0"/>
+        </w:rPr>
         <w:t xml:space="preserve">&lt;lb/&gt;</w:t>
       </w:r>
       <w:r>
@@ -1577,7 +2066,184 @@
           <w:color w:val="000000"/>
           <w:rtl w:val="0"/>
         </w:rPr>
-        <w:t xml:space="preserve">barbe car ces trois choses font fort resembler</w:t>
+        <w:t xml:space="preserve">quil ne se rompe point Cela peult servir aulx </w:t>
+      </w:r>
+      <w:r>
+        <w:rPr>
+          <w:rFonts w:ascii="Courier New" w:cs="Courier New" w:eastAsia="Courier New" w:hAnsi="Courier New"/>
+          <w:color w:val="0000ff"/>
+          <w:sz w:val="18"/>
+          <w:szCs w:val="18"/>
+          <w:rtl w:val="0"/>
+        </w:rPr>
+        <w:t xml:space="preserve">&lt;pro&gt;</w:t>
+      </w:r>
+      <w:r>
+        <w:rPr>
+          <w:color w:val="000000"/>
+          <w:rtl w:val="0"/>
+        </w:rPr>
+        <w:t xml:space="preserve">parfumeurs</w:t>
+      </w:r>
+      <w:r>
+        <w:rPr>
+          <w:rFonts w:ascii="Courier New" w:cs="Courier New" w:eastAsia="Courier New" w:hAnsi="Courier New"/>
+          <w:color w:val="0000ff"/>
+          <w:sz w:val="18"/>
+          <w:szCs w:val="18"/>
+          <w:rtl w:val="0"/>
+        </w:rPr>
+        <w:t xml:space="preserve">&lt;/pro&gt;</w:t>
+      </w:r>
+      <w:r>
+        <w:rPr>
+          <w:rFonts w:ascii="Courier New" w:cs="Courier New" w:eastAsia="Courier New" w:hAnsi="Courier New"/>
+          <w:color w:val="a9a9a9"/>
+          <w:sz w:val="18"/>
+          <w:szCs w:val="18"/>
+          <w:rtl w:val="0"/>
+        </w:rPr>
+        <w:t xml:space="preserve">&lt;lb/&gt;</w:t>
+      </w:r>
+      <w:r>
+        <w:rPr>
+          <w:rtl w:val="0"/>
+        </w:rPr>
+      </w:r>
+    </w:p>
+    <w:p>
+      <w:pPr>
+        <w:pBdr>
+          <w:top w:space="0" w:sz="0" w:val="nil"/>
+          <w:left w:space="0" w:sz="0" w:val="nil"/>
+          <w:bottom w:space="0" w:sz="0" w:val="nil"/>
+          <w:right w:space="0" w:sz="0" w:val="nil"/>
+          <w:between w:space="0" w:sz="0" w:val="nil"/>
+        </w:pBdr>
+        <w:shd w:fill="auto" w:val="clear"/>
+        <w:contextualSpacing w:val="0"/>
+        <w:rPr>
+          <w:color w:val="000000"/>
+        </w:rPr>
+      </w:pPr>
+      <w:r>
+        <w:rPr>
+          <w:color w:val="000000"/>
+          <w:rtl w:val="0"/>
+        </w:rPr>
+        <w:t xml:space="preserve">&amp;</w:t>
+      </w:r>
+      <w:r>
+        <w:rPr>
+          <w:rFonts w:ascii="Courier New" w:cs="Courier New" w:eastAsia="Courier New" w:hAnsi="Courier New"/>
+          <w:color w:val="a9a9a9"/>
+          <w:sz w:val="18"/>
+          <w:szCs w:val="18"/>
+          <w:rtl w:val="0"/>
+        </w:rPr>
+        <w:t xml:space="preserve">amp;</w:t>
+      </w:r>
+      <w:r>
+        <w:rPr>
+          <w:color w:val="000000"/>
+          <w:rtl w:val="0"/>
+        </w:rPr>
+        <w:t xml:space="preserve"> </w:t>
+      </w:r>
+      <w:r>
+        <w:rPr>
+          <w:rFonts w:ascii="Courier New" w:cs="Courier New" w:eastAsia="Courier New" w:hAnsi="Courier New"/>
+          <w:color w:val="a91111"/>
+          <w:sz w:val="18"/>
+          <w:szCs w:val="18"/>
+          <w:rtl w:val="0"/>
+        </w:rPr>
+        <w:t xml:space="preserve">&lt;del&gt;</w:t>
+      </w:r>
+      <w:r>
+        <w:rPr>
+          <w:color w:val="000000"/>
+          <w:rtl w:val="0"/>
+        </w:rPr>
+        <w:t xml:space="preserve">la t</w:t>
+      </w:r>
+      <w:r>
+        <w:rPr>
+          <w:rFonts w:ascii="Courier New" w:cs="Courier New" w:eastAsia="Courier New" w:hAnsi="Courier New"/>
+          <w:color w:val="a91111"/>
+          <w:sz w:val="18"/>
+          <w:szCs w:val="18"/>
+          <w:rtl w:val="0"/>
+        </w:rPr>
+        <w:t xml:space="preserve">&lt;/del&gt;</w:t>
+      </w:r>
+      <w:r>
+        <w:rPr>
+          <w:color w:val="000000"/>
+          <w:rtl w:val="0"/>
+        </w:rPr>
+        <w:t xml:space="preserve"> le </w:t>
+      </w:r>
+      <w:r>
+        <w:rPr>
+          <w:rFonts w:ascii="Courier New" w:cs="Courier New" w:eastAsia="Courier New" w:hAnsi="Courier New"/>
+          <w:color w:val="0000ff"/>
+          <w:sz w:val="18"/>
+          <w:szCs w:val="18"/>
+          <w:rtl w:val="0"/>
+        </w:rPr>
+        <w:t xml:space="preserve">&lt;tl&gt;</w:t>
+      </w:r>
+      <w:r>
+        <w:rPr>
+          <w:color w:val="000000"/>
+          <w:rtl w:val="0"/>
+        </w:rPr>
+        <w:t xml:space="preserve">pilon</w:t>
+      </w:r>
+      <w:r>
+        <w:rPr>
+          <w:rFonts w:ascii="Courier New" w:cs="Courier New" w:eastAsia="Courier New" w:hAnsi="Courier New"/>
+          <w:color w:val="0000ff"/>
+          <w:sz w:val="18"/>
+          <w:szCs w:val="18"/>
+          <w:rtl w:val="0"/>
+        </w:rPr>
+        <w:t xml:space="preserve">&lt;/tl&gt;</w:t>
+      </w:r>
+      <w:r>
+        <w:rPr>
+          <w:color w:val="000000"/>
+          <w:rtl w:val="0"/>
+        </w:rPr>
+        <w:t xml:space="preserve"> aussy de </w:t>
+      </w:r>
+      <w:r>
+        <w:rPr>
+          <w:rFonts w:ascii="Courier New" w:cs="Courier New" w:eastAsia="Courier New" w:hAnsi="Courier New"/>
+          <w:color w:val="0000ff"/>
+          <w:sz w:val="18"/>
+          <w:szCs w:val="18"/>
+          <w:rtl w:val="0"/>
+        </w:rPr>
+        <w:t xml:space="preserve">&lt;m&gt;</w:t>
+      </w:r>
+      <w:r>
+        <w:rPr>
+          <w:color w:val="000000"/>
+          <w:rtl w:val="0"/>
+        </w:rPr>
+        <w:t xml:space="preserve">verre</w:t>
+      </w:r>
+      <w:r>
+        <w:rPr>
+          <w:rFonts w:ascii="Courier New" w:cs="Courier New" w:eastAsia="Courier New" w:hAnsi="Courier New"/>
+          <w:color w:val="0000ff"/>
+          <w:sz w:val="18"/>
+          <w:szCs w:val="18"/>
+          <w:rtl w:val="0"/>
+        </w:rPr>
+        <w:t xml:space="preserve">&lt;/m&gt;</w:t>
       </w:r>
       <w:r>
         <w:rPr>
@@ -1690,26 +2356,12 @@
         <w:shd w:fill="auto" w:val="clear"/>
         <w:contextualSpacing w:val="0"/>
         <w:rPr>
-          <w:color w:val="000000"/>
-        </w:rPr>
-      </w:pPr>
-      <w:r>
-        <w:rPr>
           <w:rFonts w:ascii="Courier New" w:cs="Courier New" w:eastAsia="Courier New" w:hAnsi="Courier New"/>
           <w:color w:val="7f6000"/>
           <w:sz w:val="18"/>
           <w:szCs w:val="18"/>
-          <w:rtl w:val="0"/>
-        </w:rPr>
-        <w:t xml:space="preserve">&lt;id&gt;</w:t>
-      </w:r>
-      <w:r>
-        <w:rPr>
-          <w:color w:val="000000"/>
-          <w:rtl w:val="0"/>
-        </w:rPr>
-        <w:t xml:space="preserve">p100r_3</w:t>
-      </w:r>
+        </w:rPr>
+      </w:pPr>
       <w:r>
         <w:rPr>
           <w:rFonts w:ascii="Courier New" w:cs="Courier New" w:eastAsia="Courier New" w:hAnsi="Courier New"/>
@@ -1718,38 +2370,150 @@
           <w:szCs w:val="18"/>
           <w:rtl w:val="0"/>
         </w:rPr>
-        <w:t xml:space="preserve">&lt;/id&gt;</w:t>
-      </w:r>
-      <w:r>
-        <w:rPr>
-          <w:rtl w:val="0"/>
-        </w:rPr>
-      </w:r>
-    </w:p>
-    <w:p>
-      <w:pPr>
-        <w:pBdr>
-          <w:top w:space="0" w:sz="0" w:val="nil"/>
-          <w:left w:space="0" w:sz="0" w:val="nil"/>
-          <w:bottom w:space="0" w:sz="0" w:val="nil"/>
-          <w:right w:space="0" w:sz="0" w:val="nil"/>
-          <w:between w:space="0" w:sz="0" w:val="nil"/>
-        </w:pBdr>
-        <w:shd w:fill="auto" w:val="clear"/>
-        <w:contextualSpacing w:val="0"/>
-        <w:rPr>
-          <w:color w:val="000000"/>
-        </w:rPr>
-      </w:pPr>
-      <w:r>
+        <w:t xml:space="preserve">&lt;id&gt;p100r_6&lt;/id&gt;</w:t>
+      </w:r>
+    </w:p>
+    <w:p>
+      <w:pPr>
+        <w:contextualSpacing w:val="0"/>
         <w:rPr>
           <w:rFonts w:ascii="Courier New" w:cs="Courier New" w:eastAsia="Courier New" w:hAnsi="Courier New"/>
           <w:color w:val="7f6000"/>
           <w:sz w:val="18"/>
           <w:szCs w:val="18"/>
-          <w:rtl w:val="0"/>
-        </w:rPr>
-        <w:t xml:space="preserve">&lt;head&gt;</w:t>
+        </w:rPr>
+      </w:pPr>
+      <w:r>
+        <w:rPr>
+          <w:rFonts w:ascii="Courier New" w:cs="Courier New" w:eastAsia="Courier New" w:hAnsi="Courier New"/>
+          <w:color w:val="7f6000"/>
+          <w:sz w:val="18"/>
+          <w:szCs w:val="18"/>
+          <w:rtl w:val="0"/>
+        </w:rPr>
+        <w:t xml:space="preserve">&lt;margin&gt;</w:t>
+      </w:r>
+      <w:r>
+        <w:rPr>
+          <w:rtl w:val="0"/>
+        </w:rPr>
+        <w:t xml:space="preserve">left-middle</w:t>
+      </w:r>
+      <w:r>
+        <w:rPr>
+          <w:rFonts w:ascii="Courier New" w:cs="Courier New" w:eastAsia="Courier New" w:hAnsi="Courier New"/>
+          <w:color w:val="7f6000"/>
+          <w:sz w:val="18"/>
+          <w:szCs w:val="18"/>
+          <w:rtl w:val="0"/>
+        </w:rPr>
+        <w:t xml:space="preserve">&lt;/margin&gt;</w:t>
+      </w:r>
+      <w:r>
+        <w:rPr>
+          <w:rtl w:val="0"/>
+        </w:rPr>
+      </w:r>
+    </w:p>
+    <w:p>
+      <w:pPr>
+        <w:pBdr>
+          <w:top w:space="0" w:sz="0" w:val="nil"/>
+          <w:left w:space="0" w:sz="0" w:val="nil"/>
+          <w:bottom w:space="0" w:sz="0" w:val="nil"/>
+          <w:right w:space="0" w:sz="0" w:val="nil"/>
+          <w:between w:space="0" w:sz="0" w:val="nil"/>
+        </w:pBdr>
+        <w:shd w:fill="auto" w:val="clear"/>
+        <w:contextualSpacing w:val="0"/>
+        <w:rPr/>
+      </w:pPr>
+      <w:r>
+        <w:rPr>
+          <w:rFonts w:ascii="Courier New" w:cs="Courier New" w:eastAsia="Courier New" w:hAnsi="Courier New"/>
+          <w:color w:val="0000ff"/>
+          <w:sz w:val="18"/>
+          <w:szCs w:val="18"/>
+          <w:rtl w:val="0"/>
+        </w:rPr>
+        <w:t xml:space="preserve">&lt;man&gt;</w:t>
+      </w:r>
+      <w:r>
+        <w:rPr>
+          <w:rFonts w:ascii="Courier New" w:cs="Courier New" w:eastAsia="Courier New" w:hAnsi="Courier New"/>
+          <w:color w:val="7f6000"/>
+          <w:sz w:val="18"/>
+          <w:szCs w:val="18"/>
+          <w:rtl w:val="0"/>
+        </w:rPr>
+        <w:t xml:space="preserve">&lt;margin&gt;</w:t>
+      </w:r>
+      <w:r>
+        <w:rPr>
+          <w:rtl w:val="0"/>
+        </w:rPr>
+        <w:t xml:space="preserve">left-middle</w:t>
+      </w:r>
+      <w:r>
+        <w:rPr>
+          <w:rFonts w:ascii="Courier New" w:cs="Courier New" w:eastAsia="Courier New" w:hAnsi="Courier New"/>
+          <w:color w:val="7f6000"/>
+          <w:sz w:val="18"/>
+          <w:szCs w:val="18"/>
+          <w:rtl w:val="0"/>
+        </w:rPr>
+        <w:t xml:space="preserve">&lt;/margin&gt;</w:t>
+      </w:r>
+      <w:r>
+        <w:rPr>
+          <w:rFonts w:ascii="Courier New" w:cs="Courier New" w:eastAsia="Courier New" w:hAnsi="Courier New"/>
+          <w:color w:val="0000ff"/>
+          <w:sz w:val="18"/>
+          <w:szCs w:val="18"/>
+          <w:rtl w:val="0"/>
+        </w:rPr>
+        <w:t xml:space="preserve">&lt;tl&gt;</w:t>
+      </w:r>
+      <w:r>
+        <w:rPr>
+          <w:rtl w:val="0"/>
+        </w:rPr>
+        <w:t xml:space="preserve">Mortier</w:t>
+      </w:r>
+      <w:r>
+        <w:rPr>
+          <w:rFonts w:ascii="Courier New" w:cs="Courier New" w:eastAsia="Courier New" w:hAnsi="Courier New"/>
+          <w:color w:val="a9a9a9"/>
+          <w:sz w:val="18"/>
+          <w:szCs w:val="18"/>
+          <w:rtl w:val="0"/>
+        </w:rPr>
+        <w:t xml:space="preserve">&lt;lb/&gt;</w:t>
+      </w:r>
+      <w:r>
+        <w:rPr>
+          <w:rtl w:val="0"/>
+        </w:rPr>
+      </w:r>
+    </w:p>
+    <w:p>
+      <w:pPr>
+        <w:pBdr>
+          <w:top w:space="0" w:sz="0" w:val="nil"/>
+          <w:left w:space="0" w:sz="0" w:val="nil"/>
+          <w:bottom w:space="0" w:sz="0" w:val="nil"/>
+          <w:right w:space="0" w:sz="0" w:val="nil"/>
+          <w:between w:space="0" w:sz="0" w:val="nil"/>
+        </w:pBdr>
+        <w:shd w:fill="auto" w:val="clear"/>
+        <w:contextualSpacing w:val="0"/>
+        <w:rPr/>
+      </w:pPr>
+      <w:r>
+        <w:rPr>
+          <w:rtl w:val="0"/>
+        </w:rPr>
+        <w:t xml:space="preserve">de </w:t>
       </w:r>
       <w:r>
         <w:rPr>
@@ -1763,21 +2527,198 @@
       </w:r>
       <w:r>
         <w:rPr>
-          <w:color w:val="000000"/>
-          <w:rtl w:val="0"/>
-        </w:rPr>
-        <w:t xml:space="preserve">Pierreries</w:t>
-      </w:r>
-      <w:r>
-        <w:rPr>
-          <w:rFonts w:ascii="Courier New" w:cs="Courier New" w:eastAsia="Courier New" w:hAnsi="Courier New"/>
-          <w:color w:val="0000ff"/>
-          <w:sz w:val="18"/>
-          <w:szCs w:val="18"/>
-          <w:rtl w:val="0"/>
-        </w:rPr>
-        <w:t xml:space="preserve">&lt;/m&gt;</w:t>
-      </w:r>
+          <w:rtl w:val="0"/>
+        </w:rPr>
+        <w:t xml:space="preserve">verre</w:t>
+      </w:r>
+      <w:r>
+        <w:rPr>
+          <w:rFonts w:ascii="Courier New" w:cs="Courier New" w:eastAsia="Courier New" w:hAnsi="Courier New"/>
+          <w:color w:val="0000ff"/>
+          <w:sz w:val="18"/>
+          <w:szCs w:val="18"/>
+          <w:rtl w:val="0"/>
+        </w:rPr>
+        <w:t xml:space="preserve">&lt;/m&gt;&lt;/tl&gt;</w:t>
+      </w:r>
+      <w:r>
+        <w:rPr>
+          <w:rFonts w:ascii="Courier New" w:cs="Courier New" w:eastAsia="Courier New" w:hAnsi="Courier New"/>
+          <w:color w:val="a9a9a9"/>
+          <w:sz w:val="18"/>
+          <w:szCs w:val="18"/>
+          <w:rtl w:val="0"/>
+        </w:rPr>
+        <w:t xml:space="preserve">&lt;lb/&gt;</w:t>
+      </w:r>
+      <w:r>
+        <w:rPr>
+          <w:rtl w:val="0"/>
+        </w:rPr>
+      </w:r>
+    </w:p>
+    <w:p>
+      <w:pPr>
+        <w:pBdr>
+          <w:top w:space="0" w:sz="0" w:val="nil"/>
+          <w:left w:space="0" w:sz="0" w:val="nil"/>
+          <w:bottom w:space="0" w:sz="0" w:val="nil"/>
+          <w:right w:space="0" w:sz="0" w:val="nil"/>
+          <w:between w:space="0" w:sz="0" w:val="nil"/>
+        </w:pBdr>
+        <w:shd w:fill="auto" w:val="clear"/>
+        <w:contextualSpacing w:val="0"/>
+        <w:rPr/>
+      </w:pPr>
+      <w:r>
+        <w:rPr>
+          <w:rtl w:val="0"/>
+        </w:rPr>
+        <w:t xml:space="preserve">et </w:t>
+      </w:r>
+      <w:r>
+        <w:rPr>
+          <w:rFonts w:ascii="Courier New" w:cs="Courier New" w:eastAsia="Courier New" w:hAnsi="Courier New"/>
+          <w:color w:val="0000ff"/>
+          <w:sz w:val="18"/>
+          <w:szCs w:val="18"/>
+          <w:rtl w:val="0"/>
+        </w:rPr>
+        <w:t xml:space="preserve">&lt;tl&gt;</w:t>
+      </w:r>
+      <w:r>
+        <w:rPr>
+          <w:rtl w:val="0"/>
+        </w:rPr>
+        <w:t xml:space="preserve">table</w:t>
+      </w:r>
+      <w:r>
+        <w:rPr>
+          <w:rFonts w:ascii="Courier New" w:cs="Courier New" w:eastAsia="Courier New" w:hAnsi="Courier New"/>
+          <w:color w:val="a9a9a9"/>
+          <w:sz w:val="18"/>
+          <w:szCs w:val="18"/>
+          <w:rtl w:val="0"/>
+        </w:rPr>
+        <w:t xml:space="preserve">&lt;lb/&gt;</w:t>
+      </w:r>
+      <w:r>
+        <w:rPr>
+          <w:rtl w:val="0"/>
+        </w:rPr>
+      </w:r>
+    </w:p>
+    <w:p>
+      <w:pPr>
+        <w:pBdr>
+          <w:top w:space="0" w:sz="0" w:val="nil"/>
+          <w:left w:space="0" w:sz="0" w:val="nil"/>
+          <w:bottom w:space="0" w:sz="0" w:val="nil"/>
+          <w:right w:space="0" w:sz="0" w:val="nil"/>
+          <w:between w:space="0" w:sz="0" w:val="nil"/>
+        </w:pBdr>
+        <w:shd w:fill="auto" w:val="clear"/>
+        <w:contextualSpacing w:val="0"/>
+        <w:rPr/>
+      </w:pPr>
+      <w:r>
+        <w:rPr>
+          <w:rtl w:val="0"/>
+        </w:rPr>
+        <w:t xml:space="preserve">de </w:t>
+      </w:r>
+      <w:r>
+        <w:rPr>
+          <w:rFonts w:ascii="Courier New" w:cs="Courier New" w:eastAsia="Courier New" w:hAnsi="Courier New"/>
+          <w:color w:val="0000ff"/>
+          <w:sz w:val="18"/>
+          <w:szCs w:val="18"/>
+          <w:rtl w:val="0"/>
+        </w:rPr>
+        <w:t xml:space="preserve">&lt;m&gt;</w:t>
+      </w:r>
+      <w:r>
+        <w:rPr>
+          <w:rtl w:val="0"/>
+        </w:rPr>
+        <w:t xml:space="preserve">verre</w:t>
+      </w:r>
+      <w:r>
+        <w:rPr>
+          <w:rFonts w:ascii="Courier New" w:cs="Courier New" w:eastAsia="Courier New" w:hAnsi="Courier New"/>
+          <w:color w:val="0000ff"/>
+          <w:sz w:val="18"/>
+          <w:szCs w:val="18"/>
+          <w:rtl w:val="0"/>
+        </w:rPr>
+        <w:t xml:space="preserve">&lt;/m&gt;&lt;/tl&gt;</w:t>
+      </w:r>
+      <w:r>
+        <w:rPr>
+          <w:rFonts w:ascii="Courier New" w:cs="Courier New" w:eastAsia="Courier New" w:hAnsi="Courier New"/>
+          <w:color w:val="a9a9a9"/>
+          <w:sz w:val="18"/>
+          <w:szCs w:val="18"/>
+          <w:rtl w:val="0"/>
+        </w:rPr>
+        <w:t xml:space="preserve">&lt;lb/&gt;</w:t>
+      </w:r>
+      <w:r>
+        <w:rPr>
+          <w:rtl w:val="0"/>
+        </w:rPr>
+      </w:r>
+    </w:p>
+    <w:p>
+      <w:pPr>
+        <w:pBdr>
+          <w:top w:space="0" w:sz="0" w:val="nil"/>
+          <w:left w:space="0" w:sz="0" w:val="nil"/>
+          <w:bottom w:space="0" w:sz="0" w:val="nil"/>
+          <w:right w:space="0" w:sz="0" w:val="nil"/>
+          <w:between w:space="0" w:sz="0" w:val="nil"/>
+        </w:pBdr>
+        <w:shd w:fill="auto" w:val="clear"/>
+        <w:contextualSpacing w:val="0"/>
+        <w:rPr/>
+      </w:pPr>
+      <w:r>
+        <w:rPr>
+          <w:rtl w:val="0"/>
+        </w:rPr>
+        <w:t xml:space="preserve">a broyer</w:t>
+      </w:r>
+      <w:r>
+        <w:rPr>
+          <w:rFonts w:ascii="Courier New" w:cs="Courier New" w:eastAsia="Courier New" w:hAnsi="Courier New"/>
+          <w:color w:val="0000ff"/>
+          <w:sz w:val="18"/>
+          <w:szCs w:val="18"/>
+          <w:rtl w:val="0"/>
+        </w:rPr>
+        <w:t xml:space="preserve">&lt;/man&gt;</w:t>
+      </w:r>
+      <w:r>
+        <w:rPr>
+          <w:rtl w:val="0"/>
+        </w:rPr>
+      </w:r>
+    </w:p>
+    <w:p>
+      <w:pPr>
+        <w:pBdr>
+          <w:top w:space="0" w:sz="0" w:val="nil"/>
+          <w:left w:space="0" w:sz="0" w:val="nil"/>
+          <w:bottom w:space="0" w:sz="0" w:val="nil"/>
+          <w:right w:space="0" w:sz="0" w:val="nil"/>
+          <w:between w:space="0" w:sz="0" w:val="nil"/>
+        </w:pBdr>
+        <w:shd w:fill="auto" w:val="clear"/>
+        <w:contextualSpacing w:val="0"/>
+        <w:rPr>
+          <w:color w:val="000000"/>
+        </w:rPr>
+      </w:pPr>
       <w:r>
         <w:rPr>
           <w:rFonts w:ascii="Courier New" w:cs="Courier New" w:eastAsia="Courier New" w:hAnsi="Courier New"/>
@@ -1786,7 +2727,7 @@
           <w:szCs w:val="18"/>
           <w:rtl w:val="0"/>
         </w:rPr>
-        <w:t xml:space="preserve">&lt;/head&gt;</w:t>
+        <w:t xml:space="preserve">&lt;/div&gt;</w:t>
       </w:r>
       <w:r>
         <w:rPr>
@@ -1838,464 +2779,29 @@
           <w:szCs w:val="18"/>
           <w:rtl w:val="0"/>
         </w:rPr>
-        <w:t xml:space="preserve">&lt;ab&gt;</w:t>
-      </w:r>
-      <w:r>
-        <w:rPr>
-          <w:color w:val="000000"/>
-          <w:rtl w:val="0"/>
-        </w:rPr>
-        <w:t xml:space="preserve">Il fault </w:t>
-      </w:r>
-      <w:r>
-        <w:rPr>
-          <w:rFonts w:ascii="Courier New" w:cs="Courier New" w:eastAsia="Courier New" w:hAnsi="Courier New"/>
-          <w:color w:val="0000ff"/>
-          <w:sz w:val="18"/>
-          <w:szCs w:val="18"/>
-          <w:rtl w:val="0"/>
-        </w:rPr>
-        <w:t xml:space="preserve">&lt;tl&gt;</w:t>
-      </w:r>
-      <w:r>
-        <w:rPr>
-          <w:color w:val="000000"/>
-          <w:rtl w:val="0"/>
-        </w:rPr>
-        <w:t xml:space="preserve">piler</w:t>
-      </w:r>
-      <w:r>
-        <w:rPr>
-          <w:rFonts w:ascii="Courier New" w:cs="Courier New" w:eastAsia="Courier New" w:hAnsi="Courier New"/>
-          <w:color w:val="0000ff"/>
-          <w:sz w:val="18"/>
-          <w:szCs w:val="18"/>
-          <w:rtl w:val="0"/>
-        </w:rPr>
-        <w:t xml:space="preserve">&lt;/tl&gt;</w:t>
-      </w:r>
-      <w:r>
-        <w:rPr>
-          <w:color w:val="000000"/>
-          <w:rtl w:val="0"/>
-        </w:rPr>
-        <w:t xml:space="preserve"> tes materiaulx en un </w:t>
-      </w:r>
-      <w:r>
-        <w:rPr>
-          <w:rFonts w:ascii="Courier New" w:cs="Courier New" w:eastAsia="Courier New" w:hAnsi="Courier New"/>
-          <w:color w:val="0000ff"/>
-          <w:sz w:val="18"/>
-          <w:szCs w:val="18"/>
-          <w:rtl w:val="0"/>
-        </w:rPr>
-        <w:t xml:space="preserve">&lt;tl&gt;</w:t>
-      </w:r>
-      <w:r>
-        <w:rPr>
-          <w:color w:val="000000"/>
-          <w:rtl w:val="0"/>
-        </w:rPr>
-        <w:t xml:space="preserve">mortier de </w:t>
-      </w:r>
-      <w:r>
-        <w:rPr>
-          <w:rFonts w:ascii="Courier New" w:cs="Courier New" w:eastAsia="Courier New" w:hAnsi="Courier New"/>
-          <w:color w:val="0000ff"/>
-          <w:sz w:val="18"/>
-          <w:szCs w:val="18"/>
-          <w:rtl w:val="0"/>
-        </w:rPr>
-        <w:t xml:space="preserve">&lt;m&gt;</w:t>
-      </w:r>
-      <w:r>
-        <w:rPr>
-          <w:color w:val="000000"/>
-          <w:rtl w:val="0"/>
-        </w:rPr>
-        <w:t xml:space="preserve">verre espes</w:t>
-      </w:r>
-      <w:r>
-        <w:rPr>
-          <w:rFonts w:ascii="Courier New" w:cs="Courier New" w:eastAsia="Courier New" w:hAnsi="Courier New"/>
-          <w:color w:val="0000ff"/>
-          <w:sz w:val="18"/>
-          <w:szCs w:val="18"/>
-          <w:rtl w:val="0"/>
-        </w:rPr>
-        <w:t xml:space="preserve">&lt;/m&gt;&lt;/tl&gt;</w:t>
-      </w:r>
-      <w:r>
-        <w:rPr>
-          <w:rFonts w:ascii="Courier New" w:cs="Courier New" w:eastAsia="Courier New" w:hAnsi="Courier New"/>
-          <w:color w:val="a9a9a9"/>
-          <w:sz w:val="18"/>
-          <w:szCs w:val="18"/>
-          <w:rtl w:val="0"/>
-        </w:rPr>
-        <w:t xml:space="preserve">&lt;lb/&gt;</w:t>
-      </w:r>
-      <w:r>
-        <w:rPr>
-          <w:rtl w:val="0"/>
-        </w:rPr>
-      </w:r>
-    </w:p>
-    <w:p>
-      <w:pPr>
-        <w:pBdr>
-          <w:top w:space="0" w:sz="0" w:val="nil"/>
-          <w:left w:space="0" w:sz="0" w:val="nil"/>
-          <w:bottom w:space="0" w:sz="0" w:val="nil"/>
-          <w:right w:space="0" w:sz="0" w:val="nil"/>
-          <w:between w:space="0" w:sz="0" w:val="nil"/>
-        </w:pBdr>
-        <w:shd w:fill="auto" w:val="clear"/>
-        <w:contextualSpacing w:val="0"/>
-        <w:rPr>
-          <w:color w:val="000000"/>
-        </w:rPr>
-      </w:pPr>
-      <w:r>
-        <w:rPr>
-          <w:color w:val="000000"/>
-          <w:rtl w:val="0"/>
-        </w:rPr>
-        <w:t xml:space="preserve">&amp;</w:t>
-      </w:r>
-      <w:r>
-        <w:rPr>
-          <w:rFonts w:ascii="Courier New" w:cs="Courier New" w:eastAsia="Courier New" w:hAnsi="Courier New"/>
-          <w:color w:val="a9a9a9"/>
-          <w:sz w:val="18"/>
-          <w:szCs w:val="18"/>
-          <w:rtl w:val="0"/>
-        </w:rPr>
-        <w:t xml:space="preserve">amp;</w:t>
-      </w:r>
-      <w:r>
-        <w:rPr>
-          <w:color w:val="000000"/>
-          <w:rtl w:val="0"/>
-        </w:rPr>
-        <w:t xml:space="preserve"> enchasse &amp;</w:t>
-      </w:r>
-      <w:r>
-        <w:rPr>
-          <w:rFonts w:ascii="Courier New" w:cs="Courier New" w:eastAsia="Courier New" w:hAnsi="Courier New"/>
-          <w:color w:val="a9a9a9"/>
-          <w:sz w:val="18"/>
-          <w:szCs w:val="18"/>
-          <w:rtl w:val="0"/>
-        </w:rPr>
-        <w:t xml:space="preserve">amp;</w:t>
-      </w:r>
-      <w:r>
-        <w:rPr>
-          <w:color w:val="000000"/>
-          <w:rtl w:val="0"/>
-        </w:rPr>
-        <w:t xml:space="preserve"> </w:t>
-      </w:r>
-      <w:r>
-        <w:rPr>
-          <w:rFonts w:ascii="Courier New" w:cs="Courier New" w:eastAsia="Courier New" w:hAnsi="Courier New"/>
-          <w:color w:val="0000ff"/>
-          <w:sz w:val="18"/>
-          <w:szCs w:val="18"/>
-          <w:rtl w:val="0"/>
-        </w:rPr>
-        <w:t xml:space="preserve">&lt;m&gt;</w:t>
-      </w:r>
-      <w:r>
-        <w:rPr>
-          <w:rtl w:val="0"/>
-        </w:rPr>
-        <w:t xml:space="preserve">mastique</w:t>
-      </w:r>
-      <w:r>
-        <w:rPr>
-          <w:rFonts w:ascii="Courier New" w:cs="Courier New" w:eastAsia="Courier New" w:hAnsi="Courier New"/>
-          <w:color w:val="0000ff"/>
-          <w:sz w:val="18"/>
-          <w:szCs w:val="18"/>
-          <w:rtl w:val="0"/>
-        </w:rPr>
-        <w:t xml:space="preserve">&lt;/m&gt;</w:t>
-      </w:r>
-      <w:r>
-        <w:rPr>
-          <w:color w:val="000000"/>
-          <w:rtl w:val="0"/>
-        </w:rPr>
-        <w:t xml:space="preserve"> dans un aultre </w:t>
-      </w:r>
-      <w:r>
-        <w:rPr>
-          <w:rFonts w:ascii="Courier New" w:cs="Courier New" w:eastAsia="Courier New" w:hAnsi="Courier New"/>
-          <w:color w:val="0000ff"/>
-          <w:sz w:val="18"/>
-          <w:szCs w:val="18"/>
-          <w:rtl w:val="0"/>
-        </w:rPr>
-        <w:t xml:space="preserve">&lt;tl&gt;</w:t>
-      </w:r>
-      <w:r>
-        <w:rPr>
-          <w:color w:val="000000"/>
-          <w:rtl w:val="0"/>
-        </w:rPr>
-        <w:t xml:space="preserve">mortier de </w:t>
-      </w:r>
-      <w:r>
-        <w:rPr>
-          <w:rFonts w:ascii="Courier New" w:cs="Courier New" w:eastAsia="Courier New" w:hAnsi="Courier New"/>
-          <w:color w:val="0000ff"/>
-          <w:sz w:val="18"/>
-          <w:szCs w:val="18"/>
-          <w:rtl w:val="0"/>
-        </w:rPr>
-        <w:t xml:space="preserve">&lt;m&gt;</w:t>
-      </w:r>
-      <w:r>
-        <w:rPr>
-          <w:color w:val="000000"/>
-          <w:rtl w:val="0"/>
-        </w:rPr>
-        <w:t xml:space="preserve">bois</w:t>
-      </w:r>
-      <w:r>
-        <w:rPr>
-          <w:rFonts w:ascii="Courier New" w:cs="Courier New" w:eastAsia="Courier New" w:hAnsi="Courier New"/>
-          <w:color w:val="0000ff"/>
-          <w:sz w:val="18"/>
-          <w:szCs w:val="18"/>
-          <w:rtl w:val="0"/>
-        </w:rPr>
-        <w:t xml:space="preserve">&lt;/m&gt;&lt;/tl&gt;</w:t>
-      </w:r>
-      <w:r>
-        <w:rPr>
-          <w:color w:val="000000"/>
-          <w:rtl w:val="0"/>
-        </w:rPr>
-        <w:t xml:space="preserve"> affin</w:t>
-      </w:r>
-      <w:r>
-        <w:rPr>
-          <w:rFonts w:ascii="Courier New" w:cs="Courier New" w:eastAsia="Courier New" w:hAnsi="Courier New"/>
-          <w:color w:val="a9a9a9"/>
-          <w:sz w:val="18"/>
-          <w:szCs w:val="18"/>
-          <w:rtl w:val="0"/>
-        </w:rPr>
-        <w:t xml:space="preserve">&lt;lb/&gt;</w:t>
-      </w:r>
-      <w:r>
-        <w:rPr>
-          <w:rtl w:val="0"/>
-        </w:rPr>
-      </w:r>
-    </w:p>
-    <w:p>
-      <w:pPr>
-        <w:pBdr>
-          <w:top w:space="0" w:sz="0" w:val="nil"/>
-          <w:left w:space="0" w:sz="0" w:val="nil"/>
-          <w:bottom w:space="0" w:sz="0" w:val="nil"/>
-          <w:right w:space="0" w:sz="0" w:val="nil"/>
-          <w:between w:space="0" w:sz="0" w:val="nil"/>
-        </w:pBdr>
-        <w:shd w:fill="auto" w:val="clear"/>
-        <w:contextualSpacing w:val="0"/>
-        <w:rPr>
-          <w:color w:val="000000"/>
-        </w:rPr>
-      </w:pPr>
-      <w:r>
-        <w:rPr>
-          <w:color w:val="000000"/>
-          <w:rtl w:val="0"/>
-        </w:rPr>
-        <w:t xml:space="preserve">quil ne se rompe point Cela peult servir aulx </w:t>
-      </w:r>
-      <w:r>
-        <w:rPr>
-          <w:rFonts w:ascii="Courier New" w:cs="Courier New" w:eastAsia="Courier New" w:hAnsi="Courier New"/>
-          <w:color w:val="0000ff"/>
-          <w:sz w:val="18"/>
-          <w:szCs w:val="18"/>
-          <w:rtl w:val="0"/>
-        </w:rPr>
-        <w:t xml:space="preserve">&lt;pro&gt;</w:t>
-      </w:r>
-      <w:r>
-        <w:rPr>
-          <w:color w:val="000000"/>
-          <w:rtl w:val="0"/>
-        </w:rPr>
-        <w:t xml:space="preserve">parfumeurs</w:t>
-      </w:r>
-      <w:r>
-        <w:rPr>
-          <w:rFonts w:ascii="Courier New" w:cs="Courier New" w:eastAsia="Courier New" w:hAnsi="Courier New"/>
-          <w:color w:val="0000ff"/>
-          <w:sz w:val="18"/>
-          <w:szCs w:val="18"/>
-          <w:rtl w:val="0"/>
-        </w:rPr>
-        <w:t xml:space="preserve">&lt;/pro&gt;</w:t>
-      </w:r>
-      <w:r>
-        <w:rPr>
-          <w:rFonts w:ascii="Courier New" w:cs="Courier New" w:eastAsia="Courier New" w:hAnsi="Courier New"/>
-          <w:color w:val="a9a9a9"/>
-          <w:sz w:val="18"/>
-          <w:szCs w:val="18"/>
-          <w:rtl w:val="0"/>
-        </w:rPr>
-        <w:t xml:space="preserve">&lt;lb/&gt;</w:t>
-      </w:r>
-      <w:r>
-        <w:rPr>
-          <w:rtl w:val="0"/>
-        </w:rPr>
-      </w:r>
-    </w:p>
-    <w:p>
-      <w:pPr>
-        <w:pBdr>
-          <w:top w:space="0" w:sz="0" w:val="nil"/>
-          <w:left w:space="0" w:sz="0" w:val="nil"/>
-          <w:bottom w:space="0" w:sz="0" w:val="nil"/>
-          <w:right w:space="0" w:sz="0" w:val="nil"/>
-          <w:between w:space="0" w:sz="0" w:val="nil"/>
-        </w:pBdr>
-        <w:shd w:fill="auto" w:val="clear"/>
-        <w:contextualSpacing w:val="0"/>
-        <w:rPr>
-          <w:color w:val="000000"/>
-        </w:rPr>
-      </w:pPr>
-      <w:r>
-        <w:rPr>
-          <w:color w:val="000000"/>
-          <w:rtl w:val="0"/>
-        </w:rPr>
-        <w:t xml:space="preserve">&amp;</w:t>
-      </w:r>
-      <w:r>
-        <w:rPr>
-          <w:rFonts w:ascii="Courier New" w:cs="Courier New" w:eastAsia="Courier New" w:hAnsi="Courier New"/>
-          <w:color w:val="a9a9a9"/>
-          <w:sz w:val="18"/>
-          <w:szCs w:val="18"/>
-          <w:rtl w:val="0"/>
-        </w:rPr>
-        <w:t xml:space="preserve">amp;</w:t>
-      </w:r>
-      <w:r>
-        <w:rPr>
-          <w:color w:val="000000"/>
-          <w:rtl w:val="0"/>
-        </w:rPr>
-        <w:t xml:space="preserve"> </w:t>
-      </w:r>
-      <w:r>
-        <w:rPr>
-          <w:rFonts w:ascii="Courier New" w:cs="Courier New" w:eastAsia="Courier New" w:hAnsi="Courier New"/>
-          <w:color w:val="a91111"/>
-          <w:sz w:val="18"/>
-          <w:szCs w:val="18"/>
-          <w:rtl w:val="0"/>
-        </w:rPr>
-        <w:t xml:space="preserve">&lt;del&gt;</w:t>
-      </w:r>
-      <w:r>
-        <w:rPr>
-          <w:color w:val="000000"/>
-          <w:rtl w:val="0"/>
-        </w:rPr>
-        <w:t xml:space="preserve">la t</w:t>
-      </w:r>
-      <w:r>
-        <w:rPr>
-          <w:rFonts w:ascii="Courier New" w:cs="Courier New" w:eastAsia="Courier New" w:hAnsi="Courier New"/>
-          <w:color w:val="a91111"/>
-          <w:sz w:val="18"/>
-          <w:szCs w:val="18"/>
-          <w:rtl w:val="0"/>
-        </w:rPr>
-        <w:t xml:space="preserve">&lt;/del&gt;</w:t>
-      </w:r>
-      <w:r>
-        <w:rPr>
-          <w:color w:val="000000"/>
-          <w:rtl w:val="0"/>
-        </w:rPr>
-        <w:t xml:space="preserve"> le </w:t>
-      </w:r>
-      <w:r>
-        <w:rPr>
-          <w:rFonts w:ascii="Courier New" w:cs="Courier New" w:eastAsia="Courier New" w:hAnsi="Courier New"/>
-          <w:color w:val="0000ff"/>
-          <w:sz w:val="18"/>
-          <w:szCs w:val="18"/>
-          <w:rtl w:val="0"/>
-        </w:rPr>
-        <w:t xml:space="preserve">&lt;tl&gt;</w:t>
-      </w:r>
-      <w:r>
-        <w:rPr>
-          <w:color w:val="000000"/>
-          <w:rtl w:val="0"/>
-        </w:rPr>
-        <w:t xml:space="preserve">pilon</w:t>
-      </w:r>
-      <w:r>
-        <w:rPr>
-          <w:rFonts w:ascii="Courier New" w:cs="Courier New" w:eastAsia="Courier New" w:hAnsi="Courier New"/>
-          <w:color w:val="0000ff"/>
-          <w:sz w:val="18"/>
-          <w:szCs w:val="18"/>
-          <w:rtl w:val="0"/>
-        </w:rPr>
-        <w:t xml:space="preserve">&lt;/tl&gt;</w:t>
-      </w:r>
-      <w:r>
-        <w:rPr>
-          <w:color w:val="000000"/>
-          <w:rtl w:val="0"/>
-        </w:rPr>
-        <w:t xml:space="preserve"> aussy de </w:t>
-      </w:r>
-      <w:r>
-        <w:rPr>
-          <w:rFonts w:ascii="Courier New" w:cs="Courier New" w:eastAsia="Courier New" w:hAnsi="Courier New"/>
-          <w:color w:val="0000ff"/>
-          <w:sz w:val="18"/>
-          <w:szCs w:val="18"/>
-          <w:rtl w:val="0"/>
-        </w:rPr>
-        <w:t xml:space="preserve">&lt;m&gt;</w:t>
-      </w:r>
-      <w:r>
-        <w:rPr>
-          <w:color w:val="000000"/>
-          <w:rtl w:val="0"/>
-        </w:rPr>
-        <w:t xml:space="preserve">verre</w:t>
-      </w:r>
-      <w:r>
-        <w:rPr>
-          <w:rFonts w:ascii="Courier New" w:cs="Courier New" w:eastAsia="Courier New" w:hAnsi="Courier New"/>
-          <w:color w:val="0000ff"/>
-          <w:sz w:val="18"/>
-          <w:szCs w:val="18"/>
-          <w:rtl w:val="0"/>
-        </w:rPr>
-        <w:t xml:space="preserve">&lt;/m&gt;</w:t>
-      </w:r>
+        <w:t xml:space="preserve">&lt;div&gt;</w:t>
+      </w:r>
+      <w:r>
+        <w:rPr>
+          <w:rtl w:val="0"/>
+        </w:rPr>
+      </w:r>
+    </w:p>
+    <w:p>
+      <w:pPr>
+        <w:pBdr>
+          <w:top w:space="0" w:sz="0" w:val="nil"/>
+          <w:left w:space="0" w:sz="0" w:val="nil"/>
+          <w:bottom w:space="0" w:sz="0" w:val="nil"/>
+          <w:right w:space="0" w:sz="0" w:val="nil"/>
+          <w:between w:space="0" w:sz="0" w:val="nil"/>
+        </w:pBdr>
+        <w:shd w:fill="auto" w:val="clear"/>
+        <w:contextualSpacing w:val="0"/>
+        <w:rPr>
+          <w:color w:val="000000"/>
+        </w:rPr>
+      </w:pPr>
       <w:r>
         <w:rPr>
           <w:rFonts w:ascii="Courier New" w:cs="Courier New" w:eastAsia="Courier New" w:hAnsi="Courier New"/>
@@ -2304,598 +2810,7 @@
           <w:szCs w:val="18"/>
           <w:rtl w:val="0"/>
         </w:rPr>
-        <w:t xml:space="preserve">&lt;/ab&gt;</w:t>
-      </w:r>
-      <w:r>
-        <w:rPr>
-          <w:rtl w:val="0"/>
-        </w:rPr>
-      </w:r>
-    </w:p>
-    <w:p>
-      <w:pPr>
-        <w:pBdr>
-          <w:top w:space="0" w:sz="0" w:val="nil"/>
-          <w:left w:space="0" w:sz="0" w:val="nil"/>
-          <w:bottom w:space="0" w:sz="0" w:val="nil"/>
-          <w:right w:space="0" w:sz="0" w:val="nil"/>
-          <w:between w:space="0" w:sz="0" w:val="nil"/>
-        </w:pBdr>
-        <w:shd w:fill="auto" w:val="clear"/>
-        <w:contextualSpacing w:val="0"/>
-        <w:rPr>
-          <w:color w:val="000000"/>
-        </w:rPr>
-      </w:pPr>
-      <w:r>
-        <w:rPr>
-          <w:rFonts w:ascii="Courier New" w:cs="Courier New" w:eastAsia="Courier New" w:hAnsi="Courier New"/>
-          <w:color w:val="7f6000"/>
-          <w:sz w:val="18"/>
-          <w:szCs w:val="18"/>
-          <w:rtl w:val="0"/>
-        </w:rPr>
-        <w:t xml:space="preserve">&lt;/div&gt;</w:t>
-      </w:r>
-      <w:r>
-        <w:rPr>
-          <w:rtl w:val="0"/>
-        </w:rPr>
-      </w:r>
-    </w:p>
-    <w:p>
-      <w:pPr>
-        <w:pBdr>
-          <w:top w:space="0" w:sz="0" w:val="nil"/>
-          <w:left w:space="0" w:sz="0" w:val="nil"/>
-          <w:bottom w:space="0" w:sz="0" w:val="nil"/>
-          <w:right w:space="0" w:sz="0" w:val="nil"/>
-          <w:between w:space="0" w:sz="0" w:val="nil"/>
-        </w:pBdr>
-        <w:shd w:fill="auto" w:val="clear"/>
-        <w:contextualSpacing w:val="0"/>
-        <w:rPr>
-          <w:color w:val="000000"/>
-        </w:rPr>
-      </w:pPr>
-      <w:r>
-        <w:rPr>
-          <w:rtl w:val="0"/>
-        </w:rPr>
-      </w:r>
-    </w:p>
-    <w:p>
-      <w:pPr>
-        <w:pBdr>
-          <w:top w:space="0" w:sz="0" w:val="nil"/>
-          <w:left w:space="0" w:sz="0" w:val="nil"/>
-          <w:bottom w:space="0" w:sz="0" w:val="nil"/>
-          <w:right w:space="0" w:sz="0" w:val="nil"/>
-          <w:between w:space="0" w:sz="0" w:val="nil"/>
-        </w:pBdr>
-        <w:shd w:fill="auto" w:val="clear"/>
-        <w:contextualSpacing w:val="0"/>
-        <w:rPr>
-          <w:color w:val="000000"/>
-        </w:rPr>
-      </w:pPr>
-      <w:r>
-        <w:rPr>
-          <w:rFonts w:ascii="Courier New" w:cs="Courier New" w:eastAsia="Courier New" w:hAnsi="Courier New"/>
-          <w:color w:val="7f6000"/>
-          <w:sz w:val="18"/>
-          <w:szCs w:val="18"/>
-          <w:rtl w:val="0"/>
-        </w:rPr>
-        <w:t xml:space="preserve">&lt;div&gt;</w:t>
-      </w:r>
-      <w:r>
-        <w:rPr>
-          <w:rtl w:val="0"/>
-        </w:rPr>
-      </w:r>
-    </w:p>
-    <w:p>
-      <w:pPr>
-        <w:pBdr>
-          <w:top w:space="0" w:sz="0" w:val="nil"/>
-          <w:left w:space="0" w:sz="0" w:val="nil"/>
-          <w:bottom w:space="0" w:sz="0" w:val="nil"/>
-          <w:right w:space="0" w:sz="0" w:val="nil"/>
-          <w:between w:space="0" w:sz="0" w:val="nil"/>
-        </w:pBdr>
-        <w:shd w:fill="auto" w:val="clear"/>
-        <w:contextualSpacing w:val="0"/>
-        <w:rPr>
-          <w:rFonts w:ascii="Courier New" w:cs="Courier New" w:eastAsia="Courier New" w:hAnsi="Courier New"/>
-          <w:color w:val="7f6000"/>
-          <w:sz w:val="18"/>
-          <w:szCs w:val="18"/>
-        </w:rPr>
-      </w:pPr>
-      <w:r>
-        <w:rPr>
-          <w:rFonts w:ascii="Courier New" w:cs="Courier New" w:eastAsia="Courier New" w:hAnsi="Courier New"/>
-          <w:color w:val="7f6000"/>
-          <w:sz w:val="18"/>
-          <w:szCs w:val="18"/>
-          <w:rtl w:val="0"/>
-        </w:rPr>
-        <w:t xml:space="preserve">&lt;id&gt;</w:t>
-      </w:r>
-      <w:r>
-        <w:rPr>
-          <w:color w:val="000000"/>
-          <w:rtl w:val="0"/>
-        </w:rPr>
-        <w:t xml:space="preserve">p100r_6</w:t>
-      </w:r>
-      <w:r>
-        <w:rPr>
-          <w:rFonts w:ascii="Courier New" w:cs="Courier New" w:eastAsia="Courier New" w:hAnsi="Courier New"/>
-          <w:color w:val="7f6000"/>
-          <w:sz w:val="18"/>
-          <w:szCs w:val="18"/>
-          <w:rtl w:val="0"/>
-        </w:rPr>
-        <w:t xml:space="preserve">&lt;/id&gt;</w:t>
-      </w:r>
-    </w:p>
-    <w:p>
-      <w:pPr>
-        <w:contextualSpacing w:val="0"/>
-        <w:rPr>
-          <w:rFonts w:ascii="Courier New" w:cs="Courier New" w:eastAsia="Courier New" w:hAnsi="Courier New"/>
-          <w:color w:val="7f6000"/>
-          <w:sz w:val="18"/>
-          <w:szCs w:val="18"/>
-        </w:rPr>
-      </w:pPr>
-      <w:r>
-        <w:rPr>
-          <w:rFonts w:ascii="Courier New" w:cs="Courier New" w:eastAsia="Courier New" w:hAnsi="Courier New"/>
-          <w:color w:val="7f6000"/>
-          <w:sz w:val="18"/>
-          <w:szCs w:val="18"/>
-          <w:rtl w:val="0"/>
-        </w:rPr>
-        <w:t xml:space="preserve">&lt;margin&gt;</w:t>
-      </w:r>
-      <w:r>
-        <w:rPr>
-          <w:rtl w:val="0"/>
-        </w:rPr>
-        <w:t xml:space="preserve">left-middle</w:t>
-      </w:r>
-      <w:r>
-        <w:rPr>
-          <w:rFonts w:ascii="Courier New" w:cs="Courier New" w:eastAsia="Courier New" w:hAnsi="Courier New"/>
-          <w:color w:val="7f6000"/>
-          <w:sz w:val="18"/>
-          <w:szCs w:val="18"/>
-          <w:rtl w:val="0"/>
-        </w:rPr>
-        <w:t xml:space="preserve">&lt;/margin&gt;</w:t>
-      </w:r>
-      <w:r>
-        <w:rPr>
-          <w:rtl w:val="0"/>
-        </w:rPr>
-      </w:r>
-    </w:p>
-    <w:p>
-      <w:pPr>
-        <w:pBdr>
-          <w:top w:space="0" w:sz="0" w:val="nil"/>
-          <w:left w:space="0" w:sz="0" w:val="nil"/>
-          <w:bottom w:space="0" w:sz="0" w:val="nil"/>
-          <w:right w:space="0" w:sz="0" w:val="nil"/>
-          <w:between w:space="0" w:sz="0" w:val="nil"/>
-        </w:pBdr>
-        <w:shd w:fill="auto" w:val="clear"/>
-        <w:contextualSpacing w:val="0"/>
-        <w:rPr/>
-      </w:pPr>
-      <w:r>
-        <w:rPr>
-          <w:rFonts w:ascii="Courier New" w:cs="Courier New" w:eastAsia="Courier New" w:hAnsi="Courier New"/>
-          <w:color w:val="0000ff"/>
-          <w:sz w:val="18"/>
-          <w:szCs w:val="18"/>
-          <w:rtl w:val="0"/>
-        </w:rPr>
-        <w:t xml:space="preserve">&lt;man&gt;</w:t>
-      </w:r>
-      <w:r>
-        <w:rPr>
-          <w:rFonts w:ascii="Courier New" w:cs="Courier New" w:eastAsia="Courier New" w:hAnsi="Courier New"/>
-          <w:color w:val="7f6000"/>
-          <w:sz w:val="18"/>
-          <w:szCs w:val="18"/>
-          <w:rtl w:val="0"/>
-        </w:rPr>
-        <w:t xml:space="preserve">&lt;margin&gt;</w:t>
-      </w:r>
-      <w:r>
-        <w:rPr>
-          <w:rtl w:val="0"/>
-        </w:rPr>
-        <w:t xml:space="preserve">left-middle</w:t>
-      </w:r>
-      <w:r>
-        <w:rPr>
-          <w:rFonts w:ascii="Courier New" w:cs="Courier New" w:eastAsia="Courier New" w:hAnsi="Courier New"/>
-          <w:color w:val="7f6000"/>
-          <w:sz w:val="18"/>
-          <w:szCs w:val="18"/>
-          <w:rtl w:val="0"/>
-        </w:rPr>
-        <w:t xml:space="preserve">&lt;/margin&gt;</w:t>
-      </w:r>
-      <w:r>
-        <w:rPr>
-          <w:rFonts w:ascii="Courier New" w:cs="Courier New" w:eastAsia="Courier New" w:hAnsi="Courier New"/>
-          <w:color w:val="0000ff"/>
-          <w:sz w:val="18"/>
-          <w:szCs w:val="18"/>
-          <w:rtl w:val="0"/>
-        </w:rPr>
-        <w:t xml:space="preserve">&lt;tl&gt;</w:t>
-      </w:r>
-      <w:r>
-        <w:rPr>
-          <w:rtl w:val="0"/>
-        </w:rPr>
-        <w:t xml:space="preserve">Mortier</w:t>
-      </w:r>
-      <w:r>
-        <w:rPr>
-          <w:rFonts w:ascii="Courier New" w:cs="Courier New" w:eastAsia="Courier New" w:hAnsi="Courier New"/>
-          <w:color w:val="a9a9a9"/>
-          <w:sz w:val="18"/>
-          <w:szCs w:val="18"/>
-          <w:rtl w:val="0"/>
-        </w:rPr>
-        <w:t xml:space="preserve">&lt;lb/&gt;</w:t>
-      </w:r>
-      <w:r>
-        <w:rPr>
-          <w:rtl w:val="0"/>
-        </w:rPr>
-      </w:r>
-    </w:p>
-    <w:p>
-      <w:pPr>
-        <w:pBdr>
-          <w:top w:space="0" w:sz="0" w:val="nil"/>
-          <w:left w:space="0" w:sz="0" w:val="nil"/>
-          <w:bottom w:space="0" w:sz="0" w:val="nil"/>
-          <w:right w:space="0" w:sz="0" w:val="nil"/>
-          <w:between w:space="0" w:sz="0" w:val="nil"/>
-        </w:pBdr>
-        <w:shd w:fill="auto" w:val="clear"/>
-        <w:contextualSpacing w:val="0"/>
-        <w:rPr/>
-      </w:pPr>
-      <w:r>
-        <w:rPr>
-          <w:rtl w:val="0"/>
-        </w:rPr>
-        <w:t xml:space="preserve">de </w:t>
-      </w:r>
-      <w:r>
-        <w:rPr>
-          <w:rFonts w:ascii="Courier New" w:cs="Courier New" w:eastAsia="Courier New" w:hAnsi="Courier New"/>
-          <w:color w:val="0000ff"/>
-          <w:sz w:val="18"/>
-          <w:szCs w:val="18"/>
-          <w:rtl w:val="0"/>
-        </w:rPr>
-        <w:t xml:space="preserve">&lt;m&gt;</w:t>
-      </w:r>
-      <w:r>
-        <w:rPr>
-          <w:rtl w:val="0"/>
-        </w:rPr>
-        <w:t xml:space="preserve">verre</w:t>
-      </w:r>
-      <w:r>
-        <w:rPr>
-          <w:rFonts w:ascii="Courier New" w:cs="Courier New" w:eastAsia="Courier New" w:hAnsi="Courier New"/>
-          <w:color w:val="0000ff"/>
-          <w:sz w:val="18"/>
-          <w:szCs w:val="18"/>
-          <w:rtl w:val="0"/>
-        </w:rPr>
-        <w:t xml:space="preserve">&lt;/m&gt;&lt;/tl&gt;</w:t>
-      </w:r>
-      <w:r>
-        <w:rPr>
-          <w:rFonts w:ascii="Courier New" w:cs="Courier New" w:eastAsia="Courier New" w:hAnsi="Courier New"/>
-          <w:color w:val="a9a9a9"/>
-          <w:sz w:val="18"/>
-          <w:szCs w:val="18"/>
-          <w:rtl w:val="0"/>
-        </w:rPr>
-        <w:t xml:space="preserve">&lt;lb/&gt;</w:t>
-      </w:r>
-      <w:r>
-        <w:rPr>
-          <w:rtl w:val="0"/>
-        </w:rPr>
-      </w:r>
-    </w:p>
-    <w:p>
-      <w:pPr>
-        <w:pBdr>
-          <w:top w:space="0" w:sz="0" w:val="nil"/>
-          <w:left w:space="0" w:sz="0" w:val="nil"/>
-          <w:bottom w:space="0" w:sz="0" w:val="nil"/>
-          <w:right w:space="0" w:sz="0" w:val="nil"/>
-          <w:between w:space="0" w:sz="0" w:val="nil"/>
-        </w:pBdr>
-        <w:shd w:fill="auto" w:val="clear"/>
-        <w:contextualSpacing w:val="0"/>
-        <w:rPr/>
-      </w:pPr>
-      <w:r>
-        <w:rPr>
-          <w:rtl w:val="0"/>
-        </w:rPr>
-        <w:t xml:space="preserve">et </w:t>
-      </w:r>
-      <w:r>
-        <w:rPr>
-          <w:rFonts w:ascii="Courier New" w:cs="Courier New" w:eastAsia="Courier New" w:hAnsi="Courier New"/>
-          <w:color w:val="0000ff"/>
-          <w:sz w:val="18"/>
-          <w:szCs w:val="18"/>
-          <w:rtl w:val="0"/>
-        </w:rPr>
-        <w:t xml:space="preserve">&lt;tl&gt;</w:t>
-      </w:r>
-      <w:r>
-        <w:rPr>
-          <w:rtl w:val="0"/>
-        </w:rPr>
-        <w:t xml:space="preserve">table</w:t>
-      </w:r>
-      <w:r>
-        <w:rPr>
-          <w:rFonts w:ascii="Courier New" w:cs="Courier New" w:eastAsia="Courier New" w:hAnsi="Courier New"/>
-          <w:color w:val="a9a9a9"/>
-          <w:sz w:val="18"/>
-          <w:szCs w:val="18"/>
-          <w:rtl w:val="0"/>
-        </w:rPr>
-        <w:t xml:space="preserve">&lt;lb/&gt;</w:t>
-      </w:r>
-      <w:r>
-        <w:rPr>
-          <w:rtl w:val="0"/>
-        </w:rPr>
-      </w:r>
-    </w:p>
-    <w:p>
-      <w:pPr>
-        <w:pBdr>
-          <w:top w:space="0" w:sz="0" w:val="nil"/>
-          <w:left w:space="0" w:sz="0" w:val="nil"/>
-          <w:bottom w:space="0" w:sz="0" w:val="nil"/>
-          <w:right w:space="0" w:sz="0" w:val="nil"/>
-          <w:between w:space="0" w:sz="0" w:val="nil"/>
-        </w:pBdr>
-        <w:shd w:fill="auto" w:val="clear"/>
-        <w:contextualSpacing w:val="0"/>
-        <w:rPr/>
-      </w:pPr>
-      <w:r>
-        <w:rPr>
-          <w:rtl w:val="0"/>
-        </w:rPr>
-        <w:t xml:space="preserve">de </w:t>
-      </w:r>
-      <w:r>
-        <w:rPr>
-          <w:rFonts w:ascii="Courier New" w:cs="Courier New" w:eastAsia="Courier New" w:hAnsi="Courier New"/>
-          <w:color w:val="0000ff"/>
-          <w:sz w:val="18"/>
-          <w:szCs w:val="18"/>
-          <w:rtl w:val="0"/>
-        </w:rPr>
-        <w:t xml:space="preserve">&lt;m&gt;</w:t>
-      </w:r>
-      <w:r>
-        <w:rPr>
-          <w:rtl w:val="0"/>
-        </w:rPr>
-        <w:t xml:space="preserve">verre</w:t>
-      </w:r>
-      <w:r>
-        <w:rPr>
-          <w:rFonts w:ascii="Courier New" w:cs="Courier New" w:eastAsia="Courier New" w:hAnsi="Courier New"/>
-          <w:color w:val="0000ff"/>
-          <w:sz w:val="18"/>
-          <w:szCs w:val="18"/>
-          <w:rtl w:val="0"/>
-        </w:rPr>
-        <w:t xml:space="preserve">&lt;/m&gt;&lt;/tl&gt;</w:t>
-      </w:r>
-      <w:r>
-        <w:rPr>
-          <w:rFonts w:ascii="Courier New" w:cs="Courier New" w:eastAsia="Courier New" w:hAnsi="Courier New"/>
-          <w:color w:val="a9a9a9"/>
-          <w:sz w:val="18"/>
-          <w:szCs w:val="18"/>
-          <w:rtl w:val="0"/>
-        </w:rPr>
-        <w:t xml:space="preserve">&lt;lb/&gt;</w:t>
-      </w:r>
-      <w:r>
-        <w:rPr>
-          <w:rtl w:val="0"/>
-        </w:rPr>
-      </w:r>
-    </w:p>
-    <w:p>
-      <w:pPr>
-        <w:pBdr>
-          <w:top w:space="0" w:sz="0" w:val="nil"/>
-          <w:left w:space="0" w:sz="0" w:val="nil"/>
-          <w:bottom w:space="0" w:sz="0" w:val="nil"/>
-          <w:right w:space="0" w:sz="0" w:val="nil"/>
-          <w:between w:space="0" w:sz="0" w:val="nil"/>
-        </w:pBdr>
-        <w:shd w:fill="auto" w:val="clear"/>
-        <w:contextualSpacing w:val="0"/>
-        <w:rPr/>
-      </w:pPr>
-      <w:r>
-        <w:rPr>
-          <w:rtl w:val="0"/>
-        </w:rPr>
-        <w:t xml:space="preserve">a broyer</w:t>
-      </w:r>
-      <w:r>
-        <w:rPr>
-          <w:rFonts w:ascii="Courier New" w:cs="Courier New" w:eastAsia="Courier New" w:hAnsi="Courier New"/>
-          <w:color w:val="0000ff"/>
-          <w:sz w:val="18"/>
-          <w:szCs w:val="18"/>
-          <w:rtl w:val="0"/>
-        </w:rPr>
-        <w:t xml:space="preserve">&lt;/man&gt;</w:t>
-      </w:r>
-      <w:r>
-        <w:rPr>
-          <w:rtl w:val="0"/>
-        </w:rPr>
-      </w:r>
-    </w:p>
-    <w:p>
-      <w:pPr>
-        <w:pBdr>
-          <w:top w:space="0" w:sz="0" w:val="nil"/>
-          <w:left w:space="0" w:sz="0" w:val="nil"/>
-          <w:bottom w:space="0" w:sz="0" w:val="nil"/>
-          <w:right w:space="0" w:sz="0" w:val="nil"/>
-          <w:between w:space="0" w:sz="0" w:val="nil"/>
-        </w:pBdr>
-        <w:shd w:fill="auto" w:val="clear"/>
-        <w:contextualSpacing w:val="0"/>
-        <w:rPr>
-          <w:color w:val="000000"/>
-        </w:rPr>
-      </w:pPr>
-      <w:r>
-        <w:rPr>
-          <w:rFonts w:ascii="Courier New" w:cs="Courier New" w:eastAsia="Courier New" w:hAnsi="Courier New"/>
-          <w:color w:val="7f6000"/>
-          <w:sz w:val="18"/>
-          <w:szCs w:val="18"/>
-          <w:rtl w:val="0"/>
-        </w:rPr>
-        <w:t xml:space="preserve">&lt;/div&gt;</w:t>
-      </w:r>
-      <w:r>
-        <w:rPr>
-          <w:rtl w:val="0"/>
-        </w:rPr>
-      </w:r>
-    </w:p>
-    <w:p>
-      <w:pPr>
-        <w:pBdr>
-          <w:top w:space="0" w:sz="0" w:val="nil"/>
-          <w:left w:space="0" w:sz="0" w:val="nil"/>
-          <w:bottom w:space="0" w:sz="0" w:val="nil"/>
-          <w:right w:space="0" w:sz="0" w:val="nil"/>
-          <w:between w:space="0" w:sz="0" w:val="nil"/>
-        </w:pBdr>
-        <w:shd w:fill="auto" w:val="clear"/>
-        <w:contextualSpacing w:val="0"/>
-        <w:rPr>
-          <w:color w:val="000000"/>
-        </w:rPr>
-      </w:pPr>
-      <w:r>
-        <w:rPr>
-          <w:rtl w:val="0"/>
-        </w:rPr>
-      </w:r>
-    </w:p>
-    <w:p>
-      <w:pPr>
-        <w:pBdr>
-          <w:top w:space="0" w:sz="0" w:val="nil"/>
-          <w:left w:space="0" w:sz="0" w:val="nil"/>
-          <w:bottom w:space="0" w:sz="0" w:val="nil"/>
-          <w:right w:space="0" w:sz="0" w:val="nil"/>
-          <w:between w:space="0" w:sz="0" w:val="nil"/>
-        </w:pBdr>
-        <w:shd w:fill="auto" w:val="clear"/>
-        <w:contextualSpacing w:val="0"/>
-        <w:rPr>
-          <w:color w:val="000000"/>
-        </w:rPr>
-      </w:pPr>
-      <w:r>
-        <w:rPr>
-          <w:rFonts w:ascii="Courier New" w:cs="Courier New" w:eastAsia="Courier New" w:hAnsi="Courier New"/>
-          <w:color w:val="7f6000"/>
-          <w:sz w:val="18"/>
-          <w:szCs w:val="18"/>
-          <w:rtl w:val="0"/>
-        </w:rPr>
-        <w:t xml:space="preserve">&lt;div&gt;</w:t>
-      </w:r>
-      <w:r>
-        <w:rPr>
-          <w:rtl w:val="0"/>
-        </w:rPr>
-      </w:r>
-    </w:p>
-    <w:p>
-      <w:pPr>
-        <w:pBdr>
-          <w:top w:space="0" w:sz="0" w:val="nil"/>
-          <w:left w:space="0" w:sz="0" w:val="nil"/>
-          <w:bottom w:space="0" w:sz="0" w:val="nil"/>
-          <w:right w:space="0" w:sz="0" w:val="nil"/>
-          <w:between w:space="0" w:sz="0" w:val="nil"/>
-        </w:pBdr>
-        <w:shd w:fill="auto" w:val="clear"/>
-        <w:contextualSpacing w:val="0"/>
-        <w:rPr>
-          <w:color w:val="000000"/>
-        </w:rPr>
-      </w:pPr>
-      <w:r>
-        <w:rPr>
-          <w:rFonts w:ascii="Courier New" w:cs="Courier New" w:eastAsia="Courier New" w:hAnsi="Courier New"/>
-          <w:color w:val="7f6000"/>
-          <w:sz w:val="18"/>
-          <w:szCs w:val="18"/>
-          <w:rtl w:val="0"/>
-        </w:rPr>
-        <w:t xml:space="preserve">&lt;id&gt;</w:t>
-      </w:r>
-      <w:r>
-        <w:rPr>
-          <w:color w:val="000000"/>
-          <w:rtl w:val="0"/>
-        </w:rPr>
-        <w:t xml:space="preserve">p100r_4</w:t>
-      </w:r>
-      <w:r>
-        <w:rPr>
-          <w:rFonts w:ascii="Courier New" w:cs="Courier New" w:eastAsia="Courier New" w:hAnsi="Courier New"/>
-          <w:color w:val="7f6000"/>
-          <w:sz w:val="18"/>
-          <w:szCs w:val="18"/>
-          <w:rtl w:val="0"/>
-        </w:rPr>
-        <w:t xml:space="preserve">&lt;/id&gt;</w:t>
+        <w:t xml:space="preserve">&lt;id&gt;p100r_4&lt;/id&gt;</w:t>
       </w:r>
       <w:r>
         <w:rPr>
@@ -3671,24 +3586,7 @@
           <w:szCs w:val="18"/>
           <w:rtl w:val="0"/>
         </w:rPr>
-        <w:t xml:space="preserve">&lt;id&gt;</w:t>
-      </w:r>
-      <w:r>
-        <w:rPr>
-          <w:color w:val="000000"/>
-          <w:rtl w:val="0"/>
-        </w:rPr>
-        <w:t xml:space="preserve">p100r_5</w:t>
-      </w:r>
-      <w:r>
-        <w:rPr>
-          <w:rFonts w:ascii="Courier New" w:cs="Courier New" w:eastAsia="Courier New" w:hAnsi="Courier New"/>
-          <w:color w:val="7f6000"/>
-          <w:sz w:val="18"/>
-          <w:szCs w:val="18"/>
-          <w:rtl w:val="0"/>
-        </w:rPr>
-        <w:t xml:space="preserve">&lt;/id&gt;</w:t>
+        <w:t xml:space="preserve">&lt;id&gt;p100r_5&lt;/id&gt;</w:t>
       </w:r>
       <w:r>
         <w:rPr>

--- a/TEMP/input/p100r_JWG_JBC+_MHS_+/tc_p100r.docx
+++ b/TEMP/input/p100r_JWG_JBC+_MHS_+/tc_p100r.docx
@@ -1139,6 +1139,36 @@
       <w:r>
         <w:rPr>
           <w:rFonts w:ascii="Courier New" w:cs="Courier New" w:eastAsia="Courier New" w:hAnsi="Courier New"/>
+          <w:color w:val="0000ff"/>
+          <w:sz w:val="18"/>
+          <w:szCs w:val="18"/>
+          <w:rtl w:val="0"/>
+        </w:rPr>
+        <w:t xml:space="preserve">&lt;comment&gt;</w:t>
+      </w:r>
+      <w:r>
+        <w:rPr>
+          <w:sz w:val="24"/>
+          <w:szCs w:val="24"/>
+          <w:highlight w:val="white"/>
+          <w:rtl w:val="0"/>
+        </w:rPr>
+        <w:t xml:space="preserve">c_100r_01</w:t>
+      </w:r>
+      <w:r>
+        <w:rPr>
+          <w:rFonts w:ascii="Courier New" w:cs="Courier New" w:eastAsia="Courier New" w:hAnsi="Courier New"/>
+          <w:color w:val="0000ff"/>
+          <w:sz w:val="18"/>
+          <w:szCs w:val="18"/>
+          <w:highlight w:val="white"/>
+          <w:rtl w:val="0"/>
+        </w:rPr>
+        <w:t xml:space="preserve">&lt;/comment&gt;</w:t>
+      </w:r>
+      <w:r>
+        <w:rPr>
+          <w:rFonts w:ascii="Courier New" w:cs="Courier New" w:eastAsia="Courier New" w:hAnsi="Courier New"/>
           <w:color w:val="a9a9a9"/>
           <w:sz w:val="18"/>
           <w:szCs w:val="18"/>
@@ -3356,7 +3386,27 @@
           <w:szCs w:val="18"/>
           <w:rtl w:val="0"/>
         </w:rPr>
-        <w:t xml:space="preserve">&lt;/m&gt;</w:t>
+        <w:t xml:space="preserve">&lt;/m&gt;&lt;comment&gt;</w:t>
+      </w:r>
+      <w:r>
+        <w:rPr>
+          <w:sz w:val="21"/>
+          <w:szCs w:val="21"/>
+          <w:highlight w:val="white"/>
+          <w:rtl w:val="0"/>
+        </w:rPr>
+        <w:t xml:space="preserve">c_100r_02</w:t>
+      </w:r>
+      <w:r>
+        <w:rPr>
+          <w:rFonts w:ascii="Courier New" w:cs="Courier New" w:eastAsia="Courier New" w:hAnsi="Courier New"/>
+          <w:color w:val="0000ff"/>
+          <w:sz w:val="18"/>
+          <w:szCs w:val="18"/>
+          <w:highlight w:val="white"/>
+          <w:rtl w:val="0"/>
+        </w:rPr>
+        <w:t xml:space="preserve">&lt;/comment&gt;</w:t>
       </w:r>
       <w:r>
         <w:rPr>
@@ -4741,7 +4791,7 @@
     </w:p>
     <w:sectPr>
       <w:pgSz w:h="15840" w:w="12240"/>
-      <w:pgMar w:bottom="1440" w:top="1440" w:left="1440" w:right="1440" w:header="0"/>
+      <w:pgMar w:bottom="1440" w:top="1440" w:left="1440" w:right="1440" w:header="0" w:footer="720"/>
       <w:pgNumType w:start="1"/>
     </w:sectPr>
   </w:body>

--- a/TEMP/input/p100r_JWG_JBC+_MHS_+/tc_p100r.docx
+++ b/TEMP/input/p100r_JWG_JBC+_MHS_+/tc_p100r.docx
@@ -12,7 +12,6 @@
           <w:between w:space="0" w:sz="0" w:val="nil"/>
         </w:pBdr>
         <w:shd w:fill="auto" w:val="clear"/>
-        <w:contextualSpacing w:val="0"/>
         <w:rPr>
           <w:color w:val="000000"/>
         </w:rPr>
@@ -60,7 +59,6 @@
           <w:between w:space="0" w:sz="0" w:val="nil"/>
         </w:pBdr>
         <w:shd w:fill="auto" w:val="clear"/>
-        <w:contextualSpacing w:val="0"/>
         <w:rPr>
           <w:color w:val="000000"/>
         </w:rPr>
@@ -108,28 +106,26 @@
           <w:between w:space="0" w:sz="0" w:val="nil"/>
         </w:pBdr>
         <w:shd w:fill="auto" w:val="clear"/>
-        <w:contextualSpacing w:val="0"/>
-        <w:rPr>
-          <w:color w:val="000000"/>
-        </w:rPr>
-      </w:pPr>
-      <w:r>
-        <w:rPr>
-          <w:rtl w:val="0"/>
-        </w:rPr>
-      </w:r>
-    </w:p>
-    <w:p>
-      <w:pPr>
-        <w:pBdr>
-          <w:top w:space="0" w:sz="0" w:val="nil"/>
-          <w:left w:space="0" w:sz="0" w:val="nil"/>
-          <w:bottom w:space="0" w:sz="0" w:val="nil"/>
-          <w:right w:space="0" w:sz="0" w:val="nil"/>
-          <w:between w:space="0" w:sz="0" w:val="nil"/>
-        </w:pBdr>
-        <w:shd w:fill="auto" w:val="clear"/>
-        <w:contextualSpacing w:val="0"/>
+        <w:rPr>
+          <w:color w:val="000000"/>
+        </w:rPr>
+      </w:pPr>
+      <w:r>
+        <w:rPr>
+          <w:rtl w:val="0"/>
+        </w:rPr>
+      </w:r>
+    </w:p>
+    <w:p>
+      <w:pPr>
+        <w:pBdr>
+          <w:top w:space="0" w:sz="0" w:val="nil"/>
+          <w:left w:space="0" w:sz="0" w:val="nil"/>
+          <w:bottom w:space="0" w:sz="0" w:val="nil"/>
+          <w:right w:space="0" w:sz="0" w:val="nil"/>
+          <w:between w:space="0" w:sz="0" w:val="nil"/>
+        </w:pBdr>
+        <w:shd w:fill="auto" w:val="clear"/>
         <w:rPr>
           <w:color w:val="000000"/>
         </w:rPr>
@@ -160,7 +156,6 @@
           <w:between w:space="0" w:sz="0" w:val="nil"/>
         </w:pBdr>
         <w:shd w:fill="auto" w:val="clear"/>
-        <w:contextualSpacing w:val="0"/>
         <w:rPr>
           <w:color w:val="000000"/>
         </w:rPr>
@@ -191,7 +186,6 @@
           <w:between w:space="0" w:sz="0" w:val="nil"/>
         </w:pBdr>
         <w:shd w:fill="auto" w:val="clear"/>
-        <w:contextualSpacing w:val="0"/>
         <w:rPr>
           <w:color w:val="000000"/>
         </w:rPr>
@@ -239,28 +233,26 @@
           <w:between w:space="0" w:sz="0" w:val="nil"/>
         </w:pBdr>
         <w:shd w:fill="auto" w:val="clear"/>
-        <w:contextualSpacing w:val="0"/>
-        <w:rPr>
-          <w:color w:val="000000"/>
-        </w:rPr>
-      </w:pPr>
-      <w:r>
-        <w:rPr>
-          <w:rtl w:val="0"/>
-        </w:rPr>
-      </w:r>
-    </w:p>
-    <w:p>
-      <w:pPr>
-        <w:pBdr>
-          <w:top w:space="0" w:sz="0" w:val="nil"/>
-          <w:left w:space="0" w:sz="0" w:val="nil"/>
-          <w:bottom w:space="0" w:sz="0" w:val="nil"/>
-          <w:right w:space="0" w:sz="0" w:val="nil"/>
-          <w:between w:space="0" w:sz="0" w:val="nil"/>
-        </w:pBdr>
-        <w:shd w:fill="auto" w:val="clear"/>
-        <w:contextualSpacing w:val="0"/>
+        <w:rPr>
+          <w:color w:val="000000"/>
+        </w:rPr>
+      </w:pPr>
+      <w:r>
+        <w:rPr>
+          <w:rtl w:val="0"/>
+        </w:rPr>
+      </w:r>
+    </w:p>
+    <w:p>
+      <w:pPr>
+        <w:pBdr>
+          <w:top w:space="0" w:sz="0" w:val="nil"/>
+          <w:left w:space="0" w:sz="0" w:val="nil"/>
+          <w:bottom w:space="0" w:sz="0" w:val="nil"/>
+          <w:right w:space="0" w:sz="0" w:val="nil"/>
+          <w:between w:space="0" w:sz="0" w:val="nil"/>
+        </w:pBdr>
+        <w:shd w:fill="auto" w:val="clear"/>
         <w:rPr>
           <w:color w:val="000000"/>
         </w:rPr>
@@ -403,7 +395,6 @@
           <w:between w:space="0" w:sz="0" w:val="nil"/>
         </w:pBdr>
         <w:shd w:fill="auto" w:val="clear"/>
-        <w:contextualSpacing w:val="0"/>
         <w:rPr>
           <w:color w:val="000000"/>
         </w:rPr>
@@ -543,7 +534,6 @@
           <w:between w:space="0" w:sz="0" w:val="nil"/>
         </w:pBdr>
         <w:shd w:fill="auto" w:val="clear"/>
-        <w:contextualSpacing w:val="0"/>
         <w:rPr>
           <w:color w:val="000000"/>
         </w:rPr>
@@ -666,7 +656,6 @@
           <w:between w:space="0" w:sz="0" w:val="nil"/>
         </w:pBdr>
         <w:shd w:fill="auto" w:val="clear"/>
-        <w:contextualSpacing w:val="0"/>
         <w:rPr>
           <w:color w:val="000000"/>
         </w:rPr>
@@ -778,7 +767,6 @@
           <w:between w:space="0" w:sz="0" w:val="nil"/>
         </w:pBdr>
         <w:shd w:fill="auto" w:val="clear"/>
-        <w:contextualSpacing w:val="0"/>
         <w:rPr>
           <w:color w:val="000000"/>
         </w:rPr>
@@ -914,7 +902,6 @@
           <w:between w:space="0" w:sz="0" w:val="nil"/>
         </w:pBdr>
         <w:shd w:fill="auto" w:val="clear"/>
-        <w:contextualSpacing w:val="0"/>
         <w:rPr>
           <w:color w:val="000000"/>
         </w:rPr>
@@ -1054,7 +1041,6 @@
           <w:between w:space="0" w:sz="0" w:val="nil"/>
         </w:pBdr>
         <w:shd w:fill="auto" w:val="clear"/>
-        <w:contextualSpacing w:val="0"/>
         <w:rPr>
           <w:color w:val="000000"/>
         </w:rPr>
@@ -1192,7 +1178,6 @@
           <w:between w:space="0" w:sz="0" w:val="nil"/>
         </w:pBdr>
         <w:shd w:fill="auto" w:val="clear"/>
-        <w:contextualSpacing w:val="0"/>
         <w:rPr>
           <w:color w:val="000000"/>
         </w:rPr>
@@ -1281,7 +1266,6 @@
           <w:between w:space="0" w:sz="0" w:val="nil"/>
         </w:pBdr>
         <w:shd w:fill="auto" w:val="clear"/>
-        <w:contextualSpacing w:val="0"/>
         <w:rPr>
           <w:color w:val="000000"/>
         </w:rPr>
@@ -1312,28 +1296,26 @@
           <w:between w:space="0" w:sz="0" w:val="nil"/>
         </w:pBdr>
         <w:shd w:fill="auto" w:val="clear"/>
-        <w:contextualSpacing w:val="0"/>
-        <w:rPr>
-          <w:color w:val="000000"/>
-        </w:rPr>
-      </w:pPr>
-      <w:r>
-        <w:rPr>
-          <w:rtl w:val="0"/>
-        </w:rPr>
-      </w:r>
-    </w:p>
-    <w:p>
-      <w:pPr>
-        <w:pBdr>
-          <w:top w:space="0" w:sz="0" w:val="nil"/>
-          <w:left w:space="0" w:sz="0" w:val="nil"/>
-          <w:bottom w:space="0" w:sz="0" w:val="nil"/>
-          <w:right w:space="0" w:sz="0" w:val="nil"/>
-          <w:between w:space="0" w:sz="0" w:val="nil"/>
-        </w:pBdr>
-        <w:shd w:fill="auto" w:val="clear"/>
-        <w:contextualSpacing w:val="0"/>
+        <w:rPr>
+          <w:color w:val="000000"/>
+        </w:rPr>
+      </w:pPr>
+      <w:r>
+        <w:rPr>
+          <w:rtl w:val="0"/>
+        </w:rPr>
+      </w:r>
+    </w:p>
+    <w:p>
+      <w:pPr>
+        <w:pBdr>
+          <w:top w:space="0" w:sz="0" w:val="nil"/>
+          <w:left w:space="0" w:sz="0" w:val="nil"/>
+          <w:bottom w:space="0" w:sz="0" w:val="nil"/>
+          <w:right w:space="0" w:sz="0" w:val="nil"/>
+          <w:between w:space="0" w:sz="0" w:val="nil"/>
+        </w:pBdr>
+        <w:shd w:fill="auto" w:val="clear"/>
         <w:rPr>
           <w:color w:val="000000"/>
         </w:rPr>
@@ -1364,7 +1346,6 @@
           <w:between w:space="0" w:sz="0" w:val="nil"/>
         </w:pBdr>
         <w:shd w:fill="auto" w:val="clear"/>
-        <w:contextualSpacing w:val="0"/>
         <w:rPr>
           <w:color w:val="000000"/>
         </w:rPr>
@@ -1395,7 +1376,6 @@
           <w:between w:space="0" w:sz="0" w:val="nil"/>
         </w:pBdr>
         <w:shd w:fill="auto" w:val="clear"/>
-        <w:contextualSpacing w:val="0"/>
         <w:rPr>
           <w:color w:val="000000"/>
         </w:rPr>
@@ -1443,28 +1423,26 @@
           <w:between w:space="0" w:sz="0" w:val="nil"/>
         </w:pBdr>
         <w:shd w:fill="auto" w:val="clear"/>
-        <w:contextualSpacing w:val="0"/>
-        <w:rPr>
-          <w:color w:val="000000"/>
-        </w:rPr>
-      </w:pPr>
-      <w:r>
-        <w:rPr>
-          <w:rtl w:val="0"/>
-        </w:rPr>
-      </w:r>
-    </w:p>
-    <w:p>
-      <w:pPr>
-        <w:pBdr>
-          <w:top w:space="0" w:sz="0" w:val="nil"/>
-          <w:left w:space="0" w:sz="0" w:val="nil"/>
-          <w:bottom w:space="0" w:sz="0" w:val="nil"/>
-          <w:right w:space="0" w:sz="0" w:val="nil"/>
-          <w:between w:space="0" w:sz="0" w:val="nil"/>
-        </w:pBdr>
-        <w:shd w:fill="auto" w:val="clear"/>
-        <w:contextualSpacing w:val="0"/>
+        <w:rPr>
+          <w:color w:val="000000"/>
+        </w:rPr>
+      </w:pPr>
+      <w:r>
+        <w:rPr>
+          <w:rtl w:val="0"/>
+        </w:rPr>
+      </w:r>
+    </w:p>
+    <w:p>
+      <w:pPr>
+        <w:pBdr>
+          <w:top w:space="0" w:sz="0" w:val="nil"/>
+          <w:left w:space="0" w:sz="0" w:val="nil"/>
+          <w:bottom w:space="0" w:sz="0" w:val="nil"/>
+          <w:right w:space="0" w:sz="0" w:val="nil"/>
+          <w:between w:space="0" w:sz="0" w:val="nil"/>
+        </w:pBdr>
+        <w:shd w:fill="auto" w:val="clear"/>
         <w:rPr>
           <w:color w:val="000000"/>
         </w:rPr>
@@ -1563,7 +1541,6 @@
           <w:between w:space="0" w:sz="0" w:val="nil"/>
         </w:pBdr>
         <w:shd w:fill="auto" w:val="clear"/>
-        <w:contextualSpacing w:val="0"/>
         <w:rPr>
           <w:color w:val="000000"/>
         </w:rPr>
@@ -1601,7 +1578,6 @@
           <w:between w:space="0" w:sz="0" w:val="nil"/>
         </w:pBdr>
         <w:shd w:fill="auto" w:val="clear"/>
-        <w:contextualSpacing w:val="0"/>
         <w:rPr>
           <w:color w:val="000000"/>
         </w:rPr>
@@ -1632,28 +1608,26 @@
           <w:between w:space="0" w:sz="0" w:val="nil"/>
         </w:pBdr>
         <w:shd w:fill="auto" w:val="clear"/>
-        <w:contextualSpacing w:val="0"/>
-        <w:rPr>
-          <w:color w:val="000000"/>
-        </w:rPr>
-      </w:pPr>
-      <w:r>
-        <w:rPr>
-          <w:rtl w:val="0"/>
-        </w:rPr>
-      </w:r>
-    </w:p>
-    <w:p>
-      <w:pPr>
-        <w:pBdr>
-          <w:top w:space="0" w:sz="0" w:val="nil"/>
-          <w:left w:space="0" w:sz="0" w:val="nil"/>
-          <w:bottom w:space="0" w:sz="0" w:val="nil"/>
-          <w:right w:space="0" w:sz="0" w:val="nil"/>
-          <w:between w:space="0" w:sz="0" w:val="nil"/>
-        </w:pBdr>
-        <w:shd w:fill="auto" w:val="clear"/>
-        <w:contextualSpacing w:val="0"/>
+        <w:rPr>
+          <w:color w:val="000000"/>
+        </w:rPr>
+      </w:pPr>
+      <w:r>
+        <w:rPr>
+          <w:rtl w:val="0"/>
+        </w:rPr>
+      </w:r>
+    </w:p>
+    <w:p>
+      <w:pPr>
+        <w:pBdr>
+          <w:top w:space="0" w:sz="0" w:val="nil"/>
+          <w:left w:space="0" w:sz="0" w:val="nil"/>
+          <w:bottom w:space="0" w:sz="0" w:val="nil"/>
+          <w:right w:space="0" w:sz="0" w:val="nil"/>
+          <w:between w:space="0" w:sz="0" w:val="nil"/>
+        </w:pBdr>
+        <w:shd w:fill="auto" w:val="clear"/>
         <w:rPr>
           <w:color w:val="000000"/>
         </w:rPr>
@@ -1684,7 +1658,6 @@
           <w:between w:space="0" w:sz="0" w:val="nil"/>
         </w:pBdr>
         <w:shd w:fill="auto" w:val="clear"/>
-        <w:contextualSpacing w:val="0"/>
         <w:rPr>
           <w:color w:val="000000"/>
         </w:rPr>
@@ -1715,7 +1688,6 @@
           <w:between w:space="0" w:sz="0" w:val="nil"/>
         </w:pBdr>
         <w:shd w:fill="auto" w:val="clear"/>
-        <w:contextualSpacing w:val="0"/>
         <w:rPr>
           <w:color w:val="000000"/>
         </w:rPr>
@@ -1783,28 +1755,26 @@
           <w:between w:space="0" w:sz="0" w:val="nil"/>
         </w:pBdr>
         <w:shd w:fill="auto" w:val="clear"/>
-        <w:contextualSpacing w:val="0"/>
-        <w:rPr>
-          <w:color w:val="000000"/>
-        </w:rPr>
-      </w:pPr>
-      <w:r>
-        <w:rPr>
-          <w:rtl w:val="0"/>
-        </w:rPr>
-      </w:r>
-    </w:p>
-    <w:p>
-      <w:pPr>
-        <w:pBdr>
-          <w:top w:space="0" w:sz="0" w:val="nil"/>
-          <w:left w:space="0" w:sz="0" w:val="nil"/>
-          <w:bottom w:space="0" w:sz="0" w:val="nil"/>
-          <w:right w:space="0" w:sz="0" w:val="nil"/>
-          <w:between w:space="0" w:sz="0" w:val="nil"/>
-        </w:pBdr>
-        <w:shd w:fill="auto" w:val="clear"/>
-        <w:contextualSpacing w:val="0"/>
+        <w:rPr>
+          <w:color w:val="000000"/>
+        </w:rPr>
+      </w:pPr>
+      <w:r>
+        <w:rPr>
+          <w:rtl w:val="0"/>
+        </w:rPr>
+      </w:r>
+    </w:p>
+    <w:p>
+      <w:pPr>
+        <w:pBdr>
+          <w:top w:space="0" w:sz="0" w:val="nil"/>
+          <w:left w:space="0" w:sz="0" w:val="nil"/>
+          <w:bottom w:space="0" w:sz="0" w:val="nil"/>
+          <w:right w:space="0" w:sz="0" w:val="nil"/>
+          <w:between w:space="0" w:sz="0" w:val="nil"/>
+        </w:pBdr>
+        <w:shd w:fill="auto" w:val="clear"/>
         <w:rPr>
           <w:color w:val="000000"/>
         </w:rPr>
@@ -1930,7 +1900,6 @@
           <w:between w:space="0" w:sz="0" w:val="nil"/>
         </w:pBdr>
         <w:shd w:fill="auto" w:val="clear"/>
-        <w:contextualSpacing w:val="0"/>
         <w:rPr>
           <w:color w:val="000000"/>
         </w:rPr>
@@ -2086,7 +2055,6 @@
           <w:between w:space="0" w:sz="0" w:val="nil"/>
         </w:pBdr>
         <w:shd w:fill="auto" w:val="clear"/>
-        <w:contextualSpacing w:val="0"/>
         <w:rPr>
           <w:color w:val="000000"/>
         </w:rPr>
@@ -2151,7 +2119,6 @@
           <w:between w:space="0" w:sz="0" w:val="nil"/>
         </w:pBdr>
         <w:shd w:fill="auto" w:val="clear"/>
-        <w:contextualSpacing w:val="0"/>
         <w:rPr>
           <w:color w:val="000000"/>
         </w:rPr>
@@ -2301,7 +2268,6 @@
           <w:between w:space="0" w:sz="0" w:val="nil"/>
         </w:pBdr>
         <w:shd w:fill="auto" w:val="clear"/>
-        <w:contextualSpacing w:val="0"/>
         <w:rPr>
           <w:color w:val="000000"/>
         </w:rPr>
@@ -2332,28 +2298,26 @@
           <w:between w:space="0" w:sz="0" w:val="nil"/>
         </w:pBdr>
         <w:shd w:fill="auto" w:val="clear"/>
-        <w:contextualSpacing w:val="0"/>
-        <w:rPr>
-          <w:color w:val="000000"/>
-        </w:rPr>
-      </w:pPr>
-      <w:r>
-        <w:rPr>
-          <w:rtl w:val="0"/>
-        </w:rPr>
-      </w:r>
-    </w:p>
-    <w:p>
-      <w:pPr>
-        <w:pBdr>
-          <w:top w:space="0" w:sz="0" w:val="nil"/>
-          <w:left w:space="0" w:sz="0" w:val="nil"/>
-          <w:bottom w:space="0" w:sz="0" w:val="nil"/>
-          <w:right w:space="0" w:sz="0" w:val="nil"/>
-          <w:between w:space="0" w:sz="0" w:val="nil"/>
-        </w:pBdr>
-        <w:shd w:fill="auto" w:val="clear"/>
-        <w:contextualSpacing w:val="0"/>
+        <w:rPr>
+          <w:color w:val="000000"/>
+        </w:rPr>
+      </w:pPr>
+      <w:r>
+        <w:rPr>
+          <w:rtl w:val="0"/>
+        </w:rPr>
+      </w:r>
+    </w:p>
+    <w:p>
+      <w:pPr>
+        <w:pBdr>
+          <w:top w:space="0" w:sz="0" w:val="nil"/>
+          <w:left w:space="0" w:sz="0" w:val="nil"/>
+          <w:bottom w:space="0" w:sz="0" w:val="nil"/>
+          <w:right w:space="0" w:sz="0" w:val="nil"/>
+          <w:between w:space="0" w:sz="0" w:val="nil"/>
+        </w:pBdr>
+        <w:shd w:fill="auto" w:val="clear"/>
         <w:rPr>
           <w:color w:val="000000"/>
         </w:rPr>
@@ -2384,7 +2348,6 @@
           <w:between w:space="0" w:sz="0" w:val="nil"/>
         </w:pBdr>
         <w:shd w:fill="auto" w:val="clear"/>
-        <w:contextualSpacing w:val="0"/>
         <w:rPr>
           <w:rFonts w:ascii="Courier New" w:cs="Courier New" w:eastAsia="Courier New" w:hAnsi="Courier New"/>
           <w:color w:val="7f6000"/>
@@ -2405,7 +2368,6 @@
     </w:p>
     <w:p>
       <w:pPr>
-        <w:contextualSpacing w:val="0"/>
         <w:rPr>
           <w:rFonts w:ascii="Courier New" w:cs="Courier New" w:eastAsia="Courier New" w:hAnsi="Courier New"/>
           <w:color w:val="7f6000"/>
@@ -2455,7 +2417,6 @@
           <w:between w:space="0" w:sz="0" w:val="nil"/>
         </w:pBdr>
         <w:shd w:fill="auto" w:val="clear"/>
-        <w:contextualSpacing w:val="0"/>
         <w:rPr/>
       </w:pPr>
       <w:r>
@@ -2536,7 +2497,6 @@
           <w:between w:space="0" w:sz="0" w:val="nil"/>
         </w:pBdr>
         <w:shd w:fill="auto" w:val="clear"/>
-        <w:contextualSpacing w:val="0"/>
         <w:rPr/>
       </w:pPr>
       <w:r>
@@ -2597,7 +2557,6 @@
           <w:between w:space="0" w:sz="0" w:val="nil"/>
         </w:pBdr>
         <w:shd w:fill="auto" w:val="clear"/>
-        <w:contextualSpacing w:val="0"/>
         <w:rPr/>
       </w:pPr>
       <w:r>
@@ -2648,7 +2607,6 @@
           <w:between w:space="0" w:sz="0" w:val="nil"/>
         </w:pBdr>
         <w:shd w:fill="auto" w:val="clear"/>
-        <w:contextualSpacing w:val="0"/>
         <w:rPr/>
       </w:pPr>
       <w:r>
@@ -2709,7 +2667,6 @@
           <w:between w:space="0" w:sz="0" w:val="nil"/>
         </w:pBdr>
         <w:shd w:fill="auto" w:val="clear"/>
-        <w:contextualSpacing w:val="0"/>
         <w:rPr/>
       </w:pPr>
       <w:r>
@@ -2744,7 +2701,6 @@
           <w:between w:space="0" w:sz="0" w:val="nil"/>
         </w:pBdr>
         <w:shd w:fill="auto" w:val="clear"/>
-        <w:contextualSpacing w:val="0"/>
         <w:rPr>
           <w:color w:val="000000"/>
         </w:rPr>
@@ -2775,28 +2731,26 @@
           <w:between w:space="0" w:sz="0" w:val="nil"/>
         </w:pBdr>
         <w:shd w:fill="auto" w:val="clear"/>
-        <w:contextualSpacing w:val="0"/>
-        <w:rPr>
-          <w:color w:val="000000"/>
-        </w:rPr>
-      </w:pPr>
-      <w:r>
-        <w:rPr>
-          <w:rtl w:val="0"/>
-        </w:rPr>
-      </w:r>
-    </w:p>
-    <w:p>
-      <w:pPr>
-        <w:pBdr>
-          <w:top w:space="0" w:sz="0" w:val="nil"/>
-          <w:left w:space="0" w:sz="0" w:val="nil"/>
-          <w:bottom w:space="0" w:sz="0" w:val="nil"/>
-          <w:right w:space="0" w:sz="0" w:val="nil"/>
-          <w:between w:space="0" w:sz="0" w:val="nil"/>
-        </w:pBdr>
-        <w:shd w:fill="auto" w:val="clear"/>
-        <w:contextualSpacing w:val="0"/>
+        <w:rPr>
+          <w:color w:val="000000"/>
+        </w:rPr>
+      </w:pPr>
+      <w:r>
+        <w:rPr>
+          <w:rtl w:val="0"/>
+        </w:rPr>
+      </w:r>
+    </w:p>
+    <w:p>
+      <w:pPr>
+        <w:pBdr>
+          <w:top w:space="0" w:sz="0" w:val="nil"/>
+          <w:left w:space="0" w:sz="0" w:val="nil"/>
+          <w:bottom w:space="0" w:sz="0" w:val="nil"/>
+          <w:right w:space="0" w:sz="0" w:val="nil"/>
+          <w:between w:space="0" w:sz="0" w:val="nil"/>
+        </w:pBdr>
+        <w:shd w:fill="auto" w:val="clear"/>
         <w:rPr>
           <w:color w:val="000000"/>
         </w:rPr>
@@ -2827,7 +2781,6 @@
           <w:between w:space="0" w:sz="0" w:val="nil"/>
         </w:pBdr>
         <w:shd w:fill="auto" w:val="clear"/>
-        <w:contextualSpacing w:val="0"/>
         <w:rPr>
           <w:color w:val="000000"/>
         </w:rPr>
@@ -2858,7 +2811,6 @@
           <w:between w:space="0" w:sz="0" w:val="nil"/>
         </w:pBdr>
         <w:shd w:fill="auto" w:val="clear"/>
-        <w:contextualSpacing w:val="0"/>
         <w:rPr>
           <w:color w:val="000000"/>
         </w:rPr>
@@ -2940,28 +2892,26 @@
           <w:between w:space="0" w:sz="0" w:val="nil"/>
         </w:pBdr>
         <w:shd w:fill="auto" w:val="clear"/>
-        <w:contextualSpacing w:val="0"/>
-        <w:rPr>
-          <w:color w:val="000000"/>
-        </w:rPr>
-      </w:pPr>
-      <w:r>
-        <w:rPr>
-          <w:rtl w:val="0"/>
-        </w:rPr>
-      </w:r>
-    </w:p>
-    <w:p>
-      <w:pPr>
-        <w:pBdr>
-          <w:top w:space="0" w:sz="0" w:val="nil"/>
-          <w:left w:space="0" w:sz="0" w:val="nil"/>
-          <w:bottom w:space="0" w:sz="0" w:val="nil"/>
-          <w:right w:space="0" w:sz="0" w:val="nil"/>
-          <w:between w:space="0" w:sz="0" w:val="nil"/>
-        </w:pBdr>
-        <w:shd w:fill="auto" w:val="clear"/>
-        <w:contextualSpacing w:val="0"/>
+        <w:rPr>
+          <w:color w:val="000000"/>
+        </w:rPr>
+      </w:pPr>
+      <w:r>
+        <w:rPr>
+          <w:rtl w:val="0"/>
+        </w:rPr>
+      </w:r>
+    </w:p>
+    <w:p>
+      <w:pPr>
+        <w:pBdr>
+          <w:top w:space="0" w:sz="0" w:val="nil"/>
+          <w:left w:space="0" w:sz="0" w:val="nil"/>
+          <w:bottom w:space="0" w:sz="0" w:val="nil"/>
+          <w:right w:space="0" w:sz="0" w:val="nil"/>
+          <w:between w:space="0" w:sz="0" w:val="nil"/>
+        </w:pBdr>
+        <w:shd w:fill="auto" w:val="clear"/>
         <w:rPr>
           <w:color w:val="000000"/>
         </w:rPr>
@@ -3077,7 +3027,6 @@
           <w:between w:space="0" w:sz="0" w:val="nil"/>
         </w:pBdr>
         <w:shd w:fill="auto" w:val="clear"/>
-        <w:contextualSpacing w:val="0"/>
         <w:rPr>
           <w:color w:val="000000"/>
         </w:rPr>
@@ -3132,7 +3081,6 @@
           <w:between w:space="0" w:sz="0" w:val="nil"/>
         </w:pBdr>
         <w:shd w:fill="auto" w:val="clear"/>
-        <w:contextualSpacing w:val="0"/>
         <w:rPr>
           <w:color w:val="000000"/>
         </w:rPr>
@@ -3238,7 +3186,6 @@
           <w:between w:space="0" w:sz="0" w:val="nil"/>
         </w:pBdr>
         <w:shd w:fill="auto" w:val="clear"/>
-        <w:contextualSpacing w:val="0"/>
         <w:rPr>
           <w:color w:val="000000"/>
         </w:rPr>
@@ -3337,7 +3284,6 @@
           <w:between w:space="0" w:sz="0" w:val="nil"/>
         </w:pBdr>
         <w:shd w:fill="auto" w:val="clear"/>
-        <w:contextualSpacing w:val="0"/>
         <w:rPr>
           <w:color w:val="000000"/>
         </w:rPr>
@@ -3434,7 +3380,6 @@
           <w:between w:space="0" w:sz="0" w:val="nil"/>
         </w:pBdr>
         <w:shd w:fill="auto" w:val="clear"/>
-        <w:contextualSpacing w:val="0"/>
         <w:rPr>
           <w:color w:val="000000"/>
         </w:rPr>
@@ -3540,7 +3485,6 @@
           <w:between w:space="0" w:sz="0" w:val="nil"/>
         </w:pBdr>
         <w:shd w:fill="auto" w:val="clear"/>
-        <w:contextualSpacing w:val="0"/>
         <w:rPr>
           <w:color w:val="000000"/>
         </w:rPr>
@@ -3571,28 +3515,26 @@
           <w:between w:space="0" w:sz="0" w:val="nil"/>
         </w:pBdr>
         <w:shd w:fill="auto" w:val="clear"/>
-        <w:contextualSpacing w:val="0"/>
-        <w:rPr>
-          <w:color w:val="000000"/>
-        </w:rPr>
-      </w:pPr>
-      <w:r>
-        <w:rPr>
-          <w:rtl w:val="0"/>
-        </w:rPr>
-      </w:r>
-    </w:p>
-    <w:p>
-      <w:pPr>
-        <w:pBdr>
-          <w:top w:space="0" w:sz="0" w:val="nil"/>
-          <w:left w:space="0" w:sz="0" w:val="nil"/>
-          <w:bottom w:space="0" w:sz="0" w:val="nil"/>
-          <w:right w:space="0" w:sz="0" w:val="nil"/>
-          <w:between w:space="0" w:sz="0" w:val="nil"/>
-        </w:pBdr>
-        <w:shd w:fill="auto" w:val="clear"/>
-        <w:contextualSpacing w:val="0"/>
+        <w:rPr>
+          <w:color w:val="000000"/>
+        </w:rPr>
+      </w:pPr>
+      <w:r>
+        <w:rPr>
+          <w:rtl w:val="0"/>
+        </w:rPr>
+      </w:r>
+    </w:p>
+    <w:p>
+      <w:pPr>
+        <w:pBdr>
+          <w:top w:space="0" w:sz="0" w:val="nil"/>
+          <w:left w:space="0" w:sz="0" w:val="nil"/>
+          <w:bottom w:space="0" w:sz="0" w:val="nil"/>
+          <w:right w:space="0" w:sz="0" w:val="nil"/>
+          <w:between w:space="0" w:sz="0" w:val="nil"/>
+        </w:pBdr>
+        <w:shd w:fill="auto" w:val="clear"/>
         <w:rPr>
           <w:color w:val="000000"/>
         </w:rPr>
@@ -3623,7 +3565,6 @@
           <w:between w:space="0" w:sz="0" w:val="nil"/>
         </w:pBdr>
         <w:shd w:fill="auto" w:val="clear"/>
-        <w:contextualSpacing w:val="0"/>
         <w:rPr>
           <w:color w:val="000000"/>
         </w:rPr>
@@ -3654,7 +3595,6 @@
           <w:between w:space="0" w:sz="0" w:val="nil"/>
         </w:pBdr>
         <w:shd w:fill="auto" w:val="clear"/>
-        <w:contextualSpacing w:val="0"/>
         <w:rPr>
           <w:color w:val="000000"/>
         </w:rPr>
@@ -3736,7 +3676,6 @@
           <w:between w:space="0" w:sz="0" w:val="nil"/>
         </w:pBdr>
         <w:shd w:fill="auto" w:val="clear"/>
-        <w:contextualSpacing w:val="0"/>
         <w:rPr>
           <w:color w:val="000000"/>
         </w:rPr>
@@ -3774,28 +3713,26 @@
           <w:between w:space="0" w:sz="0" w:val="nil"/>
         </w:pBdr>
         <w:shd w:fill="auto" w:val="clear"/>
-        <w:contextualSpacing w:val="0"/>
-        <w:rPr>
-          <w:color w:val="000000"/>
-        </w:rPr>
-      </w:pPr>
-      <w:r>
-        <w:rPr>
-          <w:rtl w:val="0"/>
-        </w:rPr>
-      </w:r>
-    </w:p>
-    <w:p>
-      <w:pPr>
-        <w:pBdr>
-          <w:top w:space="0" w:sz="0" w:val="nil"/>
-          <w:left w:space="0" w:sz="0" w:val="nil"/>
-          <w:bottom w:space="0" w:sz="0" w:val="nil"/>
-          <w:right w:space="0" w:sz="0" w:val="nil"/>
-          <w:between w:space="0" w:sz="0" w:val="nil"/>
-        </w:pBdr>
-        <w:shd w:fill="auto" w:val="clear"/>
-        <w:contextualSpacing w:val="0"/>
+        <w:rPr>
+          <w:color w:val="000000"/>
+        </w:rPr>
+      </w:pPr>
+      <w:r>
+        <w:rPr>
+          <w:rtl w:val="0"/>
+        </w:rPr>
+      </w:r>
+    </w:p>
+    <w:p>
+      <w:pPr>
+        <w:pBdr>
+          <w:top w:space="0" w:sz="0" w:val="nil"/>
+          <w:left w:space="0" w:sz="0" w:val="nil"/>
+          <w:bottom w:space="0" w:sz="0" w:val="nil"/>
+          <w:right w:space="0" w:sz="0" w:val="nil"/>
+          <w:between w:space="0" w:sz="0" w:val="nil"/>
+        </w:pBdr>
+        <w:shd w:fill="auto" w:val="clear"/>
         <w:rPr>
           <w:color w:val="000000"/>
         </w:rPr>
@@ -3911,7 +3848,6 @@
           <w:between w:space="0" w:sz="0" w:val="nil"/>
         </w:pBdr>
         <w:shd w:fill="auto" w:val="clear"/>
-        <w:contextualSpacing w:val="0"/>
         <w:rPr>
           <w:color w:val="000000"/>
         </w:rPr>
@@ -3966,7 +3902,6 @@
           <w:between w:space="0" w:sz="0" w:val="nil"/>
         </w:pBdr>
         <w:shd w:fill="auto" w:val="clear"/>
-        <w:contextualSpacing w:val="0"/>
         <w:rPr>
           <w:color w:val="000000"/>
         </w:rPr>
@@ -4072,7 +4007,6 @@
           <w:between w:space="0" w:sz="0" w:val="nil"/>
         </w:pBdr>
         <w:shd w:fill="auto" w:val="clear"/>
-        <w:contextualSpacing w:val="0"/>
         <w:rPr>
           <w:color w:val="000000"/>
         </w:rPr>
@@ -4137,7 +4071,6 @@
           <w:between w:space="0" w:sz="0" w:val="nil"/>
         </w:pBdr>
         <w:shd w:fill="auto" w:val="clear"/>
-        <w:contextualSpacing w:val="0"/>
         <w:rPr>
           <w:color w:val="000000"/>
         </w:rPr>
@@ -4326,7 +4259,6 @@
           <w:between w:space="0" w:sz="0" w:val="nil"/>
         </w:pBdr>
         <w:shd w:fill="auto" w:val="clear"/>
-        <w:contextualSpacing w:val="0"/>
         <w:rPr>
           <w:color w:val="000000"/>
         </w:rPr>
@@ -4364,7 +4296,6 @@
           <w:between w:space="0" w:sz="0" w:val="nil"/>
         </w:pBdr>
         <w:shd w:fill="auto" w:val="clear"/>
-        <w:contextualSpacing w:val="0"/>
         <w:rPr>
           <w:color w:val="000000"/>
         </w:rPr>
@@ -4392,7 +4323,6 @@
           <w:between w:space="0" w:sz="0" w:val="nil"/>
         </w:pBdr>
         <w:shd w:fill="auto" w:val="clear"/>
-        <w:contextualSpacing w:val="0"/>
         <w:rPr>
           <w:color w:val="000000"/>
         </w:rPr>
@@ -4423,7 +4353,6 @@
           <w:between w:space="0" w:sz="0" w:val="nil"/>
         </w:pBdr>
         <w:shd w:fill="auto" w:val="clear"/>
-        <w:contextualSpacing w:val="0"/>
         <w:rPr>
           <w:color w:val="000000"/>
         </w:rPr>
@@ -4471,7 +4400,6 @@
           <w:between w:space="0" w:sz="0" w:val="nil"/>
         </w:pBdr>
         <w:shd w:fill="auto" w:val="clear"/>
-        <w:contextualSpacing w:val="0"/>
         <w:rPr>
           <w:color w:val="000000"/>
         </w:rPr>
@@ -4509,7 +4437,6 @@
           <w:between w:space="0" w:sz="0" w:val="nil"/>
         </w:pBdr>
         <w:shd w:fill="auto" w:val="clear"/>
-        <w:contextualSpacing w:val="0"/>
         <w:rPr>
           <w:color w:val="000000"/>
         </w:rPr>
@@ -4553,7 +4480,6 @@
           <w:between w:space="0" w:sz="0" w:val="nil"/>
         </w:pBdr>
         <w:shd w:fill="auto" w:val="clear"/>
-        <w:contextualSpacing w:val="0"/>
         <w:rPr>
           <w:color w:val="000000"/>
         </w:rPr>
@@ -4607,7 +4533,6 @@
           <w:between w:space="0" w:sz="0" w:val="nil"/>
         </w:pBdr>
         <w:shd w:fill="auto" w:val="clear"/>
-        <w:contextualSpacing w:val="0"/>
         <w:rPr>
           <w:color w:val="000000"/>
         </w:rPr>
@@ -4672,7 +4597,6 @@
           <w:between w:space="0" w:sz="0" w:val="nil"/>
         </w:pBdr>
         <w:shd w:fill="auto" w:val="clear"/>
-        <w:contextualSpacing w:val="0"/>
         <w:rPr>
           <w:color w:val="000000"/>
         </w:rPr>
@@ -4710,7 +4634,6 @@
           <w:between w:space="0" w:sz="0" w:val="nil"/>
         </w:pBdr>
         <w:shd w:fill="auto" w:val="clear"/>
-        <w:contextualSpacing w:val="0"/>
         <w:rPr>
           <w:color w:val="000000"/>
         </w:rPr>
@@ -4768,7 +4691,6 @@
           <w:between w:space="0" w:sz="0" w:val="nil"/>
         </w:pBdr>
         <w:shd w:fill="auto" w:val="clear"/>
-        <w:contextualSpacing w:val="0"/>
         <w:rPr>
           <w:color w:val="000000"/>
         </w:rPr>
@@ -4816,7 +4738,6 @@
         <w:shd w:fill="auto" w:val="clear"/>
         <w:spacing w:after="0" w:before="0" w:line="240" w:lineRule="auto"/>
         <w:ind w:left="0" w:right="0" w:firstLine="0"/>
-        <w:contextualSpacing w:val="0"/>
         <w:jc w:val="left"/>
         <w:rPr>
           <w:rFonts w:ascii="Arial" w:cs="Arial" w:eastAsia="Arial" w:hAnsi="Arial"/>
@@ -4867,7 +4788,6 @@
         <w:shd w:fill="auto" w:val="clear"/>
         <w:spacing w:after="0" w:before="0" w:line="240" w:lineRule="auto"/>
         <w:ind w:left="0" w:right="0" w:firstLine="0"/>
-        <w:contextualSpacing w:val="0"/>
         <w:jc w:val="left"/>
         <w:rPr>
           <w:rFonts w:ascii="Arial" w:cs="Arial" w:eastAsia="Arial" w:hAnsi="Arial"/>
